--- a/appliedprobq3_code/Applied Probability 1 Assignment Q3.docx
+++ b/appliedprobq3_code/Applied Probability 1 Assignment Q3.docx
@@ -26,506 +26,631 @@
     <w:p>
       <w:pPr>
         <w:rPr>
-          <w:sz w:val="24"/>
-          <w:lang w:val="en-GB"/>
-        </w:rPr>
-      </w:pPr>
-    </w:p>
-    <w:p>
-      <w:pPr>
-        <w:rPr>
-          <w:sz w:val="24"/>
-          <w:lang w:val="en-GB"/>
-        </w:rPr>
-      </w:pPr>
-      <w:r>
-        <w:rPr>
-          <w:sz w:val="24"/>
-          <w:lang w:val="en-GB"/>
-        </w:rPr>
-        <w:t>The range</w:t>
-      </w:r>
-      <w:r>
-        <w:rPr>
-          <w:sz w:val="24"/>
-          <w:lang w:val="en-GB"/>
-        </w:rPr>
-        <w:t xml:space="preserve"> [1, n]</w:t>
-      </w:r>
-      <w:r>
-        <w:rPr>
-          <w:sz w:val="24"/>
-          <w:lang w:val="en-GB"/>
-        </w:rPr>
-        <w:t xml:space="preserve"> is a discrete uniform distribution, so we </w:t>
-      </w:r>
-      <w:r>
-        <w:rPr>
-          <w:sz w:val="24"/>
-          <w:lang w:val="en-GB"/>
-        </w:rPr>
-        <w:t>firstly set out to recreate a uniform distribution of unique random numbers</w:t>
-      </w:r>
-    </w:p>
-    <w:p>
-      <w:pPr>
-        <w:rPr>
+          <w:rFonts w:cstheme="minorHAnsi"/>
           <w:b/>
           <w:bCs/>
-          <w:sz w:val="28"/>
-          <w:lang w:val="en-GB"/>
-        </w:rPr>
-      </w:pPr>
-    </w:p>
-    <w:p>
-      <w:pPr>
-        <w:rPr>
+          <w:sz w:val="20"/>
+          <w:szCs w:val="20"/>
+          <w:shd w:val="clear" w:color="auto" w:fill="FFFFFF"/>
+        </w:rPr>
+      </w:pPr>
+      <w:r>
+        <w:rPr>
+          <w:rFonts w:cstheme="minorHAnsi"/>
           <w:b/>
           <w:bCs/>
-          <w:sz w:val="24"/>
-          <w:lang w:val="en-GB"/>
-        </w:rPr>
-      </w:pPr>
-      <w:r>
+          <w:sz w:val="20"/>
+          <w:szCs w:val="20"/>
+          <w:shd w:val="clear" w:color="auto" w:fill="FFFFFF"/>
+        </w:rPr>
+        <w:t>Question 3 Introduction:</w:t>
+      </w:r>
+    </w:p>
+    <w:p>
+      <w:pPr>
+        <w:rPr>
+          <w:sz w:val="20"/>
+          <w:szCs w:val="20"/>
+          <w:lang w:val="en-GB"/>
+        </w:rPr>
+      </w:pPr>
+      <w:r>
+        <w:rPr>
+          <w:rFonts w:cstheme="minorHAnsi"/>
+          <w:sz w:val="20"/>
+          <w:szCs w:val="20"/>
+          <w:shd w:val="clear" w:color="auto" w:fill="FFFFFF"/>
+        </w:rPr>
+        <w:t>In this question, t</w:t>
+      </w:r>
+      <w:r>
+        <w:rPr>
+          <w:sz w:val="20"/>
+          <w:szCs w:val="20"/>
+          <w:lang w:val="en-GB"/>
+        </w:rPr>
+        <w:t xml:space="preserve">he range [1, n] is a discrete uniform distribution, so we firstly set out to recreate a uniform distribution of unique random </w:t>
+      </w:r>
+      <w:proofErr w:type="gramStart"/>
+      <w:r>
+        <w:rPr>
+          <w:sz w:val="20"/>
+          <w:szCs w:val="20"/>
+          <w:lang w:val="en-GB"/>
+        </w:rPr>
+        <w:t>numbers</w:t>
+      </w:r>
+      <w:proofErr w:type="gramEnd"/>
+    </w:p>
+    <w:p>
+      <w:pPr>
+        <w:rPr>
+          <w:sz w:val="20"/>
+          <w:szCs w:val="20"/>
+          <w:lang w:val="en-GB"/>
+        </w:rPr>
+      </w:pPr>
+    </w:p>
+    <w:p>
+      <w:pPr>
+        <w:rPr>
+          <w:rFonts w:cstheme="minorHAnsi"/>
+          <w:sz w:val="20"/>
+          <w:szCs w:val="20"/>
+          <w:shd w:val="clear" w:color="auto" w:fill="FFFFFF"/>
+        </w:rPr>
+      </w:pPr>
+      <w:r>
+        <w:rPr>
+          <w:rFonts w:cstheme="minorHAnsi"/>
+          <w:sz w:val="20"/>
+          <w:szCs w:val="20"/>
+          <w:shd w:val="clear" w:color="auto" w:fill="FFFFFF"/>
+        </w:rPr>
+        <w:t xml:space="preserve">Afterwards, we developed 3 strategies to determine the highest number among </w:t>
+      </w:r>
+      <w:r>
+        <w:rPr>
+          <w:rFonts w:cstheme="minorHAnsi"/>
+          <w:i/>
+          <w:iCs/>
+          <w:sz w:val="20"/>
+          <w:szCs w:val="20"/>
+          <w:shd w:val="clear" w:color="auto" w:fill="FFFFFF"/>
+        </w:rPr>
+        <w:t>n</w:t>
+      </w:r>
+      <w:r>
+        <w:rPr>
+          <w:rFonts w:cstheme="minorHAnsi"/>
+          <w:sz w:val="20"/>
+          <w:szCs w:val="20"/>
+          <w:shd w:val="clear" w:color="auto" w:fill="FFFFFF"/>
+        </w:rPr>
+        <w:t xml:space="preserve"> positive numbers, to win €1000. </w:t>
+      </w:r>
+      <w:r>
+        <w:rPr>
+          <w:rFonts w:cstheme="minorHAnsi"/>
+          <w:sz w:val="20"/>
+          <w:szCs w:val="20"/>
+          <w:u w:val="single"/>
+          <w:shd w:val="clear" w:color="auto" w:fill="FFFFFF"/>
+        </w:rPr>
+        <w:t>Strategy 1 is designed for someone who has no data</w:t>
+      </w:r>
+      <w:r>
+        <w:rPr>
+          <w:rFonts w:cstheme="minorHAnsi"/>
+          <w:sz w:val="20"/>
+          <w:szCs w:val="20"/>
+          <w:shd w:val="clear" w:color="auto" w:fill="FFFFFF"/>
+        </w:rPr>
+        <w:t xml:space="preserve"> on previous outcomes of the game. Strategy 2 demonstrates lack of value</w:t>
+      </w:r>
+      <w:r>
+        <w:rPr>
+          <w:rFonts w:cstheme="minorHAnsi"/>
+          <w:sz w:val="20"/>
+          <w:szCs w:val="20"/>
+          <w:shd w:val="clear" w:color="auto" w:fill="FFFFFF"/>
+        </w:rPr>
+        <w:t xml:space="preserve"> i</w:t>
+      </w:r>
+      <w:r>
+        <w:rPr>
+          <w:rFonts w:cstheme="minorHAnsi"/>
+          <w:sz w:val="20"/>
+          <w:szCs w:val="20"/>
+          <w:shd w:val="clear" w:color="auto" w:fill="FFFFFF"/>
+        </w:rPr>
+        <w:t xml:space="preserve">n random selection. </w:t>
+      </w:r>
+      <w:r>
+        <w:rPr>
+          <w:rFonts w:cstheme="minorHAnsi"/>
+          <w:sz w:val="20"/>
+          <w:szCs w:val="20"/>
+          <w:u w:val="single"/>
+          <w:shd w:val="clear" w:color="auto" w:fill="FFFFFF"/>
+        </w:rPr>
+        <w:t>Strategy 3 is intended for a player who has data</w:t>
+      </w:r>
+      <w:r>
+        <w:rPr>
+          <w:rFonts w:cstheme="minorHAnsi"/>
+          <w:sz w:val="20"/>
+          <w:szCs w:val="20"/>
+          <w:shd w:val="clear" w:color="auto" w:fill="FFFFFF"/>
+        </w:rPr>
+        <w:t xml:space="preserve"> on the past outcomes of the game’s random number generator.</w:t>
+      </w:r>
+    </w:p>
+    <w:p>
+      <w:pPr>
         <w:rPr>
           <w:b/>
           <w:bCs/>
-          <w:sz w:val="24"/>
-          <w:lang w:val="en-GB"/>
-        </w:rPr>
-        <w:t>Creating Uniform Random Number Distribution</w:t>
-      </w:r>
-      <w:r>
+          <w:sz w:val="20"/>
+          <w:szCs w:val="20"/>
+          <w:lang w:val="en-GB"/>
+        </w:rPr>
+      </w:pPr>
+    </w:p>
+    <w:p>
+      <w:pPr>
         <w:rPr>
           <w:b/>
           <w:bCs/>
-          <w:sz w:val="24"/>
-          <w:lang w:val="en-GB"/>
-        </w:rPr>
-        <w:t>s</w:t>
-      </w:r>
-    </w:p>
-    <w:p>
-      <w:pPr>
-        <w:rPr>
-          <w:sz w:val="24"/>
-          <w:lang w:val="en-GB"/>
-        </w:rPr>
-      </w:pPr>
-      <w:r>
-        <w:rPr>
-          <w:sz w:val="24"/>
-          <w:lang w:val="en-GB"/>
-        </w:rPr>
-        <w:t>We</w:t>
-      </w:r>
-      <w:r>
-        <w:rPr>
-          <w:sz w:val="24"/>
-          <w:lang w:val="en-GB"/>
-        </w:rPr>
-        <w:t xml:space="preserve"> used a MCG </w:t>
-      </w:r>
-      <w:r>
-        <w:rPr>
-          <w:sz w:val="24"/>
-          <w:lang w:val="en-GB"/>
-        </w:rPr>
-        <w:t xml:space="preserve">(Multiplicative Congruential Generator) </w:t>
-      </w:r>
-      <w:r>
-        <w:rPr>
-          <w:sz w:val="24"/>
-          <w:lang w:val="en-GB"/>
-        </w:rPr>
-        <w:t xml:space="preserve">to generate </w:t>
-      </w:r>
-      <w:r>
-        <w:rPr>
-          <w:sz w:val="24"/>
-          <w:lang w:val="en-GB"/>
-        </w:rPr>
-        <w:t xml:space="preserve">(pseudo) </w:t>
-      </w:r>
-      <w:r>
-        <w:rPr>
-          <w:sz w:val="24"/>
-          <w:lang w:val="en-GB"/>
-        </w:rPr>
-        <w:t>random number</w:t>
-      </w:r>
-      <w:r>
-        <w:rPr>
-          <w:sz w:val="24"/>
-          <w:lang w:val="en-GB"/>
-        </w:rPr>
-        <w:t>s</w:t>
-      </w:r>
-      <w:r>
-        <w:rPr>
-          <w:sz w:val="24"/>
-          <w:lang w:val="en-GB"/>
-        </w:rPr>
-        <w:t>, with</w:t>
-      </w:r>
-    </w:p>
-    <w:p>
-      <w:pPr>
-        <w:rPr>
-          <w:sz w:val="24"/>
-          <w:lang w:val="en-GB"/>
-        </w:rPr>
-      </w:pPr>
-      <w:r>
-        <w:rPr>
-          <w:sz w:val="24"/>
-          <w:lang w:val="en-GB"/>
-        </w:rPr>
-        <w:t>a = 16807</w:t>
-      </w:r>
-      <w:r>
-        <w:rPr>
-          <w:sz w:val="24"/>
-          <w:lang w:val="en-GB"/>
-        </w:rPr>
-        <w:t>,</w:t>
-      </w:r>
-    </w:p>
-    <w:p>
-      <w:pPr>
-        <w:rPr>
-          <w:sz w:val="24"/>
-          <w:lang w:val="en-GB"/>
-        </w:rPr>
-      </w:pPr>
-      <w:r>
-        <w:rPr>
-          <w:sz w:val="24"/>
-          <w:lang w:val="en-GB"/>
-        </w:rPr>
-        <w:t>m = 2^31 – 1</w:t>
-      </w:r>
-      <w:r>
-        <w:rPr>
-          <w:sz w:val="24"/>
-          <w:lang w:val="en-GB"/>
-        </w:rPr>
-        <w:t>, and</w:t>
-      </w:r>
-    </w:p>
-    <w:p>
-      <w:pPr>
-        <w:rPr>
-          <w:sz w:val="24"/>
-          <w:lang w:val="en-GB"/>
-        </w:rPr>
-      </w:pPr>
-      <w:r>
-        <w:rPr>
-          <w:sz w:val="24"/>
-          <w:lang w:val="en-GB"/>
-        </w:rPr>
-        <w:t xml:space="preserve">Seed = </w:t>
-      </w:r>
-      <w:r>
-        <w:rPr>
-          <w:sz w:val="24"/>
-          <w:lang w:val="en-GB"/>
-        </w:rPr>
-        <w:t>(</w:t>
-      </w:r>
-      <w:r>
-        <w:rPr>
-          <w:sz w:val="24"/>
-          <w:lang w:val="en-GB"/>
-        </w:rPr>
-        <w:t>Java</w:t>
-      </w:r>
-      <w:r>
-        <w:rPr>
-          <w:sz w:val="24"/>
-          <w:lang w:val="en-GB"/>
-        </w:rPr>
-        <w:t>-generated</w:t>
-      </w:r>
-      <w:r>
-        <w:rPr>
-          <w:sz w:val="24"/>
-          <w:lang w:val="en-GB"/>
-        </w:rPr>
-        <w:t xml:space="preserve"> random number in the range [1, </w:t>
-      </w:r>
-      <w:r>
-        <w:rPr>
-          <w:sz w:val="24"/>
-          <w:lang w:val="en-GB"/>
-        </w:rPr>
-        <w:t>57689</w:t>
-      </w:r>
-      <w:r>
-        <w:rPr>
-          <w:sz w:val="24"/>
-          <w:lang w:val="en-GB"/>
-        </w:rPr>
-        <w:t>]</w:t>
-      </w:r>
-      <w:r>
-        <w:rPr>
-          <w:sz w:val="24"/>
-          <w:lang w:val="en-GB"/>
-        </w:rPr>
-        <w:t>)</w:t>
-      </w:r>
-      <w:r>
-        <w:rPr>
-          <w:sz w:val="24"/>
-          <w:lang w:val="en-GB"/>
-        </w:rPr>
-        <w:t xml:space="preserve"> </w:t>
-      </w:r>
-    </w:p>
-    <w:p>
-      <w:pPr>
-        <w:rPr>
-          <w:sz w:val="24"/>
-          <w:lang w:val="en-GB"/>
-        </w:rPr>
-      </w:pPr>
-      <w:r>
-        <w:rPr>
-          <w:sz w:val="24"/>
-          <w:lang w:val="en-GB"/>
-        </w:rPr>
-        <w:t>We</w:t>
-      </w:r>
-      <w:r>
-        <w:rPr>
-          <w:sz w:val="24"/>
-          <w:lang w:val="en-GB"/>
-        </w:rPr>
-        <w:t xml:space="preserve"> chose the range [1, </w:t>
-      </w:r>
-      <w:r>
-        <w:rPr>
-          <w:sz w:val="24"/>
-          <w:lang w:val="en-GB"/>
-        </w:rPr>
-        <w:t>57689</w:t>
-      </w:r>
-      <w:r>
-        <w:rPr>
-          <w:sz w:val="24"/>
-          <w:lang w:val="en-GB"/>
-        </w:rPr>
-        <w:t xml:space="preserve">], because the seed cannot equal 0 ( so the </w:t>
-      </w:r>
-      <w:r>
-        <w:rPr>
-          <w:sz w:val="24"/>
-          <w:lang w:val="en-GB"/>
-        </w:rPr>
-        <w:t>lower bound</w:t>
-      </w:r>
-      <w:r>
-        <w:rPr>
-          <w:sz w:val="24"/>
-          <w:lang w:val="en-GB"/>
-        </w:rPr>
-        <w:t xml:space="preserve"> was 1), and we chose 57689 </w:t>
-      </w:r>
-      <w:r>
-        <w:rPr>
-          <w:sz w:val="24"/>
-          <w:lang w:val="en-GB"/>
-        </w:rPr>
-        <w:t xml:space="preserve">(the upper bound) </w:t>
-      </w:r>
-      <w:r>
-        <w:rPr>
-          <w:sz w:val="24"/>
-          <w:lang w:val="en-GB"/>
-        </w:rPr>
-        <w:t>randomly</w:t>
-      </w:r>
-      <w:r>
-        <w:rPr>
-          <w:sz w:val="24"/>
-          <w:lang w:val="en-GB"/>
-        </w:rPr>
-        <w:t>.</w:t>
-      </w:r>
-      <w:r>
-        <w:rPr>
-          <w:sz w:val="24"/>
-          <w:lang w:val="en-GB"/>
-        </w:rPr>
-        <w:t xml:space="preserve"> </w:t>
-      </w:r>
-      <w:r>
-        <w:rPr>
-          <w:sz w:val="24"/>
-          <w:lang w:val="en-GB"/>
-        </w:rPr>
-        <w:t>That is, we had a different seed for every simulation</w:t>
-      </w:r>
-    </w:p>
-    <w:p>
-      <w:pPr>
-        <w:rPr>
-          <w:sz w:val="24"/>
-          <w:lang w:val="en-GB"/>
-        </w:rPr>
-      </w:pPr>
-    </w:p>
-    <w:p>
-      <w:pPr>
+          <w:sz w:val="20"/>
+          <w:szCs w:val="20"/>
+          <w:lang w:val="en-GB"/>
+        </w:rPr>
+      </w:pPr>
+      <w:r>
         <w:rPr>
           <w:b/>
           <w:bCs/>
-          <w:sz w:val="24"/>
-          <w:lang w:val="en-GB"/>
-        </w:rPr>
-      </w:pPr>
+          <w:sz w:val="20"/>
+          <w:szCs w:val="20"/>
+          <w:lang w:val="en-GB"/>
+        </w:rPr>
+        <w:t>Creating Uniform Random Number Distribution</w:t>
+      </w:r>
       <w:r>
         <w:rPr>
           <w:b/>
           <w:bCs/>
-          <w:sz w:val="24"/>
-          <w:lang w:val="en-GB"/>
-        </w:rPr>
-        <w:t>Verifying Uniformity</w:t>
-      </w:r>
-    </w:p>
-    <w:p>
-      <w:pPr>
-        <w:rPr>
-          <w:sz w:val="24"/>
-          <w:lang w:val="en-GB"/>
-        </w:rPr>
-      </w:pPr>
-      <w:r>
-        <w:rPr>
-          <w:sz w:val="24"/>
-          <w:lang w:val="en-GB"/>
-        </w:rPr>
-        <w:t xml:space="preserve">Since the period (without repetition) is m - 1 (~ 2.15 * 10^9), </w:t>
-      </w:r>
-      <w:r>
-        <w:rPr>
-          <w:sz w:val="24"/>
-          <w:lang w:val="en-GB"/>
-        </w:rPr>
-        <w:t>and</w:t>
-      </w:r>
-      <w:r>
-        <w:rPr>
-          <w:sz w:val="24"/>
-          <w:lang w:val="en-GB"/>
-        </w:rPr>
-        <w:t xml:space="preserve"> we generated distributions with a maximum length of (1 * 10^3)</w:t>
-      </w:r>
-      <w:r>
-        <w:rPr>
-          <w:sz w:val="24"/>
-          <w:lang w:val="en-GB"/>
-        </w:rPr>
-        <w:t xml:space="preserve">. </w:t>
-      </w:r>
-    </w:p>
-    <w:p>
-      <w:pPr>
-        <w:jc w:val="center"/>
-        <w:rPr>
-          <w:sz w:val="24"/>
-          <w:lang w:val="en-GB"/>
-        </w:rPr>
-      </w:pPr>
-      <w:r>
-        <w:rPr>
-          <w:sz w:val="24"/>
-          <w:lang w:val="en-GB"/>
-        </w:rPr>
-        <w:t>(~2.15 * 10^9) &gt; (1 * 10^3)</w:t>
-      </w:r>
-      <w:r>
-        <w:rPr>
-          <w:sz w:val="24"/>
-          <w:lang w:val="en-GB"/>
-        </w:rPr>
-        <w:t xml:space="preserve"> ==</w:t>
-      </w:r>
-    </w:p>
-    <w:p>
-      <w:pPr>
-        <w:jc w:val="center"/>
-        <w:rPr>
-          <w:sz w:val="24"/>
-          <w:lang w:val="en-GB"/>
-        </w:rPr>
-      </w:pPr>
-      <w:r>
-        <w:rPr>
-          <w:sz w:val="24"/>
-          <w:lang w:val="en-GB"/>
-        </w:rPr>
-        <w:t xml:space="preserve"> (m-1) &gt; (n)</w:t>
-      </w:r>
-    </w:p>
-    <w:p>
-      <w:pPr>
-        <w:rPr>
-          <w:sz w:val="24"/>
-          <w:lang w:val="en-GB"/>
-        </w:rPr>
-      </w:pPr>
-      <w:r>
-        <w:rPr>
-          <w:sz w:val="24"/>
-          <w:lang w:val="en-GB"/>
-        </w:rPr>
-        <w:t xml:space="preserve">The </w:t>
-      </w:r>
-      <w:r>
-        <w:rPr>
-          <w:sz w:val="24"/>
-          <w:u w:val="single"/>
-          <w:lang w:val="en-GB"/>
-        </w:rPr>
-        <w:t>period was larger than the sample size</w:t>
-      </w:r>
-      <w:r>
-        <w:rPr>
-          <w:sz w:val="24"/>
-          <w:lang w:val="en-GB"/>
-        </w:rPr>
-        <w:t xml:space="preserve">. Thus, </w:t>
-      </w:r>
-      <w:r>
-        <w:rPr>
-          <w:sz w:val="24"/>
-          <w:lang w:val="en-GB"/>
-        </w:rPr>
-        <w:t xml:space="preserve">we know that the numbers were distributed uniformly, and every </w:t>
-      </w:r>
-      <w:r>
-        <w:rPr>
-          <w:sz w:val="24"/>
-          <w:lang w:val="en-GB"/>
-        </w:rPr>
-        <w:t>number in the set was unique</w:t>
-      </w:r>
-      <w:r>
-        <w:rPr>
-          <w:sz w:val="24"/>
+          <w:sz w:val="20"/>
+          <w:szCs w:val="20"/>
+          <w:lang w:val="en-GB"/>
+        </w:rPr>
+        <w:t>s</w:t>
+      </w:r>
+    </w:p>
+    <w:p>
+      <w:pPr>
+        <w:rPr>
+          <w:sz w:val="20"/>
+          <w:szCs w:val="20"/>
+          <w:lang w:val="en-GB"/>
+        </w:rPr>
+      </w:pPr>
+      <w:r>
+        <w:rPr>
+          <w:sz w:val="20"/>
+          <w:szCs w:val="20"/>
+          <w:lang w:val="en-GB"/>
+        </w:rPr>
+        <w:t>We</w:t>
+      </w:r>
+      <w:r>
+        <w:rPr>
+          <w:sz w:val="20"/>
+          <w:szCs w:val="20"/>
+          <w:lang w:val="en-GB"/>
+        </w:rPr>
+        <w:t xml:space="preserve"> used </w:t>
+      </w:r>
+      <w:proofErr w:type="gramStart"/>
+      <w:r>
+        <w:rPr>
+          <w:sz w:val="20"/>
+          <w:szCs w:val="20"/>
+          <w:lang w:val="en-GB"/>
+        </w:rPr>
+        <w:t>a</w:t>
+      </w:r>
+      <w:proofErr w:type="gramEnd"/>
+      <w:r>
+        <w:rPr>
+          <w:sz w:val="20"/>
+          <w:szCs w:val="20"/>
+          <w:lang w:val="en-GB"/>
+        </w:rPr>
+        <w:t xml:space="preserve"> MCG </w:t>
+      </w:r>
+      <w:r>
+        <w:rPr>
+          <w:sz w:val="20"/>
+          <w:szCs w:val="20"/>
+          <w:lang w:val="en-GB"/>
+        </w:rPr>
+        <w:t xml:space="preserve">(Multiplicative Congruential Generator) </w:t>
+      </w:r>
+      <w:r>
+        <w:rPr>
+          <w:sz w:val="20"/>
+          <w:szCs w:val="20"/>
+          <w:lang w:val="en-GB"/>
+        </w:rPr>
+        <w:t xml:space="preserve">to generate </w:t>
+      </w:r>
+      <w:r>
+        <w:rPr>
+          <w:sz w:val="20"/>
+          <w:szCs w:val="20"/>
+          <w:lang w:val="en-GB"/>
+        </w:rPr>
+        <w:t xml:space="preserve">(pseudo) </w:t>
+      </w:r>
+      <w:r>
+        <w:rPr>
+          <w:sz w:val="20"/>
+          <w:szCs w:val="20"/>
+          <w:lang w:val="en-GB"/>
+        </w:rPr>
+        <w:t>random number</w:t>
+      </w:r>
+      <w:r>
+        <w:rPr>
+          <w:sz w:val="20"/>
+          <w:szCs w:val="20"/>
+          <w:lang w:val="en-GB"/>
+        </w:rPr>
+        <w:t>s</w:t>
+      </w:r>
+      <w:r>
+        <w:rPr>
+          <w:sz w:val="20"/>
+          <w:szCs w:val="20"/>
+          <w:lang w:val="en-GB"/>
+        </w:rPr>
+        <w:t>, with</w:t>
+      </w:r>
+    </w:p>
+    <w:p>
+      <w:pPr>
+        <w:pStyle w:val="NoSpacing"/>
+        <w:rPr>
+          <w:sz w:val="20"/>
+          <w:szCs w:val="20"/>
+          <w:lang w:val="en-GB"/>
+        </w:rPr>
+      </w:pPr>
+      <w:r>
+        <w:rPr>
+          <w:sz w:val="20"/>
+          <w:szCs w:val="20"/>
+          <w:lang w:val="en-GB"/>
+        </w:rPr>
+        <w:t>a = 16807</w:t>
+      </w:r>
+      <w:r>
+        <w:rPr>
+          <w:sz w:val="20"/>
+          <w:szCs w:val="20"/>
+          <w:lang w:val="en-GB"/>
+        </w:rPr>
+        <w:t>,</w:t>
+      </w:r>
+    </w:p>
+    <w:p>
+      <w:pPr>
+        <w:pStyle w:val="NoSpacing"/>
+        <w:rPr>
+          <w:sz w:val="20"/>
+          <w:szCs w:val="20"/>
+          <w:lang w:val="en-GB"/>
+        </w:rPr>
+      </w:pPr>
+      <w:r>
+        <w:rPr>
+          <w:sz w:val="20"/>
+          <w:szCs w:val="20"/>
+          <w:lang w:val="en-GB"/>
+        </w:rPr>
+        <w:t>m = 2^31 – 1</w:t>
+      </w:r>
+      <w:r>
+        <w:rPr>
+          <w:sz w:val="20"/>
+          <w:szCs w:val="20"/>
+          <w:lang w:val="en-GB"/>
+        </w:rPr>
+        <w:t>, and</w:t>
+      </w:r>
+    </w:p>
+    <w:p>
+      <w:pPr>
+        <w:pStyle w:val="NoSpacing"/>
+        <w:rPr>
+          <w:sz w:val="20"/>
+          <w:szCs w:val="20"/>
+          <w:lang w:val="en-GB"/>
+        </w:rPr>
+      </w:pPr>
+      <w:r>
+        <w:rPr>
+          <w:sz w:val="20"/>
+          <w:szCs w:val="20"/>
+          <w:lang w:val="en-GB"/>
+        </w:rPr>
+        <w:t xml:space="preserve">Seed = </w:t>
+      </w:r>
+      <w:r>
+        <w:rPr>
+          <w:sz w:val="20"/>
+          <w:szCs w:val="20"/>
+          <w:lang w:val="en-GB"/>
+        </w:rPr>
+        <w:t>(</w:t>
+      </w:r>
+      <w:r>
+        <w:rPr>
+          <w:sz w:val="20"/>
+          <w:szCs w:val="20"/>
+          <w:lang w:val="en-GB"/>
+        </w:rPr>
+        <w:t>Java</w:t>
+      </w:r>
+      <w:r>
+        <w:rPr>
+          <w:sz w:val="20"/>
+          <w:szCs w:val="20"/>
+          <w:lang w:val="en-GB"/>
+        </w:rPr>
+        <w:t>-generated</w:t>
+      </w:r>
+      <w:r>
+        <w:rPr>
+          <w:sz w:val="20"/>
+          <w:szCs w:val="20"/>
+          <w:lang w:val="en-GB"/>
+        </w:rPr>
+        <w:t xml:space="preserve"> random number in the range [1, </w:t>
+      </w:r>
+      <w:r>
+        <w:rPr>
+          <w:sz w:val="20"/>
+          <w:szCs w:val="20"/>
+          <w:lang w:val="en-GB"/>
+        </w:rPr>
+        <w:t>57689</w:t>
+      </w:r>
+      <w:r>
+        <w:rPr>
+          <w:sz w:val="20"/>
+          <w:szCs w:val="20"/>
+          <w:lang w:val="en-GB"/>
+        </w:rPr>
+        <w:t>]</w:t>
+      </w:r>
+      <w:r>
+        <w:rPr>
+          <w:sz w:val="20"/>
+          <w:szCs w:val="20"/>
+          <w:lang w:val="en-GB"/>
+        </w:rPr>
+        <w:t>)</w:t>
+      </w:r>
+      <w:r>
+        <w:rPr>
+          <w:sz w:val="20"/>
+          <w:szCs w:val="20"/>
+          <w:lang w:val="en-GB"/>
+        </w:rPr>
+        <w:t xml:space="preserve"> </w:t>
+      </w:r>
+    </w:p>
+    <w:p>
+      <w:pPr>
+        <w:pStyle w:val="NoSpacing"/>
+        <w:rPr>
+          <w:sz w:val="20"/>
+          <w:szCs w:val="20"/>
+          <w:lang w:val="en-GB"/>
+        </w:rPr>
+      </w:pPr>
+    </w:p>
+    <w:p>
+      <w:pPr>
+        <w:rPr>
+          <w:sz w:val="20"/>
+          <w:szCs w:val="20"/>
+          <w:lang w:val="en-GB"/>
+        </w:rPr>
+      </w:pPr>
+      <w:r>
+        <w:rPr>
+          <w:sz w:val="20"/>
+          <w:szCs w:val="20"/>
+          <w:lang w:val="en-GB"/>
+        </w:rPr>
+        <w:t>We</w:t>
+      </w:r>
+      <w:r>
+        <w:rPr>
+          <w:sz w:val="20"/>
+          <w:szCs w:val="20"/>
+          <w:lang w:val="en-GB"/>
+        </w:rPr>
+        <w:t xml:space="preserve"> chose the range [1, </w:t>
+      </w:r>
+      <w:r>
+        <w:rPr>
+          <w:sz w:val="20"/>
+          <w:szCs w:val="20"/>
+          <w:lang w:val="en-GB"/>
+        </w:rPr>
+        <w:t>57689</w:t>
+      </w:r>
+      <w:r>
+        <w:rPr>
+          <w:sz w:val="20"/>
+          <w:szCs w:val="20"/>
+          <w:lang w:val="en-GB"/>
+        </w:rPr>
+        <w:t xml:space="preserve">], because the seed cannot equal 0 </w:t>
+      </w:r>
+      <w:proofErr w:type="gramStart"/>
+      <w:r>
+        <w:rPr>
+          <w:sz w:val="20"/>
+          <w:szCs w:val="20"/>
+          <w:lang w:val="en-GB"/>
+        </w:rPr>
+        <w:t>( so</w:t>
+      </w:r>
+      <w:proofErr w:type="gramEnd"/>
+      <w:r>
+        <w:rPr>
+          <w:sz w:val="20"/>
+          <w:szCs w:val="20"/>
+          <w:lang w:val="en-GB"/>
+        </w:rPr>
+        <w:t xml:space="preserve"> the </w:t>
+      </w:r>
+      <w:r>
+        <w:rPr>
+          <w:sz w:val="20"/>
+          <w:szCs w:val="20"/>
+          <w:lang w:val="en-GB"/>
+        </w:rPr>
+        <w:t>lower bound</w:t>
+      </w:r>
+      <w:r>
+        <w:rPr>
+          <w:sz w:val="20"/>
+          <w:szCs w:val="20"/>
+          <w:lang w:val="en-GB"/>
+        </w:rPr>
+        <w:t xml:space="preserve"> was 1), and we chose </w:t>
+      </w:r>
+      <w:r>
+        <w:rPr>
+          <w:sz w:val="20"/>
+          <w:szCs w:val="20"/>
+          <w:lang w:val="en-GB"/>
+        </w:rPr>
+        <w:t xml:space="preserve">the upper bound </w:t>
+      </w:r>
+      <w:r>
+        <w:rPr>
+          <w:sz w:val="20"/>
+          <w:szCs w:val="20"/>
+          <w:lang w:val="en-GB"/>
+        </w:rPr>
+        <w:t>randomly</w:t>
+      </w:r>
+      <w:r>
+        <w:rPr>
+          <w:sz w:val="20"/>
+          <w:szCs w:val="20"/>
           <w:lang w:val="en-GB"/>
         </w:rPr>
         <w:t>.</w:t>
       </w:r>
-    </w:p>
-    <w:p>
-      <w:pPr>
-        <w:rPr>
-          <w:sz w:val="24"/>
+      <w:r>
+        <w:rPr>
+          <w:sz w:val="20"/>
+          <w:szCs w:val="20"/>
+          <w:lang w:val="en-GB"/>
+        </w:rPr>
+        <w:t xml:space="preserve"> </w:t>
+      </w:r>
+      <w:r>
+        <w:rPr>
+          <w:sz w:val="20"/>
+          <w:szCs w:val="20"/>
+          <w:lang w:val="en-GB"/>
+        </w:rPr>
+        <w:t xml:space="preserve">That is, we had a different </w:t>
+      </w:r>
+      <w:r>
+        <w:rPr>
+          <w:sz w:val="20"/>
+          <w:szCs w:val="20"/>
+          <w:lang w:val="en-GB"/>
+        </w:rPr>
+        <w:t>upper limit</w:t>
+      </w:r>
+      <w:r>
+        <w:rPr>
+          <w:sz w:val="20"/>
+          <w:szCs w:val="20"/>
+          <w:lang w:val="en-GB"/>
+        </w:rPr>
+        <w:t xml:space="preserve"> </w:t>
+      </w:r>
+      <w:r>
+        <w:rPr>
+          <w:sz w:val="20"/>
+          <w:szCs w:val="20"/>
+          <w:lang w:val="en-GB"/>
+        </w:rPr>
+        <w:t>for every</w:t>
+      </w:r>
+      <w:r>
+        <w:rPr>
+          <w:sz w:val="20"/>
+          <w:szCs w:val="20"/>
+          <w:lang w:val="en-GB"/>
+        </w:rPr>
+        <w:t xml:space="preserve"> seed in every</w:t>
+      </w:r>
+      <w:r>
+        <w:rPr>
+          <w:sz w:val="20"/>
+          <w:szCs w:val="20"/>
+          <w:lang w:val="en-GB"/>
+        </w:rPr>
+        <w:t xml:space="preserve"> </w:t>
+      </w:r>
+      <w:proofErr w:type="gramStart"/>
+      <w:r>
+        <w:rPr>
+          <w:sz w:val="20"/>
+          <w:szCs w:val="20"/>
+          <w:lang w:val="en-GB"/>
+        </w:rPr>
+        <w:t>simulation</w:t>
+      </w:r>
+      <w:proofErr w:type="gramEnd"/>
+    </w:p>
+    <w:p>
+      <w:pPr>
+        <w:rPr>
+          <w:sz w:val="20"/>
+          <w:szCs w:val="20"/>
+          <w:lang w:val="en-GB"/>
+        </w:rPr>
+      </w:pPr>
+      <w:r>
+        <w:rPr>
+          <w:sz w:val="20"/>
+          <w:szCs w:val="20"/>
+          <w:highlight w:val="lightGray"/>
+          <w:lang w:val="en-GB"/>
+        </w:rPr>
+        <w:t>Code: ‘in highest range’, lines 117-&gt;131</w:t>
+      </w:r>
+    </w:p>
+    <w:p>
+      <w:pPr>
+        <w:rPr>
+          <w:sz w:val="20"/>
+          <w:szCs w:val="20"/>
           <w:lang w:val="en-GB"/>
         </w:rPr>
       </w:pPr>
@@ -535,8 +660,8 @@
         <w:rPr>
           <w:b/>
           <w:bCs/>
-          <w:sz w:val="24"/>
-          <w:szCs w:val="24"/>
+          <w:sz w:val="20"/>
+          <w:szCs w:val="20"/>
           <w:lang w:val="en-GB"/>
         </w:rPr>
       </w:pPr>
@@ -544,55 +669,180 @@
         <w:rPr>
           <w:b/>
           <w:bCs/>
-          <w:sz w:val="24"/>
-          <w:szCs w:val="24"/>
-          <w:lang w:val="en-GB"/>
-        </w:rPr>
-        <w:t>Chi-Square</w:t>
-      </w:r>
-    </w:p>
-    <w:p>
-      <w:pPr>
-        <w:rPr>
-          <w:rFonts w:cstheme="minorHAnsi"/>
-          <w:sz w:val="24"/>
-          <w:szCs w:val="24"/>
-          <w:shd w:val="clear" w:color="auto" w:fill="FFFFFF"/>
-        </w:rPr>
-      </w:pPr>
-      <w:r>
-        <w:rPr>
-          <w:sz w:val="24"/>
-          <w:lang w:val="en-GB"/>
-        </w:rPr>
-        <w:t>Moreover, the result</w:t>
-      </w:r>
-      <w:r>
-        <w:rPr>
-          <w:sz w:val="24"/>
-          <w:lang w:val="en-GB"/>
-        </w:rPr>
-        <w:t>s</w:t>
-      </w:r>
-      <w:r>
-        <w:rPr>
-          <w:sz w:val="24"/>
-          <w:lang w:val="en-GB"/>
-        </w:rPr>
-        <w:t xml:space="preserve"> of our chi-square test</w:t>
-      </w:r>
-      <w:r>
-        <w:rPr>
-          <w:sz w:val="24"/>
-          <w:lang w:val="en-GB"/>
-        </w:rPr>
-        <w:t>s</w:t>
-      </w:r>
-      <w:r>
-        <w:rPr>
-          <w:rFonts w:cstheme="minorHAnsi"/>
-          <w:sz w:val="24"/>
-          <w:szCs w:val="24"/>
+          <w:sz w:val="20"/>
+          <w:szCs w:val="20"/>
+          <w:lang w:val="en-GB"/>
+        </w:rPr>
+        <w:t>Verifying Uniformity</w:t>
+      </w:r>
+    </w:p>
+    <w:p>
+      <w:pPr>
+        <w:rPr>
+          <w:sz w:val="20"/>
+          <w:szCs w:val="20"/>
+          <w:lang w:val="en-GB"/>
+        </w:rPr>
+      </w:pPr>
+      <w:r>
+        <w:rPr>
+          <w:sz w:val="20"/>
+          <w:szCs w:val="20"/>
+          <w:lang w:val="en-GB"/>
+        </w:rPr>
+        <w:t xml:space="preserve">Since the period (without repetition) is m - 1 (~ 2.15 * 10^9), </w:t>
+      </w:r>
+      <w:r>
+        <w:rPr>
+          <w:sz w:val="20"/>
+          <w:szCs w:val="20"/>
+          <w:lang w:val="en-GB"/>
+        </w:rPr>
+        <w:t>and</w:t>
+      </w:r>
+      <w:r>
+        <w:rPr>
+          <w:sz w:val="20"/>
+          <w:szCs w:val="20"/>
+          <w:lang w:val="en-GB"/>
+        </w:rPr>
+        <w:t xml:space="preserve"> we generated distributions with a maximum length of (1 * 10^3)</w:t>
+      </w:r>
+      <w:r>
+        <w:rPr>
+          <w:sz w:val="20"/>
+          <w:szCs w:val="20"/>
+          <w:lang w:val="en-GB"/>
+        </w:rPr>
+        <w:t xml:space="preserve">. </w:t>
+      </w:r>
+    </w:p>
+    <w:p>
+      <w:pPr>
+        <w:jc w:val="center"/>
+        <w:rPr>
+          <w:sz w:val="20"/>
+          <w:szCs w:val="20"/>
+          <w:lang w:val="en-GB"/>
+        </w:rPr>
+      </w:pPr>
+      <w:r>
+        <w:rPr>
+          <w:sz w:val="20"/>
+          <w:szCs w:val="20"/>
+          <w:lang w:val="en-GB"/>
+        </w:rPr>
+        <w:t>(~2.15 * 10^9) &gt; (1 * 10^3)</w:t>
+      </w:r>
+      <w:r>
+        <w:rPr>
+          <w:sz w:val="20"/>
+          <w:szCs w:val="20"/>
+          <w:lang w:val="en-GB"/>
+        </w:rPr>
+        <w:t xml:space="preserve"> ==</w:t>
+      </w:r>
+    </w:p>
+    <w:p>
+      <w:pPr>
+        <w:jc w:val="center"/>
+        <w:rPr>
+          <w:sz w:val="20"/>
+          <w:szCs w:val="20"/>
+          <w:lang w:val="en-GB"/>
+        </w:rPr>
+      </w:pPr>
+      <w:r>
+        <w:rPr>
+          <w:sz w:val="20"/>
+          <w:szCs w:val="20"/>
+          <w:lang w:val="en-GB"/>
+        </w:rPr>
+        <w:t xml:space="preserve"> (m-1) &gt; (n)</w:t>
+      </w:r>
+    </w:p>
+    <w:p>
+      <w:pPr>
+        <w:rPr>
+          <w:sz w:val="20"/>
+          <w:szCs w:val="20"/>
+          <w:lang w:val="en-GB"/>
+        </w:rPr>
+      </w:pPr>
+      <w:r>
+        <w:rPr>
+          <w:sz w:val="20"/>
+          <w:szCs w:val="20"/>
+          <w:lang w:val="en-GB"/>
+        </w:rPr>
+        <w:t xml:space="preserve">The </w:t>
+      </w:r>
+      <w:r>
+        <w:rPr>
+          <w:sz w:val="20"/>
+          <w:szCs w:val="20"/>
+          <w:u w:val="single"/>
+          <w:lang w:val="en-GB"/>
+        </w:rPr>
+        <w:t>period was larger than the sample size</w:t>
+      </w:r>
+      <w:r>
+        <w:rPr>
+          <w:sz w:val="20"/>
+          <w:szCs w:val="20"/>
+          <w:lang w:val="en-GB"/>
+        </w:rPr>
+        <w:t xml:space="preserve">. Thus, </w:t>
+      </w:r>
+      <w:r>
+        <w:rPr>
+          <w:sz w:val="20"/>
+          <w:szCs w:val="20"/>
+          <w:lang w:val="en-GB"/>
+        </w:rPr>
+        <w:t>we know that the numbers were distributed uniformly, and every number in the set was unique</w:t>
+      </w:r>
+      <w:r>
+        <w:rPr>
+          <w:sz w:val="20"/>
+          <w:szCs w:val="20"/>
+          <w:lang w:val="en-GB"/>
+        </w:rPr>
+        <w:t>.</w:t>
+      </w:r>
+    </w:p>
+    <w:p>
+      <w:pPr>
+        <w:rPr>
+          <w:rFonts w:cstheme="minorHAnsi"/>
+          <w:sz w:val="20"/>
+          <w:szCs w:val="20"/>
+          <w:shd w:val="clear" w:color="auto" w:fill="FFFFFF"/>
+        </w:rPr>
+      </w:pPr>
+      <w:r>
+        <w:rPr>
+          <w:rFonts w:cstheme="minorHAnsi"/>
+          <w:sz w:val="20"/>
+          <w:szCs w:val="20"/>
+          <w:shd w:val="clear" w:color="auto" w:fill="FFFFFF"/>
+        </w:rPr>
+        <w:t>T</w:t>
+      </w:r>
+      <w:r>
+        <w:rPr>
+          <w:rFonts w:cstheme="minorHAnsi"/>
+          <w:sz w:val="20"/>
+          <w:szCs w:val="20"/>
+          <w:shd w:val="clear" w:color="auto" w:fill="FFFFFF"/>
+        </w:rPr>
+        <w:t>herefore, due to the period of the MCG being larger than the sample size</w:t>
+      </w:r>
+      <w:r>
+        <w:rPr>
+          <w:rFonts w:cstheme="minorHAnsi"/>
+          <w:sz w:val="20"/>
+          <w:szCs w:val="20"/>
           <w:shd w:val="clear" w:color="auto" w:fill="FFFFFF"/>
         </w:rPr>
         <w:t xml:space="preserve">, </w:t>
@@ -600,372 +850,120 @@
       <w:r>
         <w:rPr>
           <w:rFonts w:cstheme="minorHAnsi"/>
-          <w:sz w:val="24"/>
-          <w:szCs w:val="24"/>
-          <w:shd w:val="clear" w:color="auto" w:fill="FFFFFF"/>
-        </w:rPr>
-        <w:t>were less than</w:t>
-      </w:r>
-      <w:r>
-        <w:rPr>
-          <w:rFonts w:cstheme="minorHAnsi"/>
-          <w:sz w:val="24"/>
-          <w:szCs w:val="24"/>
-          <w:shd w:val="clear" w:color="auto" w:fill="FFFFFF"/>
-        </w:rPr>
-        <w:t xml:space="preserve"> 79.96 for the corresponding value on the chi-square distribution table for n-1 degrees of freedom and </w:t>
-      </w:r>
-      <w:r>
-        <w:rPr>
-          <w:rFonts w:cstheme="minorHAnsi"/>
-          <w:sz w:val="24"/>
-          <w:szCs w:val="24"/>
-          <w:shd w:val="clear" w:color="auto" w:fill="FFFFFF"/>
-        </w:rPr>
-        <w:t>α = 0.05</w:t>
-      </w:r>
-    </w:p>
-    <w:p>
-      <w:pPr>
-        <w:rPr>
-          <w:rFonts w:cstheme="minorHAnsi"/>
-          <w:sz w:val="24"/>
-          <w:szCs w:val="24"/>
-          <w:shd w:val="clear" w:color="auto" w:fill="FFFFFF"/>
-        </w:rPr>
-      </w:pPr>
-      <w:r>
-        <w:rPr>
-          <w:rFonts w:cstheme="minorHAnsi"/>
-          <w:sz w:val="24"/>
-          <w:szCs w:val="24"/>
-          <w:shd w:val="clear" w:color="auto" w:fill="FFFFFF"/>
-        </w:rPr>
-        <w:t>n = number of elements in distribution</w:t>
-      </w:r>
-    </w:p>
-    <w:p>
-      <w:pPr>
-        <w:rPr>
-          <w:rFonts w:cstheme="minorHAnsi"/>
-          <w:sz w:val="24"/>
-          <w:szCs w:val="24"/>
-          <w:shd w:val="clear" w:color="auto" w:fill="FFFFFF"/>
-        </w:rPr>
-      </w:pPr>
-      <w:r>
-        <w:rPr>
-          <w:rFonts w:cstheme="minorHAnsi"/>
-          <w:sz w:val="24"/>
-          <w:szCs w:val="24"/>
-          <w:shd w:val="clear" w:color="auto" w:fill="FFFFFF"/>
-        </w:rPr>
-        <w:t xml:space="preserve">d.f = 99, </w:t>
-      </w:r>
-      <w:r>
-        <w:rPr>
-          <w:rFonts w:cstheme="minorHAnsi"/>
-          <w:sz w:val="24"/>
-          <w:szCs w:val="24"/>
-          <w:shd w:val="clear" w:color="auto" w:fill="FFFFFF"/>
-        </w:rPr>
-        <w:t>α = 0.05</w:t>
-      </w:r>
-      <w:r>
-        <w:rPr>
-          <w:rFonts w:cstheme="minorHAnsi"/>
-          <w:sz w:val="24"/>
-          <w:szCs w:val="24"/>
-          <w:shd w:val="clear" w:color="auto" w:fill="FFFFFF"/>
-        </w:rPr>
-        <w:t>,  x^2 = ?????????</w:t>
-      </w:r>
-    </w:p>
-    <w:p>
-      <w:pPr>
-        <w:rPr>
-          <w:rFonts w:cstheme="minorHAnsi"/>
-          <w:sz w:val="24"/>
-          <w:szCs w:val="24"/>
-          <w:shd w:val="clear" w:color="auto" w:fill="FFFFFF"/>
-        </w:rPr>
-      </w:pPr>
-      <w:r>
-        <w:rPr>
-          <w:rFonts w:cstheme="minorHAnsi"/>
-          <w:sz w:val="24"/>
-          <w:szCs w:val="24"/>
-          <w:shd w:val="clear" w:color="auto" w:fill="FFFFFF"/>
-        </w:rPr>
-        <w:t xml:space="preserve">d.f = 999, </w:t>
-      </w:r>
-      <w:r>
-        <w:rPr>
-          <w:rFonts w:cstheme="minorHAnsi"/>
-          <w:sz w:val="24"/>
-          <w:szCs w:val="24"/>
-          <w:shd w:val="clear" w:color="auto" w:fill="FFFFFF"/>
-        </w:rPr>
-        <w:t>α = 0.05</w:t>
-      </w:r>
-      <w:r>
-        <w:rPr>
-          <w:rFonts w:cstheme="minorHAnsi"/>
-          <w:sz w:val="24"/>
-          <w:szCs w:val="24"/>
-          <w:shd w:val="clear" w:color="auto" w:fill="FFFFFF"/>
-        </w:rPr>
-        <w:t>,  x^2 = ?????????</w:t>
-      </w:r>
-    </w:p>
-    <w:p>
-      <w:pPr>
-        <w:rPr>
-          <w:rFonts w:cstheme="minorHAnsi"/>
-          <w:sz w:val="24"/>
-          <w:szCs w:val="24"/>
-          <w:shd w:val="clear" w:color="auto" w:fill="FFFFFF"/>
-        </w:rPr>
-      </w:pPr>
-    </w:p>
-    <w:p>
-      <w:pPr>
-        <w:rPr>
-          <w:rFonts w:cstheme="minorHAnsi"/>
-          <w:sz w:val="24"/>
-          <w:szCs w:val="24"/>
-          <w:shd w:val="clear" w:color="auto" w:fill="FFFFFF"/>
-        </w:rPr>
-      </w:pPr>
-      <w:r>
-        <w:rPr>
-          <w:rFonts w:cstheme="minorHAnsi"/>
-          <w:sz w:val="24"/>
-          <w:szCs w:val="24"/>
-          <w:shd w:val="clear" w:color="auto" w:fill="FFFFFF"/>
-        </w:rPr>
-        <w:lastRenderedPageBreak/>
-        <w:t>T</w:t>
-      </w:r>
-      <w:r>
-        <w:rPr>
-          <w:rFonts w:cstheme="minorHAnsi"/>
-          <w:sz w:val="24"/>
-          <w:szCs w:val="24"/>
-          <w:shd w:val="clear" w:color="auto" w:fill="FFFFFF"/>
-        </w:rPr>
-        <w:t>herefore, due to the period of the MCG being larger than the sample size, and</w:t>
-      </w:r>
-      <w:r>
-        <w:rPr>
-          <w:rFonts w:cstheme="minorHAnsi"/>
-          <w:sz w:val="24"/>
-          <w:szCs w:val="24"/>
-          <w:shd w:val="clear" w:color="auto" w:fill="FFFFFF"/>
-        </w:rPr>
-        <w:t xml:space="preserve"> scores that validate against the Chi-Square test, we believe that our random number distributions were uniform</w:t>
-      </w:r>
-    </w:p>
-    <w:p>
-      <w:pPr>
-        <w:rPr>
-          <w:rFonts w:cstheme="minorHAnsi"/>
-          <w:sz w:val="24"/>
-          <w:szCs w:val="24"/>
-          <w:shd w:val="clear" w:color="auto" w:fill="FFFFFF"/>
-        </w:rPr>
-      </w:pPr>
-    </w:p>
-    <w:p>
-      <w:pPr>
-        <w:rPr>
-          <w:rFonts w:cstheme="minorHAnsi"/>
-          <w:sz w:val="24"/>
-          <w:szCs w:val="24"/>
-          <w:shd w:val="clear" w:color="auto" w:fill="FFFFFF"/>
-        </w:rPr>
-      </w:pPr>
-    </w:p>
-    <w:p>
-      <w:pPr>
-        <w:rPr>
-          <w:rFonts w:cstheme="minorHAnsi"/>
-          <w:sz w:val="24"/>
-          <w:szCs w:val="24"/>
-          <w:shd w:val="clear" w:color="auto" w:fill="FFFFFF"/>
-        </w:rPr>
-      </w:pPr>
-    </w:p>
-    <w:p>
-      <w:pPr>
-        <w:rPr>
-          <w:rFonts w:cstheme="minorHAnsi"/>
+          <w:sz w:val="20"/>
+          <w:szCs w:val="20"/>
+          <w:shd w:val="clear" w:color="auto" w:fill="FFFFFF"/>
+        </w:rPr>
+        <w:t xml:space="preserve">we </w:t>
+      </w:r>
+      <w:r>
+        <w:rPr>
+          <w:rFonts w:cstheme="minorHAnsi"/>
+          <w:sz w:val="20"/>
+          <w:szCs w:val="20"/>
+          <w:shd w:val="clear" w:color="auto" w:fill="FFFFFF"/>
+        </w:rPr>
+        <w:t>know</w:t>
+      </w:r>
+      <w:r>
+        <w:rPr>
+          <w:rFonts w:cstheme="minorHAnsi"/>
+          <w:sz w:val="20"/>
+          <w:szCs w:val="20"/>
+          <w:shd w:val="clear" w:color="auto" w:fill="FFFFFF"/>
+        </w:rPr>
+        <w:t xml:space="preserve"> that our random number distributions were </w:t>
+      </w:r>
+      <w:proofErr w:type="gramStart"/>
+      <w:r>
+        <w:rPr>
+          <w:rFonts w:cstheme="minorHAnsi"/>
+          <w:sz w:val="20"/>
+          <w:szCs w:val="20"/>
+          <w:shd w:val="clear" w:color="auto" w:fill="FFFFFF"/>
+        </w:rPr>
+        <w:t>uniform</w:t>
+      </w:r>
+      <w:proofErr w:type="gramEnd"/>
+    </w:p>
+    <w:p>
+      <w:pPr>
+        <w:rPr>
+          <w:rFonts w:cstheme="minorHAnsi"/>
+          <w:sz w:val="20"/>
+          <w:szCs w:val="20"/>
+          <w:shd w:val="clear" w:color="auto" w:fill="FFFFFF"/>
+        </w:rPr>
+      </w:pPr>
+    </w:p>
+    <w:p>
+      <w:pPr>
+        <w:rPr>
+          <w:rFonts w:cstheme="minorHAnsi"/>
+          <w:sz w:val="20"/>
+          <w:szCs w:val="20"/>
+          <w:shd w:val="clear" w:color="auto" w:fill="FFFFFF"/>
+        </w:rPr>
+      </w:pPr>
+    </w:p>
+    <w:p>
+      <w:pPr>
+        <w:rPr>
           <w:b/>
           <w:bCs/>
-          <w:sz w:val="24"/>
-          <w:szCs w:val="24"/>
-          <w:shd w:val="clear" w:color="auto" w:fill="FFFFFF"/>
-        </w:rPr>
-      </w:pPr>
-      <w:r>
-        <w:rPr>
-          <w:rFonts w:cstheme="minorHAnsi"/>
+          <w:sz w:val="20"/>
+          <w:szCs w:val="20"/>
+          <w:lang w:val="en-GB"/>
+        </w:rPr>
+      </w:pPr>
+      <w:r>
+        <w:rPr>
           <w:b/>
           <w:bCs/>
-          <w:sz w:val="24"/>
-          <w:szCs w:val="24"/>
-          <w:shd w:val="clear" w:color="auto" w:fill="FFFFFF"/>
-        </w:rPr>
-        <w:t xml:space="preserve">Question 3 </w:t>
-      </w:r>
-      <w:r>
-        <w:rPr>
-          <w:rFonts w:cstheme="minorHAnsi"/>
+          <w:sz w:val="20"/>
+          <w:szCs w:val="20"/>
+          <w:lang w:val="en-GB"/>
+        </w:rPr>
+        <w:t>Strategy 1</w:t>
+      </w:r>
+      <w:r>
+        <w:rPr>
           <w:b/>
           <w:bCs/>
-          <w:sz w:val="24"/>
-          <w:szCs w:val="24"/>
-          <w:shd w:val="clear" w:color="auto" w:fill="FFFFFF"/>
-        </w:rPr>
-        <w:t>Introduction:</w:t>
-      </w:r>
-    </w:p>
-    <w:p>
-      <w:pPr>
-        <w:rPr>
-          <w:rFonts w:cstheme="minorHAnsi"/>
-          <w:sz w:val="24"/>
-          <w:szCs w:val="24"/>
-          <w:shd w:val="clear" w:color="auto" w:fill="FFFFFF"/>
-        </w:rPr>
-      </w:pPr>
-      <w:r>
-        <w:rPr>
-          <w:rFonts w:cstheme="minorHAnsi"/>
-          <w:sz w:val="24"/>
-          <w:szCs w:val="24"/>
-          <w:shd w:val="clear" w:color="auto" w:fill="FFFFFF"/>
-        </w:rPr>
-        <w:t>In this question, we have developed 3 strategies to determine the highest number</w:t>
-      </w:r>
-      <w:r>
-        <w:rPr>
-          <w:rFonts w:cstheme="minorHAnsi"/>
-          <w:sz w:val="24"/>
-          <w:szCs w:val="24"/>
-          <w:shd w:val="clear" w:color="auto" w:fill="FFFFFF"/>
-        </w:rPr>
-        <w:t xml:space="preserve"> among n positive numbers, to win €1000. </w:t>
-      </w:r>
-      <w:r>
-        <w:rPr>
-          <w:rFonts w:cstheme="minorHAnsi"/>
-          <w:sz w:val="24"/>
-          <w:szCs w:val="24"/>
-          <w:u w:val="single"/>
-          <w:shd w:val="clear" w:color="auto" w:fill="FFFFFF"/>
-        </w:rPr>
-        <w:t>Strategy 1 is designed for someone who has no data</w:t>
-      </w:r>
-      <w:r>
-        <w:rPr>
-          <w:rFonts w:cstheme="minorHAnsi"/>
-          <w:sz w:val="24"/>
-          <w:szCs w:val="24"/>
-          <w:shd w:val="clear" w:color="auto" w:fill="FFFFFF"/>
-        </w:rPr>
-        <w:t xml:space="preserve"> on previous outcomes of the game. Strategy 2 demonstrates the value, or rather, lack of value, in random selection. </w:t>
-      </w:r>
-      <w:r>
-        <w:rPr>
-          <w:rFonts w:cstheme="minorHAnsi"/>
-          <w:sz w:val="24"/>
-          <w:szCs w:val="24"/>
-          <w:u w:val="single"/>
-          <w:shd w:val="clear" w:color="auto" w:fill="FFFFFF"/>
-        </w:rPr>
-        <w:t>Strategy 3 is intended for a player who has data</w:t>
-      </w:r>
-      <w:r>
-        <w:rPr>
-          <w:rFonts w:cstheme="minorHAnsi"/>
-          <w:sz w:val="24"/>
-          <w:szCs w:val="24"/>
-          <w:shd w:val="clear" w:color="auto" w:fill="FFFFFF"/>
-        </w:rPr>
-        <w:t xml:space="preserve"> on the past outcomes of the game’s random number generator.</w:t>
-      </w:r>
-    </w:p>
-    <w:p>
-      <w:pPr>
-        <w:rPr>
-          <w:rFonts w:cstheme="minorHAnsi"/>
-          <w:sz w:val="24"/>
-          <w:szCs w:val="24"/>
-          <w:shd w:val="clear" w:color="auto" w:fill="FFFFFF"/>
-        </w:rPr>
-      </w:pPr>
-    </w:p>
-    <w:p>
-      <w:pPr>
-        <w:rPr>
-          <w:rFonts w:cstheme="minorHAnsi"/>
-          <w:sz w:val="24"/>
-          <w:szCs w:val="24"/>
-          <w:shd w:val="clear" w:color="auto" w:fill="FFFFFF"/>
-        </w:rPr>
-      </w:pPr>
-    </w:p>
-    <w:p>
-      <w:pPr>
+          <w:sz w:val="20"/>
+          <w:szCs w:val="20"/>
+          <w:lang w:val="en-GB"/>
+        </w:rPr>
+        <w:t xml:space="preserve"> ‘Point </w:t>
+      </w:r>
+      <w:proofErr w:type="gramStart"/>
+      <w:r>
         <w:rPr>
           <w:b/>
           <w:bCs/>
-          <w:sz w:val="28"/>
-          <w:lang w:val="en-GB"/>
-        </w:rPr>
-      </w:pPr>
+          <w:sz w:val="20"/>
+          <w:szCs w:val="20"/>
+          <w:lang w:val="en-GB"/>
+        </w:rPr>
+        <w:t>Of</w:t>
+      </w:r>
+      <w:proofErr w:type="gramEnd"/>
       <w:r>
         <w:rPr>
           <w:b/>
           <w:bCs/>
-          <w:sz w:val="28"/>
-          <w:lang w:val="en-GB"/>
-        </w:rPr>
-        <w:t>Strategy</w:t>
+          <w:sz w:val="20"/>
+          <w:szCs w:val="20"/>
+          <w:lang w:val="en-GB"/>
+        </w:rPr>
+        <w:t xml:space="preserve"> Desperation’</w:t>
       </w:r>
       <w:r>
         <w:rPr>
           <w:b/>
           <w:bCs/>
-          <w:sz w:val="28"/>
-          <w:lang w:val="en-GB"/>
-        </w:rPr>
-        <w:t xml:space="preserve"> </w:t>
-      </w:r>
-      <w:r>
-        <w:rPr>
-          <w:b/>
-          <w:bCs/>
-          <w:sz w:val="28"/>
-          <w:lang w:val="en-GB"/>
-        </w:rPr>
-        <w:t>1</w:t>
-      </w:r>
-      <w:r>
-        <w:rPr>
-          <w:b/>
-          <w:bCs/>
-          <w:sz w:val="28"/>
-          <w:lang w:val="en-GB"/>
-        </w:rPr>
-        <w:t xml:space="preserve"> ‘Point Of Desperation’</w:t>
-      </w:r>
-      <w:r>
-        <w:rPr>
-          <w:b/>
-          <w:bCs/>
-          <w:sz w:val="28"/>
+          <w:sz w:val="20"/>
+          <w:szCs w:val="20"/>
           <w:lang w:val="en-GB"/>
         </w:rPr>
         <w:t>:</w:t>
@@ -978,16 +976,16 @@
         </w:tabs>
         <w:rPr>
           <w:rFonts w:cstheme="minorHAnsi"/>
-          <w:sz w:val="24"/>
-          <w:szCs w:val="24"/>
-          <w:shd w:val="clear" w:color="auto" w:fill="FFFFFF"/>
-        </w:rPr>
-      </w:pPr>
-      <w:r>
-        <w:rPr>
-          <w:rFonts w:cstheme="minorHAnsi"/>
-          <w:sz w:val="24"/>
-          <w:szCs w:val="24"/>
+          <w:sz w:val="20"/>
+          <w:szCs w:val="20"/>
+          <w:shd w:val="clear" w:color="auto" w:fill="FFFFFF"/>
+        </w:rPr>
+      </w:pPr>
+      <w:r>
+        <w:rPr>
+          <w:rFonts w:cstheme="minorHAnsi"/>
+          <w:sz w:val="20"/>
+          <w:szCs w:val="20"/>
           <w:shd w:val="clear" w:color="auto" w:fill="FFFFFF"/>
         </w:rPr>
         <w:t>Our first strategy is to conditionally select our number past a ‘point of desperation’ (POD).</w:t>
@@ -1000,16 +998,16 @@
         </w:tabs>
         <w:rPr>
           <w:rFonts w:cstheme="minorHAnsi"/>
-          <w:sz w:val="24"/>
-          <w:szCs w:val="24"/>
-          <w:shd w:val="clear" w:color="auto" w:fill="FFFFFF"/>
-        </w:rPr>
-      </w:pPr>
-      <w:r>
-        <w:rPr>
-          <w:rFonts w:cstheme="minorHAnsi"/>
-          <w:sz w:val="24"/>
-          <w:szCs w:val="24"/>
+          <w:sz w:val="20"/>
+          <w:szCs w:val="20"/>
+          <w:shd w:val="clear" w:color="auto" w:fill="FFFFFF"/>
+        </w:rPr>
+      </w:pPr>
+      <w:r>
+        <w:rPr>
+          <w:rFonts w:cstheme="minorHAnsi"/>
+          <w:sz w:val="20"/>
+          <w:szCs w:val="20"/>
           <w:shd w:val="clear" w:color="auto" w:fill="FFFFFF"/>
         </w:rPr>
         <w:t>In this strategy, we define a ‘point of desperation’ (POD)</w:t>
@@ -1017,8 +1015,8 @@
       <w:r>
         <w:rPr>
           <w:rFonts w:cstheme="minorHAnsi"/>
-          <w:sz w:val="24"/>
-          <w:szCs w:val="24"/>
+          <w:sz w:val="20"/>
+          <w:szCs w:val="20"/>
           <w:shd w:val="clear" w:color="auto" w:fill="FFFFFF"/>
         </w:rPr>
         <w:t xml:space="preserve">. As we move through the uniform distribution of unique numbers, we </w:t>
@@ -1026,8 +1024,8 @@
       <w:r>
         <w:rPr>
           <w:rFonts w:cstheme="minorHAnsi"/>
-          <w:sz w:val="24"/>
-          <w:szCs w:val="24"/>
+          <w:sz w:val="20"/>
+          <w:szCs w:val="20"/>
           <w:u w:val="single"/>
           <w:shd w:val="clear" w:color="auto" w:fill="FFFFFF"/>
         </w:rPr>
@@ -1036,8 +1034,8 @@
       <w:r>
         <w:rPr>
           <w:rFonts w:cstheme="minorHAnsi"/>
-          <w:sz w:val="24"/>
-          <w:szCs w:val="24"/>
+          <w:sz w:val="20"/>
+          <w:szCs w:val="20"/>
           <w:shd w:val="clear" w:color="auto" w:fill="FFFFFF"/>
         </w:rPr>
         <w:t xml:space="preserve">, the highest number we encounter </w:t>
@@ -1045,8 +1043,8 @@
       <w:r>
         <w:rPr>
           <w:rFonts w:cstheme="minorHAnsi"/>
-          <w:sz w:val="24"/>
-          <w:szCs w:val="24"/>
+          <w:sz w:val="20"/>
+          <w:szCs w:val="20"/>
           <w:u w:val="single"/>
           <w:shd w:val="clear" w:color="auto" w:fill="FFFFFF"/>
         </w:rPr>
@@ -1055,12 +1053,23 @@
       <w:r>
         <w:rPr>
           <w:rFonts w:cstheme="minorHAnsi"/>
-          <w:sz w:val="24"/>
-          <w:szCs w:val="24"/>
-          <w:shd w:val="clear" w:color="auto" w:fill="FFFFFF"/>
-        </w:rPr>
-        <w:t xml:space="preserve"> – our ‘record highest’. Then, once we pass this POD, we select the first number that is higher than our ‘record highest’</w:t>
-      </w:r>
+          <w:sz w:val="20"/>
+          <w:szCs w:val="20"/>
+          <w:shd w:val="clear" w:color="auto" w:fill="FFFFFF"/>
+        </w:rPr>
+        <w:t xml:space="preserve"> – our ‘record highest’. Then, once we pass this POD, we select the first number that is higher than our ‘record </w:t>
+      </w:r>
+      <w:proofErr w:type="gramStart"/>
+      <w:r>
+        <w:rPr>
+          <w:rFonts w:cstheme="minorHAnsi"/>
+          <w:sz w:val="20"/>
+          <w:szCs w:val="20"/>
+          <w:shd w:val="clear" w:color="auto" w:fill="FFFFFF"/>
+        </w:rPr>
+        <w:t>highest’</w:t>
+      </w:r>
+      <w:proofErr w:type="gramEnd"/>
     </w:p>
     <w:p>
       <w:pPr>
@@ -1069,16 +1078,16 @@
         </w:tabs>
         <w:rPr>
           <w:rFonts w:cstheme="minorHAnsi"/>
-          <w:sz w:val="24"/>
-          <w:szCs w:val="24"/>
-          <w:shd w:val="clear" w:color="auto" w:fill="FFFFFF"/>
-        </w:rPr>
-      </w:pPr>
-      <w:r>
-        <w:rPr>
-          <w:rFonts w:cstheme="minorHAnsi"/>
-          <w:sz w:val="24"/>
-          <w:szCs w:val="24"/>
+          <w:sz w:val="20"/>
+          <w:szCs w:val="20"/>
+          <w:shd w:val="clear" w:color="auto" w:fill="FFFFFF"/>
+        </w:rPr>
+      </w:pPr>
+      <w:r>
+        <w:rPr>
+          <w:rFonts w:cstheme="minorHAnsi"/>
+          <w:sz w:val="20"/>
+          <w:szCs w:val="20"/>
           <w:shd w:val="clear" w:color="auto" w:fill="FFFFFF"/>
         </w:rPr>
         <w:t xml:space="preserve">So, if our POD is n/4, we record, but don’t select, the highest number from [1, n/4]. Then, we select the first number from </w:t>
@@ -1086,8 +1095,8 @@
       <w:r>
         <w:rPr>
           <w:rFonts w:cstheme="minorHAnsi"/>
-          <w:sz w:val="24"/>
-          <w:szCs w:val="24"/>
+          <w:sz w:val="20"/>
+          <w:szCs w:val="20"/>
           <w:shd w:val="clear" w:color="auto" w:fill="FFFFFF"/>
         </w:rPr>
         <w:t>[(n/4) +1, n] that is higher than our ‘record highest’.</w:t>
@@ -1100,8 +1109,8 @@
         </w:tabs>
         <w:rPr>
           <w:rFonts w:cstheme="minorHAnsi"/>
-          <w:sz w:val="24"/>
-          <w:szCs w:val="24"/>
+          <w:sz w:val="20"/>
+          <w:szCs w:val="20"/>
           <w:shd w:val="clear" w:color="auto" w:fill="FFFFFF"/>
         </w:rPr>
       </w:pPr>
@@ -1113,16 +1122,16 @@
         </w:tabs>
         <w:rPr>
           <w:rFonts w:cstheme="minorHAnsi"/>
-          <w:sz w:val="24"/>
-          <w:szCs w:val="24"/>
-          <w:shd w:val="clear" w:color="auto" w:fill="FFFFFF"/>
-        </w:rPr>
-      </w:pPr>
-      <w:r>
-        <w:rPr>
-          <w:rFonts w:cstheme="minorHAnsi"/>
-          <w:sz w:val="24"/>
-          <w:szCs w:val="24"/>
+          <w:sz w:val="20"/>
+          <w:szCs w:val="20"/>
+          <w:shd w:val="clear" w:color="auto" w:fill="FFFFFF"/>
+        </w:rPr>
+      </w:pPr>
+      <w:r>
+        <w:rPr>
+          <w:rFonts w:cstheme="minorHAnsi"/>
+          <w:sz w:val="20"/>
+          <w:szCs w:val="20"/>
           <w:shd w:val="clear" w:color="auto" w:fill="FFFFFF"/>
         </w:rPr>
         <w:t xml:space="preserve">We will test this with distributions of </w:t>
@@ -1130,8 +1139,8 @@
       <w:r>
         <w:rPr>
           <w:rFonts w:cstheme="minorHAnsi"/>
-          <w:sz w:val="24"/>
-          <w:szCs w:val="24"/>
+          <w:sz w:val="20"/>
+          <w:szCs w:val="20"/>
           <w:shd w:val="clear" w:color="auto" w:fill="FFFFFF"/>
         </w:rPr>
         <w:t>n =</w:t>
@@ -1139,8 +1148,8 @@
       <w:r>
         <w:rPr>
           <w:rFonts w:cstheme="minorHAnsi"/>
-          <w:sz w:val="24"/>
-          <w:szCs w:val="24"/>
+          <w:sz w:val="20"/>
+          <w:szCs w:val="20"/>
           <w:shd w:val="clear" w:color="auto" w:fill="FFFFFF"/>
         </w:rPr>
         <w:t xml:space="preserve"> 10, 100, 1000 (with 1 000, 10 000, 100 000 simulations each) at PODs n/4, 2n/4, 3n/4</w:t>
@@ -1153,28 +1162,42 @@
         </w:tabs>
         <w:rPr>
           <w:rFonts w:cstheme="minorHAnsi"/>
-          <w:sz w:val="24"/>
-          <w:szCs w:val="24"/>
-          <w:shd w:val="clear" w:color="auto" w:fill="FFFFFF"/>
-        </w:rPr>
-      </w:pPr>
-      <w:r>
-        <w:rPr>
-          <w:rFonts w:cstheme="minorHAnsi"/>
-          <w:sz w:val="24"/>
-          <w:szCs w:val="24"/>
-          <w:shd w:val="clear" w:color="auto" w:fill="FFFFFF"/>
-        </w:rPr>
-        <w:t>These are the raw results</w:t>
-      </w:r>
-      <w:r>
-        <w:rPr>
-          <w:rFonts w:cstheme="minorHAnsi"/>
-          <w:sz w:val="24"/>
-          <w:szCs w:val="24"/>
-          <w:shd w:val="clear" w:color="auto" w:fill="FFFFFF"/>
-        </w:rPr>
-        <w:t>;</w:t>
+          <w:sz w:val="20"/>
+          <w:szCs w:val="20"/>
+          <w:shd w:val="clear" w:color="auto" w:fill="FFFFFF"/>
+        </w:rPr>
+      </w:pPr>
+      <w:r>
+        <w:rPr>
+          <w:rFonts w:cstheme="minorHAnsi"/>
+          <w:sz w:val="20"/>
+          <w:szCs w:val="20"/>
+          <w:highlight w:val="lightGray"/>
+          <w:shd w:val="clear" w:color="auto" w:fill="FFFFFF"/>
+        </w:rPr>
+        <w:t>Code: ‘</w:t>
+      </w:r>
+      <w:proofErr w:type="spellStart"/>
+      <w:r>
+        <w:rPr>
+          <w:rFonts w:cstheme="minorHAnsi"/>
+          <w:sz w:val="20"/>
+          <w:szCs w:val="20"/>
+          <w:highlight w:val="lightGray"/>
+          <w:shd w:val="clear" w:color="auto" w:fill="FFFFFF"/>
+        </w:rPr>
+        <w:t>funcs</w:t>
+      </w:r>
+      <w:proofErr w:type="spellEnd"/>
+      <w:r>
+        <w:rPr>
+          <w:rFonts w:cstheme="minorHAnsi"/>
+          <w:sz w:val="20"/>
+          <w:szCs w:val="20"/>
+          <w:highlight w:val="lightGray"/>
+          <w:shd w:val="clear" w:color="auto" w:fill="FFFFFF"/>
+        </w:rPr>
+        <w:t>’, lines 5-&gt;64</w:t>
       </w:r>
     </w:p>
     <w:p>
@@ -1184,19 +1207,63 @@
         </w:tabs>
         <w:rPr>
           <w:rFonts w:cstheme="minorHAnsi"/>
-          <w:sz w:val="24"/>
-          <w:szCs w:val="24"/>
+          <w:sz w:val="20"/>
+          <w:szCs w:val="20"/>
+          <w:shd w:val="clear" w:color="auto" w:fill="FFFFFF"/>
+        </w:rPr>
+      </w:pPr>
+      <w:r>
+        <w:rPr>
+          <w:rFonts w:cstheme="minorHAnsi"/>
+          <w:sz w:val="20"/>
+          <w:szCs w:val="20"/>
+          <w:shd w:val="clear" w:color="auto" w:fill="FFFFFF"/>
+        </w:rPr>
+        <w:t xml:space="preserve">These are the raw </w:t>
+      </w:r>
+      <w:proofErr w:type="gramStart"/>
+      <w:r>
+        <w:rPr>
+          <w:rFonts w:cstheme="minorHAnsi"/>
+          <w:sz w:val="20"/>
+          <w:szCs w:val="20"/>
+          <w:shd w:val="clear" w:color="auto" w:fill="FFFFFF"/>
+        </w:rPr>
+        <w:t>results</w:t>
+      </w:r>
+      <w:r>
+        <w:rPr>
+          <w:rFonts w:cstheme="minorHAnsi"/>
+          <w:sz w:val="20"/>
+          <w:szCs w:val="20"/>
+          <w:shd w:val="clear" w:color="auto" w:fill="FFFFFF"/>
+        </w:rPr>
+        <w:t>;</w:t>
+      </w:r>
+      <w:proofErr w:type="gramEnd"/>
+    </w:p>
+    <w:p>
+      <w:pPr>
+        <w:tabs>
+          <w:tab w:val="left" w:pos="3036"/>
+        </w:tabs>
+        <w:rPr>
+          <w:rFonts w:cstheme="minorHAnsi"/>
+          <w:sz w:val="20"/>
+          <w:szCs w:val="20"/>
           <w:shd w:val="clear" w:color="auto" w:fill="FFFFFF"/>
         </w:rPr>
       </w:pPr>
       <w:r>
         <w:rPr>
           <w:noProof/>
+          <w:sz w:val="20"/>
+          <w:szCs w:val="20"/>
         </w:rPr>
         <w:drawing>
-          <wp:inline distT="0" distB="0" distL="0" distR="0" wp14:anchorId="22FB1A23" wp14:editId="6643E08E">
-            <wp:extent cx="4853940" cy="2084606"/>
-            <wp:effectExtent l="0" t="0" r="3810" b="0"/>
+          <wp:inline distT="0" distB="0" distL="0" distR="0" wp14:anchorId="22FB1A23" wp14:editId="3FD16E20">
+            <wp:extent cx="3688080" cy="1583908"/>
+            <wp:effectExtent l="0" t="0" r="7620" b="0"/>
             <wp:docPr id="105510716" name="Picture 1" descr="A table with numbers and points&#10;&#10;Description automatically generated"/>
             <wp:cNvGraphicFramePr>
               <a:graphicFrameLocks xmlns:a="http://schemas.openxmlformats.org/drawingml/2006/main" noChangeAspect="1"/>
@@ -1217,7 +1284,7 @@
                   <pic:spPr>
                     <a:xfrm>
                       <a:off x="0" y="0"/>
-                      <a:ext cx="4908100" cy="2107866"/>
+                      <a:ext cx="3747769" cy="1609543"/>
                     </a:xfrm>
                     <a:prstGeom prst="rect">
                       <a:avLst/>
@@ -1237,11 +1304,38 @@
         </w:tabs>
         <w:rPr>
           <w:rFonts w:cstheme="minorHAnsi"/>
-          <w:sz w:val="24"/>
-          <w:szCs w:val="24"/>
-          <w:shd w:val="clear" w:color="auto" w:fill="FFFFFF"/>
-        </w:rPr>
-      </w:pPr>
+          <w:sz w:val="20"/>
+          <w:szCs w:val="20"/>
+          <w:shd w:val="clear" w:color="auto" w:fill="FFFFFF"/>
+        </w:rPr>
+      </w:pPr>
+      <w:r>
+        <w:rPr>
+          <w:rFonts w:cstheme="minorHAnsi"/>
+          <w:sz w:val="20"/>
+          <w:szCs w:val="20"/>
+          <w:shd w:val="clear" w:color="auto" w:fill="FFFFFF"/>
+        </w:rPr>
+        <w:t>Bar</w:t>
+      </w:r>
+      <w:r>
+        <w:rPr>
+          <w:rFonts w:cstheme="minorHAnsi"/>
+          <w:sz w:val="20"/>
+          <w:szCs w:val="20"/>
+          <w:shd w:val="clear" w:color="auto" w:fill="FFFFFF"/>
+        </w:rPr>
+        <w:t>-</w:t>
+      </w:r>
+      <w:r>
+        <w:rPr>
+          <w:rFonts w:cstheme="minorHAnsi"/>
+          <w:sz w:val="20"/>
+          <w:szCs w:val="20"/>
+          <w:shd w:val="clear" w:color="auto" w:fill="FFFFFF"/>
+        </w:rPr>
+        <w:t>chart:</w:t>
+      </w:r>
     </w:p>
     <w:p>
       <w:pPr>
@@ -1250,98 +1344,21 @@
         </w:tabs>
         <w:rPr>
           <w:rFonts w:cstheme="minorHAnsi"/>
-          <w:sz w:val="24"/>
-          <w:szCs w:val="24"/>
-          <w:shd w:val="clear" w:color="auto" w:fill="FFFFFF"/>
-        </w:rPr>
-      </w:pPr>
-    </w:p>
-    <w:p>
-      <w:pPr>
-        <w:tabs>
-          <w:tab w:val="left" w:pos="3036"/>
-        </w:tabs>
-        <w:rPr>
-          <w:rFonts w:cstheme="minorHAnsi"/>
-          <w:sz w:val="24"/>
-          <w:szCs w:val="24"/>
-          <w:shd w:val="clear" w:color="auto" w:fill="FFFFFF"/>
-        </w:rPr>
-      </w:pPr>
-    </w:p>
-    <w:p>
-      <w:pPr>
-        <w:tabs>
-          <w:tab w:val="left" w:pos="3036"/>
-        </w:tabs>
-        <w:rPr>
-          <w:rFonts w:cstheme="minorHAnsi"/>
-          <w:sz w:val="24"/>
-          <w:szCs w:val="24"/>
-          <w:shd w:val="clear" w:color="auto" w:fill="FFFFFF"/>
-        </w:rPr>
-      </w:pPr>
-    </w:p>
-    <w:p>
-      <w:pPr>
-        <w:tabs>
-          <w:tab w:val="left" w:pos="3036"/>
-        </w:tabs>
-        <w:rPr>
-          <w:rFonts w:cstheme="minorHAnsi"/>
-          <w:sz w:val="24"/>
-          <w:szCs w:val="24"/>
-          <w:shd w:val="clear" w:color="auto" w:fill="FFFFFF"/>
-        </w:rPr>
-      </w:pPr>
-      <w:r>
-        <w:rPr>
-          <w:rFonts w:cstheme="minorHAnsi"/>
-          <w:sz w:val="24"/>
-          <w:szCs w:val="24"/>
-          <w:shd w:val="clear" w:color="auto" w:fill="FFFFFF"/>
-        </w:rPr>
-        <w:t>Bar</w:t>
-      </w:r>
-      <w:r>
-        <w:rPr>
-          <w:rFonts w:cstheme="minorHAnsi"/>
-          <w:sz w:val="24"/>
-          <w:szCs w:val="24"/>
-          <w:shd w:val="clear" w:color="auto" w:fill="FFFFFF"/>
-        </w:rPr>
-        <w:t>-</w:t>
-      </w:r>
-      <w:r>
-        <w:rPr>
-          <w:rFonts w:cstheme="minorHAnsi"/>
-          <w:sz w:val="24"/>
-          <w:szCs w:val="24"/>
-          <w:shd w:val="clear" w:color="auto" w:fill="FFFFFF"/>
-        </w:rPr>
-        <w:t>chart:</w:t>
-      </w:r>
-    </w:p>
-    <w:p>
-      <w:pPr>
-        <w:tabs>
-          <w:tab w:val="left" w:pos="3036"/>
-        </w:tabs>
-        <w:rPr>
-          <w:rFonts w:cstheme="minorHAnsi"/>
-          <w:sz w:val="24"/>
-          <w:szCs w:val="24"/>
+          <w:sz w:val="20"/>
+          <w:szCs w:val="20"/>
           <w:shd w:val="clear" w:color="auto" w:fill="FFFFFF"/>
         </w:rPr>
       </w:pPr>
       <w:r>
         <w:rPr>
           <w:noProof/>
+          <w:sz w:val="20"/>
+          <w:szCs w:val="20"/>
         </w:rPr>
         <w:drawing>
-          <wp:inline distT="0" distB="0" distL="0" distR="0" wp14:anchorId="5E74D998" wp14:editId="3ADF2457">
-            <wp:extent cx="3863340" cy="2369820"/>
-            <wp:effectExtent l="0" t="0" r="3810" b="11430"/>
+          <wp:inline distT="0" distB="0" distL="0" distR="0" wp14:anchorId="5E74D998" wp14:editId="40B4C1AD">
+            <wp:extent cx="2781300" cy="1851660"/>
+            <wp:effectExtent l="0" t="0" r="0" b="15240"/>
             <wp:docPr id="443641688" name="Chart 1">
               <a:extLst xmlns:a="http://schemas.openxmlformats.org/drawingml/2006/main">
                 <a:ext uri="{FF2B5EF4-FFF2-40B4-BE49-F238E27FC236}">
@@ -1366,25 +1383,45 @@
         </w:tabs>
         <w:rPr>
           <w:rFonts w:cstheme="minorHAnsi"/>
-          <w:sz w:val="24"/>
-          <w:szCs w:val="24"/>
-          <w:shd w:val="clear" w:color="auto" w:fill="FFFFFF"/>
-        </w:rPr>
-      </w:pPr>
-      <w:r>
-        <w:rPr>
-          <w:rFonts w:cstheme="minorHAnsi"/>
-          <w:sz w:val="24"/>
-          <w:szCs w:val="24"/>
-          <w:shd w:val="clear" w:color="auto" w:fill="FFFFFF"/>
-        </w:rPr>
-        <w:t xml:space="preserve">We can see that fn(A) (relative frequency of </w:t>
-      </w:r>
-      <w:r>
-        <w:rPr>
-          <w:rFonts w:cstheme="minorHAnsi"/>
-          <w:sz w:val="24"/>
-          <w:szCs w:val="24"/>
+          <w:sz w:val="20"/>
+          <w:szCs w:val="20"/>
+          <w:shd w:val="clear" w:color="auto" w:fill="FFFFFF"/>
+        </w:rPr>
+      </w:pPr>
+      <w:r>
+        <w:rPr>
+          <w:rFonts w:cstheme="minorHAnsi"/>
+          <w:sz w:val="20"/>
+          <w:szCs w:val="20"/>
+          <w:shd w:val="clear" w:color="auto" w:fill="FFFFFF"/>
+        </w:rPr>
+        <w:t xml:space="preserve">We can see that </w:t>
+      </w:r>
+      <w:proofErr w:type="spellStart"/>
+      <w:r>
+        <w:rPr>
+          <w:rFonts w:cstheme="minorHAnsi"/>
+          <w:sz w:val="20"/>
+          <w:szCs w:val="20"/>
+          <w:shd w:val="clear" w:color="auto" w:fill="FFFFFF"/>
+        </w:rPr>
+        <w:t>fn</w:t>
+      </w:r>
+      <w:proofErr w:type="spellEnd"/>
+      <w:r>
+        <w:rPr>
+          <w:rFonts w:cstheme="minorHAnsi"/>
+          <w:sz w:val="20"/>
+          <w:szCs w:val="20"/>
+          <w:shd w:val="clear" w:color="auto" w:fill="FFFFFF"/>
+        </w:rPr>
+        <w:t xml:space="preserve">(A) (relative frequency of </w:t>
+      </w:r>
+      <w:r>
+        <w:rPr>
+          <w:rFonts w:cstheme="minorHAnsi"/>
+          <w:sz w:val="20"/>
+          <w:szCs w:val="20"/>
           <w:u w:val="single"/>
           <w:shd w:val="clear" w:color="auto" w:fill="FFFFFF"/>
         </w:rPr>
@@ -1393,8 +1430,8 @@
       <w:r>
         <w:rPr>
           <w:rFonts w:cstheme="minorHAnsi"/>
-          <w:sz w:val="24"/>
-          <w:szCs w:val="24"/>
+          <w:sz w:val="20"/>
+          <w:szCs w:val="20"/>
           <w:shd w:val="clear" w:color="auto" w:fill="FFFFFF"/>
         </w:rPr>
         <w:t xml:space="preserve">) is </w:t>
@@ -1402,8 +1439,8 @@
       <w:r>
         <w:rPr>
           <w:rFonts w:cstheme="minorHAnsi"/>
-          <w:sz w:val="24"/>
-          <w:szCs w:val="24"/>
+          <w:sz w:val="20"/>
+          <w:szCs w:val="20"/>
           <w:u w:val="single"/>
           <w:shd w:val="clear" w:color="auto" w:fill="FFFFFF"/>
         </w:rPr>
@@ -1412,8 +1449,8 @@
       <w:r>
         <w:rPr>
           <w:rFonts w:cstheme="minorHAnsi"/>
-          <w:sz w:val="24"/>
-          <w:szCs w:val="24"/>
+          <w:sz w:val="20"/>
+          <w:szCs w:val="20"/>
           <w:shd w:val="clear" w:color="auto" w:fill="FFFFFF"/>
         </w:rPr>
         <w:t xml:space="preserve"> (with distributions of n = 1000)</w:t>
@@ -1426,16 +1463,16 @@
         </w:tabs>
         <w:rPr>
           <w:rFonts w:cstheme="minorHAnsi"/>
-          <w:sz w:val="24"/>
-          <w:szCs w:val="24"/>
-          <w:shd w:val="clear" w:color="auto" w:fill="FFFFFF"/>
-        </w:rPr>
-      </w:pPr>
-      <w:r>
-        <w:rPr>
-          <w:rFonts w:cstheme="minorHAnsi"/>
-          <w:sz w:val="24"/>
-          <w:szCs w:val="24"/>
+          <w:sz w:val="20"/>
+          <w:szCs w:val="20"/>
+          <w:shd w:val="clear" w:color="auto" w:fill="FFFFFF"/>
+        </w:rPr>
+      </w:pPr>
+      <w:r>
+        <w:rPr>
+          <w:rFonts w:cstheme="minorHAnsi"/>
+          <w:sz w:val="20"/>
+          <w:szCs w:val="20"/>
           <w:shd w:val="clear" w:color="auto" w:fill="FFFFFF"/>
         </w:rPr>
         <w:t>P(n/2) = 0.25</w:t>
@@ -1448,24 +1485,68 @@
         </w:tabs>
         <w:rPr>
           <w:rFonts w:cstheme="minorHAnsi"/>
-          <w:b/>
-          <w:bCs/>
-          <w:sz w:val="24"/>
-          <w:szCs w:val="24"/>
-          <w:shd w:val="clear" w:color="auto" w:fill="FFFFFF"/>
-        </w:rPr>
-      </w:pPr>
-      <w:r>
-        <w:rPr>
-          <w:rFonts w:cstheme="minorHAnsi"/>
-          <w:b/>
-          <w:bCs/>
-          <w:sz w:val="24"/>
-          <w:szCs w:val="24"/>
-          <w:shd w:val="clear" w:color="auto" w:fill="FFFFFF"/>
-        </w:rPr>
-        <w:t>Strategy 2 Conclusion</w:t>
-      </w:r>
+          <w:sz w:val="20"/>
+          <w:szCs w:val="20"/>
+          <w:shd w:val="clear" w:color="auto" w:fill="FFFFFF"/>
+        </w:rPr>
+      </w:pPr>
+      <w:r>
+        <w:rPr>
+          <w:rFonts w:cstheme="minorHAnsi"/>
+          <w:sz w:val="20"/>
+          <w:szCs w:val="20"/>
+          <w:shd w:val="clear" w:color="auto" w:fill="FFFFFF"/>
+        </w:rPr>
+        <w:t xml:space="preserve">Therefore, the player should </w:t>
+      </w:r>
+      <w:r>
+        <w:rPr>
+          <w:rFonts w:cstheme="minorHAnsi"/>
+          <w:sz w:val="20"/>
+          <w:szCs w:val="20"/>
+          <w:u w:val="single"/>
+          <w:shd w:val="clear" w:color="auto" w:fill="FFFFFF"/>
+        </w:rPr>
+        <w:t>choose a POD of n/2</w:t>
+      </w:r>
+      <w:r>
+        <w:rPr>
+          <w:rFonts w:cstheme="minorHAnsi"/>
+          <w:sz w:val="20"/>
+          <w:szCs w:val="20"/>
+          <w:shd w:val="clear" w:color="auto" w:fill="FFFFFF"/>
+        </w:rPr>
+        <w:t xml:space="preserve"> (or </w:t>
+      </w:r>
+      <w:r>
+        <w:rPr>
+          <w:rFonts w:cstheme="minorHAnsi"/>
+          <w:sz w:val="20"/>
+          <w:szCs w:val="20"/>
+          <w:shd w:val="clear" w:color="auto" w:fill="FFFFFF"/>
+        </w:rPr>
+        <w:t>median</w:t>
+      </w:r>
+      <w:r>
+        <w:rPr>
+          <w:rFonts w:cstheme="minorHAnsi"/>
+          <w:sz w:val="20"/>
+          <w:szCs w:val="20"/>
+          <w:shd w:val="clear" w:color="auto" w:fill="FFFFFF"/>
+        </w:rPr>
+        <w:t xml:space="preserve">) to maximise their chances of winning with this </w:t>
+      </w:r>
+      <w:proofErr w:type="gramStart"/>
+      <w:r>
+        <w:rPr>
+          <w:rFonts w:cstheme="minorHAnsi"/>
+          <w:sz w:val="20"/>
+          <w:szCs w:val="20"/>
+          <w:shd w:val="clear" w:color="auto" w:fill="FFFFFF"/>
+        </w:rPr>
+        <w:t>strategy</w:t>
+      </w:r>
+      <w:proofErr w:type="gramEnd"/>
     </w:p>
     <w:p>
       <w:pPr>
@@ -1474,19 +1555,51 @@
         </w:tabs>
         <w:rPr>
           <w:rFonts w:cstheme="minorHAnsi"/>
-          <w:sz w:val="24"/>
-          <w:szCs w:val="24"/>
-          <w:shd w:val="clear" w:color="auto" w:fill="FFFFFF"/>
-        </w:rPr>
-      </w:pPr>
-      <w:r>
-        <w:rPr>
-          <w:rFonts w:cstheme="minorHAnsi"/>
-          <w:sz w:val="24"/>
-          <w:szCs w:val="24"/>
-          <w:shd w:val="clear" w:color="auto" w:fill="FFFFFF"/>
-        </w:rPr>
-        <w:t>Therefore, the player should choose a POD of n/2 (or exact middle value) to maximise their chances of winning with this strategy</w:t>
+          <w:sz w:val="20"/>
+          <w:szCs w:val="20"/>
+          <w:shd w:val="clear" w:color="auto" w:fill="FFFFFF"/>
+        </w:rPr>
+      </w:pPr>
+    </w:p>
+    <w:p>
+      <w:pPr>
+        <w:rPr>
+          <w:b/>
+          <w:bCs/>
+          <w:sz w:val="20"/>
+          <w:szCs w:val="20"/>
+          <w:lang w:val="en-GB"/>
+        </w:rPr>
+      </w:pPr>
+      <w:r>
+        <w:rPr>
+          <w:b/>
+          <w:bCs/>
+          <w:sz w:val="20"/>
+          <w:szCs w:val="20"/>
+          <w:lang w:val="en-GB"/>
+        </w:rPr>
+        <w:t>Strategy 2</w:t>
+      </w:r>
+      <w:r>
+        <w:rPr>
+          <w:b/>
+          <w:bCs/>
+          <w:sz w:val="20"/>
+          <w:szCs w:val="20"/>
+          <w:lang w:val="en-GB"/>
+        </w:rPr>
+        <w:t xml:space="preserve"> ‘Random Selection’</w:t>
+      </w:r>
+      <w:r>
+        <w:rPr>
+          <w:b/>
+          <w:bCs/>
+          <w:sz w:val="20"/>
+          <w:szCs w:val="20"/>
+          <w:lang w:val="en-GB"/>
+        </w:rPr>
+        <w:t>:</w:t>
       </w:r>
     </w:p>
     <w:p>
@@ -1496,11 +1609,138 @@
         </w:tabs>
         <w:rPr>
           <w:rFonts w:cstheme="minorHAnsi"/>
-          <w:sz w:val="24"/>
-          <w:szCs w:val="24"/>
-          <w:shd w:val="clear" w:color="auto" w:fill="FFFFFF"/>
-        </w:rPr>
-      </w:pPr>
+          <w:sz w:val="20"/>
+          <w:szCs w:val="20"/>
+          <w:shd w:val="clear" w:color="auto" w:fill="FFFFFF"/>
+        </w:rPr>
+      </w:pPr>
+      <w:r>
+        <w:rPr>
+          <w:rFonts w:cstheme="minorHAnsi"/>
+          <w:sz w:val="20"/>
+          <w:szCs w:val="20"/>
+          <w:shd w:val="clear" w:color="auto" w:fill="FFFFFF"/>
+        </w:rPr>
+        <w:t>Our second strategy is to choose a</w:t>
+      </w:r>
+      <w:r>
+        <w:rPr>
+          <w:rFonts w:cstheme="minorHAnsi"/>
+          <w:sz w:val="20"/>
+          <w:szCs w:val="20"/>
+          <w:shd w:val="clear" w:color="auto" w:fill="FFFFFF"/>
+        </w:rPr>
+        <w:t xml:space="preserve"> random</w:t>
+      </w:r>
+      <w:r>
+        <w:rPr>
+          <w:rFonts w:cstheme="minorHAnsi"/>
+          <w:sz w:val="20"/>
+          <w:szCs w:val="20"/>
+          <w:shd w:val="clear" w:color="auto" w:fill="FFFFFF"/>
+        </w:rPr>
+        <w:t xml:space="preserve"> </w:t>
+      </w:r>
+      <w:r>
+        <w:rPr>
+          <w:rFonts w:cstheme="minorHAnsi"/>
+          <w:sz w:val="20"/>
+          <w:szCs w:val="20"/>
+          <w:shd w:val="clear" w:color="auto" w:fill="FFFFFF"/>
+        </w:rPr>
+        <w:t xml:space="preserve">number/piece of paper. While it is </w:t>
+      </w:r>
+      <w:r>
+        <w:rPr>
+          <w:rFonts w:cstheme="minorHAnsi"/>
+          <w:sz w:val="20"/>
+          <w:szCs w:val="20"/>
+          <w:shd w:val="clear" w:color="auto" w:fill="FFFFFF"/>
+        </w:rPr>
+        <w:t xml:space="preserve">a </w:t>
+      </w:r>
+      <w:r>
+        <w:rPr>
+          <w:rFonts w:cstheme="minorHAnsi"/>
+          <w:sz w:val="20"/>
+          <w:szCs w:val="20"/>
+          <w:shd w:val="clear" w:color="auto" w:fill="FFFFFF"/>
+        </w:rPr>
+        <w:t>rudimentary</w:t>
+      </w:r>
+      <w:r>
+        <w:rPr>
+          <w:rFonts w:cstheme="minorHAnsi"/>
+          <w:sz w:val="20"/>
+          <w:szCs w:val="20"/>
+          <w:shd w:val="clear" w:color="auto" w:fill="FFFFFF"/>
+        </w:rPr>
+        <w:t xml:space="preserve"> strategy</w:t>
+      </w:r>
+      <w:r>
+        <w:rPr>
+          <w:rFonts w:cstheme="minorHAnsi"/>
+          <w:sz w:val="20"/>
+          <w:szCs w:val="20"/>
+          <w:shd w:val="clear" w:color="auto" w:fill="FFFFFF"/>
+        </w:rPr>
+        <w:t xml:space="preserve">, with a probability of success of 1/n, we feel it will </w:t>
+      </w:r>
+      <w:r>
+        <w:rPr>
+          <w:rFonts w:cstheme="minorHAnsi"/>
+          <w:sz w:val="20"/>
+          <w:szCs w:val="20"/>
+          <w:shd w:val="clear" w:color="auto" w:fill="FFFFFF"/>
+        </w:rPr>
+        <w:t>prove</w:t>
+      </w:r>
+      <w:r>
+        <w:rPr>
+          <w:rFonts w:cstheme="minorHAnsi"/>
+          <w:sz w:val="20"/>
+          <w:szCs w:val="20"/>
+          <w:shd w:val="clear" w:color="auto" w:fill="FFFFFF"/>
+        </w:rPr>
+        <w:t xml:space="preserve"> </w:t>
+      </w:r>
+      <w:r>
+        <w:rPr>
+          <w:rFonts w:cstheme="minorHAnsi"/>
+          <w:sz w:val="20"/>
+          <w:szCs w:val="20"/>
+          <w:shd w:val="clear" w:color="auto" w:fill="FFFFFF"/>
+        </w:rPr>
+        <w:t>the advantages of other strategies</w:t>
+      </w:r>
+      <w:r>
+        <w:rPr>
+          <w:rFonts w:cstheme="minorHAnsi"/>
+          <w:sz w:val="20"/>
+          <w:szCs w:val="20"/>
+          <w:shd w:val="clear" w:color="auto" w:fill="FFFFFF"/>
+        </w:rPr>
+        <w:t>.</w:t>
+      </w:r>
+      <w:r>
+        <w:rPr>
+          <w:rFonts w:cstheme="minorHAnsi"/>
+          <w:sz w:val="20"/>
+          <w:szCs w:val="20"/>
+          <w:shd w:val="clear" w:color="auto" w:fill="FFFFFF"/>
+        </w:rPr>
+        <w:t xml:space="preserve"> </w:t>
+      </w:r>
+      <w:r>
+        <w:rPr>
+          <w:rFonts w:cstheme="minorHAnsi"/>
+          <w:sz w:val="20"/>
+          <w:szCs w:val="20"/>
+          <w:highlight w:val="lightGray"/>
+          <w:shd w:val="clear" w:color="auto" w:fill="FFFFFF"/>
+        </w:rPr>
+        <w:t>Code: ‘method 2’, lines 2-&gt;14</w:t>
+      </w:r>
     </w:p>
     <w:p>
       <w:pPr>
@@ -1509,11 +1749,47 @@
         </w:tabs>
         <w:rPr>
           <w:rFonts w:cstheme="minorHAnsi"/>
-          <w:sz w:val="24"/>
-          <w:szCs w:val="24"/>
-          <w:shd w:val="clear" w:color="auto" w:fill="FFFFFF"/>
-        </w:rPr>
-      </w:pPr>
+          <w:sz w:val="20"/>
+          <w:szCs w:val="20"/>
+          <w:shd w:val="clear" w:color="auto" w:fill="FFFFFF"/>
+        </w:rPr>
+      </w:pPr>
+      <w:r>
+        <w:rPr>
+          <w:rFonts w:cstheme="minorHAnsi"/>
+          <w:sz w:val="20"/>
+          <w:szCs w:val="20"/>
+          <w:shd w:val="clear" w:color="auto" w:fill="FFFFFF"/>
+        </w:rPr>
+        <w:t xml:space="preserve">And these are the relative frequencies of success with 100,000 trials for </w:t>
+      </w:r>
+      <w:r>
+        <w:rPr>
+          <w:rFonts w:cstheme="minorHAnsi"/>
+          <w:sz w:val="20"/>
+          <w:szCs w:val="20"/>
+          <w:shd w:val="clear" w:color="auto" w:fill="FFFFFF"/>
+        </w:rPr>
+        <w:t>n = 10, 100, 1000</w:t>
+      </w:r>
+      <w:r>
+        <w:rPr>
+          <w:rFonts w:cstheme="minorHAnsi"/>
+          <w:sz w:val="20"/>
+          <w:szCs w:val="20"/>
+          <w:shd w:val="clear" w:color="auto" w:fill="FFFFFF"/>
+        </w:rPr>
+        <w:t>,</w:t>
+      </w:r>
+      <w:r>
+        <w:rPr>
+          <w:rFonts w:cstheme="minorHAnsi"/>
+          <w:sz w:val="20"/>
+          <w:szCs w:val="20"/>
+          <w:shd w:val="clear" w:color="auto" w:fill="FFFFFF"/>
+        </w:rPr>
+        <w:t xml:space="preserve"> in that order</w:t>
+      </w:r>
     </w:p>
     <w:p>
       <w:pPr>
@@ -1522,298 +1798,22 @@
         </w:tabs>
         <w:rPr>
           <w:rFonts w:cstheme="minorHAnsi"/>
-          <w:sz w:val="24"/>
-          <w:szCs w:val="24"/>
-          <w:shd w:val="clear" w:color="auto" w:fill="FFFFFF"/>
-        </w:rPr>
-      </w:pPr>
-    </w:p>
-    <w:p>
-      <w:pPr>
-        <w:rPr>
-          <w:b/>
-          <w:bCs/>
-          <w:sz w:val="24"/>
-          <w:szCs w:val="24"/>
-          <w:lang w:val="en-GB"/>
-        </w:rPr>
-      </w:pPr>
-      <w:r>
-        <w:rPr>
-          <w:b/>
-          <w:bCs/>
-          <w:sz w:val="24"/>
-          <w:szCs w:val="24"/>
-          <w:lang w:val="en-GB"/>
-        </w:rPr>
-        <w:t>Strategy 2</w:t>
-      </w:r>
-      <w:r>
-        <w:rPr>
-          <w:b/>
-          <w:bCs/>
-          <w:sz w:val="24"/>
-          <w:szCs w:val="24"/>
-          <w:lang w:val="en-GB"/>
-        </w:rPr>
-        <w:t xml:space="preserve"> ‘Random Selection’</w:t>
-      </w:r>
-      <w:r>
-        <w:rPr>
-          <w:b/>
-          <w:bCs/>
-          <w:sz w:val="24"/>
-          <w:szCs w:val="24"/>
-          <w:lang w:val="en-GB"/>
-        </w:rPr>
-        <w:t>:</w:t>
-      </w:r>
-    </w:p>
-    <w:p>
-      <w:pPr>
-        <w:tabs>
-          <w:tab w:val="left" w:pos="3036"/>
-        </w:tabs>
-        <w:rPr>
-          <w:rFonts w:cstheme="minorHAnsi"/>
-          <w:sz w:val="24"/>
-          <w:szCs w:val="24"/>
-          <w:shd w:val="clear" w:color="auto" w:fill="FFFFFF"/>
-        </w:rPr>
-      </w:pPr>
-      <w:r>
-        <w:rPr>
-          <w:rFonts w:cstheme="minorHAnsi"/>
-          <w:sz w:val="24"/>
-          <w:szCs w:val="24"/>
-          <w:shd w:val="clear" w:color="auto" w:fill="FFFFFF"/>
-        </w:rPr>
-        <w:t>Our second strategy is to choose a</w:t>
-      </w:r>
-      <w:r>
-        <w:rPr>
-          <w:rFonts w:cstheme="minorHAnsi"/>
-          <w:sz w:val="24"/>
-          <w:szCs w:val="24"/>
-          <w:shd w:val="clear" w:color="auto" w:fill="FFFFFF"/>
-        </w:rPr>
-        <w:t xml:space="preserve"> random</w:t>
-      </w:r>
-      <w:r>
-        <w:rPr>
-          <w:rFonts w:cstheme="minorHAnsi"/>
-          <w:sz w:val="24"/>
-          <w:szCs w:val="24"/>
-          <w:shd w:val="clear" w:color="auto" w:fill="FFFFFF"/>
-        </w:rPr>
-        <w:t xml:space="preserve"> </w:t>
-      </w:r>
-      <w:r>
-        <w:rPr>
-          <w:rFonts w:cstheme="minorHAnsi"/>
-          <w:sz w:val="24"/>
-          <w:szCs w:val="24"/>
-          <w:shd w:val="clear" w:color="auto" w:fill="FFFFFF"/>
-        </w:rPr>
-        <w:t xml:space="preserve">number/piece of paper. While it is </w:t>
-      </w:r>
-      <w:r>
-        <w:rPr>
-          <w:rFonts w:cstheme="minorHAnsi"/>
-          <w:sz w:val="24"/>
-          <w:szCs w:val="24"/>
-          <w:shd w:val="clear" w:color="auto" w:fill="FFFFFF"/>
-        </w:rPr>
-        <w:t xml:space="preserve">a </w:t>
-      </w:r>
-      <w:r>
-        <w:rPr>
-          <w:rFonts w:cstheme="minorHAnsi"/>
-          <w:sz w:val="24"/>
-          <w:szCs w:val="24"/>
-          <w:shd w:val="clear" w:color="auto" w:fill="FFFFFF"/>
-        </w:rPr>
-        <w:t>rudimentary</w:t>
-      </w:r>
-      <w:r>
-        <w:rPr>
-          <w:rFonts w:cstheme="minorHAnsi"/>
-          <w:sz w:val="24"/>
-          <w:szCs w:val="24"/>
-          <w:shd w:val="clear" w:color="auto" w:fill="FFFFFF"/>
-        </w:rPr>
-        <w:t xml:space="preserve"> strategy</w:t>
-      </w:r>
-      <w:r>
-        <w:rPr>
-          <w:rFonts w:cstheme="minorHAnsi"/>
-          <w:sz w:val="24"/>
-          <w:szCs w:val="24"/>
-          <w:shd w:val="clear" w:color="auto" w:fill="FFFFFF"/>
-        </w:rPr>
-        <w:t xml:space="preserve">, with a probability of success of 1/n, we feel it will </w:t>
-      </w:r>
-      <w:r>
-        <w:rPr>
-          <w:rFonts w:cstheme="minorHAnsi"/>
-          <w:sz w:val="24"/>
-          <w:szCs w:val="24"/>
-          <w:shd w:val="clear" w:color="auto" w:fill="FFFFFF"/>
-        </w:rPr>
-        <w:t>prove</w:t>
-      </w:r>
-      <w:r>
-        <w:rPr>
-          <w:rFonts w:cstheme="minorHAnsi"/>
-          <w:sz w:val="24"/>
-          <w:szCs w:val="24"/>
-          <w:shd w:val="clear" w:color="auto" w:fill="FFFFFF"/>
-        </w:rPr>
-        <w:t xml:space="preserve"> </w:t>
-      </w:r>
-      <w:r>
-        <w:rPr>
-          <w:rFonts w:cstheme="minorHAnsi"/>
-          <w:sz w:val="24"/>
-          <w:szCs w:val="24"/>
-          <w:shd w:val="clear" w:color="auto" w:fill="FFFFFF"/>
-        </w:rPr>
-        <w:t>the advantages of other strategies</w:t>
-      </w:r>
-      <w:r>
-        <w:rPr>
-          <w:rFonts w:cstheme="minorHAnsi"/>
-          <w:sz w:val="24"/>
-          <w:szCs w:val="24"/>
-          <w:shd w:val="clear" w:color="auto" w:fill="FFFFFF"/>
-        </w:rPr>
-        <w:t>.</w:t>
-      </w:r>
-    </w:p>
-    <w:p>
-      <w:pPr>
-        <w:tabs>
-          <w:tab w:val="left" w:pos="3036"/>
-        </w:tabs>
-        <w:rPr>
-          <w:rFonts w:cstheme="minorHAnsi"/>
-          <w:sz w:val="24"/>
-          <w:szCs w:val="24"/>
+          <w:sz w:val="20"/>
+          <w:szCs w:val="20"/>
           <w:shd w:val="clear" w:color="auto" w:fill="FFFFFF"/>
         </w:rPr>
       </w:pPr>
       <w:r>
         <w:rPr>
           <w:noProof/>
-        </w:rPr>
-        <w:t>These are the raw results:</w:t>
-      </w:r>
-    </w:p>
-    <w:p>
-      <w:pPr>
-        <w:tabs>
-          <w:tab w:val="left" w:pos="3036"/>
-        </w:tabs>
-        <w:rPr>
-          <w:rFonts w:cstheme="minorHAnsi"/>
-          <w:sz w:val="24"/>
-          <w:szCs w:val="24"/>
-          <w:shd w:val="clear" w:color="auto" w:fill="FFFFFF"/>
-        </w:rPr>
-      </w:pPr>
-      <w:r>
-        <w:rPr>
-          <w:noProof/>
+          <w:sz w:val="20"/>
+          <w:szCs w:val="20"/>
         </w:rPr>
         <w:lastRenderedPageBreak/>
         <w:drawing>
-          <wp:inline distT="0" distB="0" distL="0" distR="0" wp14:anchorId="22FE3EE2" wp14:editId="29BA3F99">
-            <wp:extent cx="3893820" cy="2004672"/>
-            <wp:effectExtent l="0" t="0" r="0" b="0"/>
-            <wp:docPr id="302046798" name="Picture 1" descr="A table with numbers and a number of objects&#10;&#10;Description automatically generated with medium confidence"/>
-            <wp:cNvGraphicFramePr>
-              <a:graphicFrameLocks xmlns:a="http://schemas.openxmlformats.org/drawingml/2006/main" noChangeAspect="1"/>
-            </wp:cNvGraphicFramePr>
-            <a:graphic xmlns:a="http://schemas.openxmlformats.org/drawingml/2006/main">
-              <a:graphicData uri="http://schemas.openxmlformats.org/drawingml/2006/picture">
-                <pic:pic xmlns:pic="http://schemas.openxmlformats.org/drawingml/2006/picture">
-                  <pic:nvPicPr>
-                    <pic:cNvPr id="302046798" name="Picture 1" descr="A table with numbers and a number of objects&#10;&#10;Description automatically generated with medium confidence"/>
-                    <pic:cNvPicPr/>
-                  </pic:nvPicPr>
-                  <pic:blipFill>
-                    <a:blip r:embed="rId7"/>
-                    <a:stretch>
-                      <a:fillRect/>
-                    </a:stretch>
-                  </pic:blipFill>
-                  <pic:spPr>
-                    <a:xfrm>
-                      <a:off x="0" y="0"/>
-                      <a:ext cx="3909663" cy="2012828"/>
-                    </a:xfrm>
-                    <a:prstGeom prst="rect">
-                      <a:avLst/>
-                    </a:prstGeom>
-                  </pic:spPr>
-                </pic:pic>
-              </a:graphicData>
-            </a:graphic>
-          </wp:inline>
-        </w:drawing>
-      </w:r>
-    </w:p>
-    <w:p>
-      <w:pPr>
-        <w:tabs>
-          <w:tab w:val="left" w:pos="3036"/>
-        </w:tabs>
-        <w:rPr>
-          <w:rFonts w:cstheme="minorHAnsi"/>
-          <w:sz w:val="24"/>
-          <w:szCs w:val="24"/>
-          <w:shd w:val="clear" w:color="auto" w:fill="FFFFFF"/>
-        </w:rPr>
-      </w:pPr>
-      <w:r>
-        <w:rPr>
-          <w:rFonts w:cstheme="minorHAnsi"/>
-          <w:sz w:val="24"/>
-          <w:szCs w:val="24"/>
-          <w:shd w:val="clear" w:color="auto" w:fill="FFFFFF"/>
-        </w:rPr>
-        <w:t xml:space="preserve">And these are the relative frequencies of success with 100,000 trials for </w:t>
-      </w:r>
-      <w:r>
-        <w:rPr>
-          <w:rFonts w:cstheme="minorHAnsi"/>
-          <w:sz w:val="24"/>
-          <w:szCs w:val="24"/>
-          <w:shd w:val="clear" w:color="auto" w:fill="FFFFFF"/>
-        </w:rPr>
-        <w:t>n = 10, 100, 1000 in that order</w:t>
-      </w:r>
-    </w:p>
-    <w:p>
-      <w:pPr>
-        <w:tabs>
-          <w:tab w:val="left" w:pos="3036"/>
-        </w:tabs>
-        <w:rPr>
-          <w:rFonts w:cstheme="minorHAnsi"/>
-          <w:sz w:val="24"/>
-          <w:szCs w:val="24"/>
-          <w:shd w:val="clear" w:color="auto" w:fill="FFFFFF"/>
-        </w:rPr>
-      </w:pPr>
-      <w:r>
-        <w:rPr>
-          <w:noProof/>
-        </w:rPr>
-        <w:drawing>
-          <wp:inline distT="0" distB="0" distL="0" distR="0" wp14:anchorId="02B4D82C" wp14:editId="1D81F8B8">
-            <wp:extent cx="4572000" cy="2743200"/>
-            <wp:effectExtent l="0" t="0" r="0" b="0"/>
+          <wp:inline distT="0" distB="0" distL="0" distR="0" wp14:anchorId="02B4D82C" wp14:editId="32969881">
+            <wp:extent cx="5974080" cy="1554480"/>
+            <wp:effectExtent l="0" t="0" r="3810" b="11430"/>
             <wp:docPr id="1165948126" name="Chart 1">
               <a:extLst xmlns:a="http://schemas.openxmlformats.org/drawingml/2006/main">
                 <a:ext uri="{FF2B5EF4-FFF2-40B4-BE49-F238E27FC236}">
@@ -1824,7 +1824,7 @@
             <wp:cNvGraphicFramePr/>
             <a:graphic xmlns:a="http://schemas.openxmlformats.org/drawingml/2006/main">
               <a:graphicData uri="http://schemas.openxmlformats.org/drawingml/2006/chart">
-                <c:chart xmlns:c="http://schemas.openxmlformats.org/drawingml/2006/chart" xmlns:r="http://schemas.openxmlformats.org/officeDocument/2006/relationships" r:id="rId8"/>
+                <c:chart xmlns:c="http://schemas.openxmlformats.org/drawingml/2006/chart" xmlns:r="http://schemas.openxmlformats.org/officeDocument/2006/relationships" r:id="rId7"/>
               </a:graphicData>
             </a:graphic>
           </wp:inline>
@@ -1838,20 +1838,31 @@
         </w:tabs>
         <w:rPr>
           <w:rFonts w:cstheme="minorHAnsi"/>
-          <w:sz w:val="24"/>
-          <w:szCs w:val="24"/>
-          <w:shd w:val="clear" w:color="auto" w:fill="FFFFFF"/>
-        </w:rPr>
-      </w:pPr>
-      <w:r>
-        <w:rPr>
-          <w:rFonts w:cstheme="minorHAnsi"/>
-          <w:sz w:val="24"/>
-          <w:szCs w:val="24"/>
-          <w:shd w:val="clear" w:color="auto" w:fill="FFFFFF"/>
-        </w:rPr>
-        <w:t>We can see that there is a negative linear relationship with the size of n and the relative frequency of winning – as n increases, the player’s chances of winning decrease</w:t>
-      </w:r>
+          <w:sz w:val="20"/>
+          <w:szCs w:val="20"/>
+          <w:shd w:val="clear" w:color="auto" w:fill="FFFFFF"/>
+        </w:rPr>
+      </w:pPr>
+      <w:r>
+        <w:rPr>
+          <w:rFonts w:cstheme="minorHAnsi"/>
+          <w:sz w:val="20"/>
+          <w:szCs w:val="20"/>
+          <w:shd w:val="clear" w:color="auto" w:fill="FFFFFF"/>
+        </w:rPr>
+        <w:t xml:space="preserve">We can see that there is a negative linear relationship with the size of n and the relative frequency of winning – as n increases, the player’s chances of winning </w:t>
+      </w:r>
+      <w:proofErr w:type="gramStart"/>
+      <w:r>
+        <w:rPr>
+          <w:rFonts w:cstheme="minorHAnsi"/>
+          <w:sz w:val="20"/>
+          <w:szCs w:val="20"/>
+          <w:shd w:val="clear" w:color="auto" w:fill="FFFFFF"/>
+        </w:rPr>
+        <w:t>decrease</w:t>
+      </w:r>
+      <w:proofErr w:type="gramEnd"/>
     </w:p>
     <w:p>
       <w:pPr>
@@ -1860,11 +1871,44 @@
         </w:tabs>
         <w:rPr>
           <w:rFonts w:cstheme="minorHAnsi"/>
-          <w:sz w:val="24"/>
-          <w:szCs w:val="24"/>
-          <w:shd w:val="clear" w:color="auto" w:fill="FFFFFF"/>
-        </w:rPr>
-      </w:pPr>
+          <w:sz w:val="20"/>
+          <w:szCs w:val="20"/>
+          <w:u w:val="single"/>
+          <w:shd w:val="clear" w:color="auto" w:fill="FFFFFF"/>
+        </w:rPr>
+      </w:pPr>
+      <w:r>
+        <w:rPr>
+          <w:rFonts w:cstheme="minorHAnsi"/>
+          <w:sz w:val="20"/>
+          <w:szCs w:val="20"/>
+          <w:u w:val="single"/>
+          <w:shd w:val="clear" w:color="auto" w:fill="FFFFFF"/>
+        </w:rPr>
+        <w:t>Thus, we advise to pursue strategy 1 over strategy 2</w:t>
+      </w:r>
+      <w:r>
+        <w:rPr>
+          <w:rFonts w:cstheme="minorHAnsi"/>
+          <w:sz w:val="20"/>
+          <w:szCs w:val="20"/>
+          <w:u w:val="single"/>
+          <w:shd w:val="clear" w:color="auto" w:fill="FFFFFF"/>
+        </w:rPr>
+        <w:t xml:space="preserve"> when n &gt; </w:t>
+      </w:r>
+      <w:proofErr w:type="gramStart"/>
+      <w:r>
+        <w:rPr>
+          <w:rFonts w:cstheme="minorHAnsi"/>
+          <w:sz w:val="20"/>
+          <w:szCs w:val="20"/>
+          <w:u w:val="single"/>
+          <w:shd w:val="clear" w:color="auto" w:fill="FFFFFF"/>
+        </w:rPr>
+        <w:t>4</w:t>
+      </w:r>
+      <w:proofErr w:type="gramEnd"/>
     </w:p>
     <w:p>
       <w:pPr>
@@ -1873,668 +1917,629 @@
         </w:tabs>
         <w:rPr>
           <w:rFonts w:cstheme="minorHAnsi"/>
+          <w:sz w:val="20"/>
+          <w:szCs w:val="20"/>
+          <w:shd w:val="clear" w:color="auto" w:fill="FFFFFF"/>
+        </w:rPr>
+      </w:pPr>
+    </w:p>
+    <w:p>
+      <w:pPr>
+        <w:rPr>
           <w:b/>
           <w:bCs/>
-          <w:sz w:val="24"/>
-          <w:szCs w:val="24"/>
-          <w:shd w:val="clear" w:color="auto" w:fill="FFFFFF"/>
-        </w:rPr>
-      </w:pPr>
-      <w:r>
-        <w:rPr>
-          <w:rFonts w:cstheme="minorHAnsi"/>
+          <w:sz w:val="20"/>
+          <w:szCs w:val="20"/>
+          <w:lang w:val="en-GB"/>
+        </w:rPr>
+      </w:pPr>
+      <w:r>
+        <w:rPr>
           <w:b/>
           <w:bCs/>
-          <w:sz w:val="24"/>
-          <w:szCs w:val="24"/>
-          <w:shd w:val="clear" w:color="auto" w:fill="FFFFFF"/>
-        </w:rPr>
-        <w:t>Strategy 2 Conclusion</w:t>
-      </w:r>
-    </w:p>
-    <w:p>
-      <w:pPr>
-        <w:tabs>
-          <w:tab w:val="left" w:pos="3036"/>
-        </w:tabs>
-        <w:rPr>
-          <w:rFonts w:cstheme="minorHAnsi"/>
-          <w:sz w:val="24"/>
-          <w:szCs w:val="24"/>
-          <w:shd w:val="clear" w:color="auto" w:fill="FFFFFF"/>
-        </w:rPr>
-      </w:pPr>
-      <w:r>
-        <w:rPr>
-          <w:rFonts w:cstheme="minorHAnsi"/>
-          <w:sz w:val="24"/>
-          <w:szCs w:val="24"/>
-          <w:shd w:val="clear" w:color="auto" w:fill="FFFFFF"/>
-        </w:rPr>
-        <w:t>Thus, we advise to pursue strategy 1 over strategy 2</w:t>
-      </w:r>
-      <w:r>
-        <w:rPr>
-          <w:rFonts w:cstheme="minorHAnsi"/>
-          <w:sz w:val="24"/>
-          <w:szCs w:val="24"/>
-          <w:shd w:val="clear" w:color="auto" w:fill="FFFFFF"/>
-        </w:rPr>
-        <w:t xml:space="preserve"> when n &gt; 4</w:t>
-      </w:r>
-    </w:p>
-    <w:p>
-      <w:pPr>
-        <w:tabs>
-          <w:tab w:val="left" w:pos="3036"/>
-        </w:tabs>
-        <w:rPr>
-          <w:rFonts w:cstheme="minorHAnsi"/>
-          <w:sz w:val="24"/>
-          <w:szCs w:val="24"/>
-          <w:shd w:val="clear" w:color="auto" w:fill="FFFFFF"/>
-        </w:rPr>
-      </w:pPr>
-    </w:p>
-    <w:p>
-      <w:pPr>
-        <w:tabs>
-          <w:tab w:val="left" w:pos="3036"/>
-        </w:tabs>
-        <w:rPr>
-          <w:rFonts w:cstheme="minorHAnsi"/>
-          <w:sz w:val="24"/>
-          <w:szCs w:val="24"/>
-          <w:shd w:val="clear" w:color="auto" w:fill="FFFFFF"/>
-        </w:rPr>
-      </w:pPr>
-    </w:p>
-    <w:p>
-      <w:pPr>
+          <w:sz w:val="20"/>
+          <w:szCs w:val="20"/>
+          <w:lang w:val="en-GB"/>
+        </w:rPr>
+        <w:t>Strategy 3</w:t>
+      </w:r>
+      <w:r>
         <w:rPr>
           <w:b/>
           <w:bCs/>
-          <w:sz w:val="24"/>
-          <w:szCs w:val="24"/>
-          <w:lang w:val="en-GB"/>
-        </w:rPr>
-      </w:pPr>
+          <w:sz w:val="20"/>
+          <w:szCs w:val="20"/>
+          <w:lang w:val="en-GB"/>
+        </w:rPr>
+        <w:t xml:space="preserve"> ‘Highest Range’</w:t>
+      </w:r>
       <w:r>
         <w:rPr>
           <w:b/>
           <w:bCs/>
-          <w:sz w:val="24"/>
-          <w:szCs w:val="24"/>
-          <w:lang w:val="en-GB"/>
-        </w:rPr>
-        <w:t>Strategy 3</w:t>
-      </w:r>
-      <w:r>
+          <w:sz w:val="20"/>
+          <w:szCs w:val="20"/>
+          <w:lang w:val="en-GB"/>
+        </w:rPr>
+        <w:t>:</w:t>
+      </w:r>
+    </w:p>
+    <w:p>
+      <w:pPr>
+        <w:rPr>
+          <w:sz w:val="20"/>
+          <w:szCs w:val="20"/>
+          <w:lang w:val="en-GB"/>
+        </w:rPr>
+      </w:pPr>
+      <w:r>
+        <w:rPr>
+          <w:sz w:val="20"/>
+          <w:szCs w:val="20"/>
+          <w:lang w:val="en-GB"/>
+        </w:rPr>
+        <w:t xml:space="preserve">Our third strategy </w:t>
+      </w:r>
+      <w:r>
+        <w:rPr>
+          <w:sz w:val="20"/>
+          <w:szCs w:val="20"/>
+          <w:lang w:val="en-GB"/>
+        </w:rPr>
+        <w:t>is inspired by the counting-cards strategy in Blackjack</w:t>
+      </w:r>
+      <w:r>
+        <w:rPr>
+          <w:sz w:val="20"/>
+          <w:szCs w:val="20"/>
+          <w:lang w:val="en-GB"/>
+        </w:rPr>
+        <w:t xml:space="preserve">. It is </w:t>
+      </w:r>
+      <w:r>
+        <w:rPr>
+          <w:sz w:val="20"/>
+          <w:szCs w:val="20"/>
+          <w:u w:val="single"/>
+          <w:lang w:val="en-GB"/>
+        </w:rPr>
+        <w:t>intended for real-life</w:t>
+      </w:r>
+      <w:r>
+        <w:rPr>
+          <w:sz w:val="20"/>
+          <w:szCs w:val="20"/>
+          <w:lang w:val="en-GB"/>
+        </w:rPr>
+        <w:t xml:space="preserve"> scenarios, where random number generators</w:t>
+      </w:r>
+      <w:r>
+        <w:rPr>
+          <w:sz w:val="20"/>
+          <w:szCs w:val="20"/>
+          <w:lang w:val="en-GB"/>
+        </w:rPr>
+        <w:t xml:space="preserve"> (RNGs)</w:t>
+      </w:r>
+      <w:r>
+        <w:rPr>
+          <w:sz w:val="20"/>
+          <w:szCs w:val="20"/>
+          <w:lang w:val="en-GB"/>
+        </w:rPr>
+        <w:t xml:space="preserve"> are deterministic</w:t>
+      </w:r>
+      <w:r>
+        <w:rPr>
+          <w:sz w:val="20"/>
+          <w:szCs w:val="20"/>
+          <w:lang w:val="en-GB"/>
+        </w:rPr>
+        <w:t>, and thus have deterministic upper bounds.</w:t>
+      </w:r>
+    </w:p>
+    <w:p>
+      <w:pPr>
+        <w:rPr>
+          <w:sz w:val="20"/>
+          <w:szCs w:val="20"/>
+          <w:lang w:val="en-GB"/>
+        </w:rPr>
+      </w:pPr>
+      <w:r>
+        <w:rPr>
+          <w:sz w:val="20"/>
+          <w:szCs w:val="20"/>
+          <w:lang w:val="en-GB"/>
+        </w:rPr>
+        <w:t xml:space="preserve">In this strategy, we </w:t>
+      </w:r>
+      <w:r>
+        <w:rPr>
+          <w:sz w:val="20"/>
+          <w:szCs w:val="20"/>
+          <w:u w:val="single"/>
+          <w:lang w:val="en-GB"/>
+        </w:rPr>
+        <w:t>determine</w:t>
+      </w:r>
+      <w:r>
+        <w:rPr>
+          <w:sz w:val="20"/>
+          <w:szCs w:val="20"/>
+          <w:u w:val="single"/>
+          <w:lang w:val="en-GB"/>
+        </w:rPr>
+        <w:t xml:space="preserve"> the range which the highest numbers are found</w:t>
+      </w:r>
+      <w:r>
+        <w:rPr>
+          <w:sz w:val="20"/>
+          <w:szCs w:val="20"/>
+          <w:lang w:val="en-GB"/>
+        </w:rPr>
+        <w:t xml:space="preserve">, prove that RNGs have </w:t>
+      </w:r>
+      <w:r>
+        <w:rPr>
+          <w:sz w:val="20"/>
+          <w:szCs w:val="20"/>
+          <w:lang w:val="en-GB"/>
+        </w:rPr>
+        <w:t>a determined range of upper bounds</w:t>
+      </w:r>
+      <w:r>
+        <w:rPr>
+          <w:sz w:val="20"/>
+          <w:szCs w:val="20"/>
+          <w:lang w:val="en-GB"/>
+        </w:rPr>
+        <w:t>, through Monte Carlo simulations, which will give us a discrete random variable to develop a flexible strategy.</w:t>
+      </w:r>
+    </w:p>
+    <w:p>
+      <w:pPr>
+        <w:rPr>
+          <w:rFonts w:cstheme="minorHAnsi"/>
+          <w:sz w:val="20"/>
+          <w:szCs w:val="20"/>
+          <w:shd w:val="clear" w:color="auto" w:fill="FFFFFF"/>
+        </w:rPr>
+      </w:pPr>
+      <w:r>
+        <w:rPr>
+          <w:rFonts w:cstheme="minorHAnsi"/>
+          <w:sz w:val="20"/>
+          <w:szCs w:val="20"/>
+          <w:shd w:val="clear" w:color="auto" w:fill="FFFFFF"/>
+        </w:rPr>
+        <w:t xml:space="preserve">To find this range, we </w:t>
+      </w:r>
+      <w:r>
+        <w:rPr>
+          <w:rFonts w:cstheme="minorHAnsi"/>
+          <w:sz w:val="20"/>
+          <w:szCs w:val="20"/>
+          <w:u w:val="single"/>
+          <w:shd w:val="clear" w:color="auto" w:fill="FFFFFF"/>
+        </w:rPr>
+        <w:t>r</w:t>
+      </w:r>
+      <w:r>
+        <w:rPr>
+          <w:rFonts w:cstheme="minorHAnsi"/>
+          <w:sz w:val="20"/>
+          <w:szCs w:val="20"/>
+          <w:u w:val="single"/>
+          <w:shd w:val="clear" w:color="auto" w:fill="FFFFFF"/>
+        </w:rPr>
+        <w:t>ecord</w:t>
+      </w:r>
+      <w:r>
+        <w:rPr>
+          <w:rFonts w:cstheme="minorHAnsi"/>
+          <w:sz w:val="20"/>
+          <w:szCs w:val="20"/>
+          <w:u w:val="single"/>
+          <w:shd w:val="clear" w:color="auto" w:fill="FFFFFF"/>
+        </w:rPr>
+        <w:t>ed</w:t>
+      </w:r>
+      <w:r>
+        <w:rPr>
+          <w:rFonts w:cstheme="minorHAnsi"/>
+          <w:sz w:val="20"/>
+          <w:szCs w:val="20"/>
+          <w:u w:val="single"/>
+          <w:shd w:val="clear" w:color="auto" w:fill="FFFFFF"/>
+        </w:rPr>
+        <w:t xml:space="preserve"> the highest number in</w:t>
+      </w:r>
+      <w:r>
+        <w:rPr>
+          <w:rFonts w:cstheme="minorHAnsi"/>
+          <w:sz w:val="20"/>
+          <w:szCs w:val="20"/>
+          <w:u w:val="single"/>
+          <w:shd w:val="clear" w:color="auto" w:fill="FFFFFF"/>
+        </w:rPr>
+        <w:t xml:space="preserve"> each of 1,000, 10,000 and</w:t>
+      </w:r>
+      <w:r>
+        <w:rPr>
+          <w:rFonts w:cstheme="minorHAnsi"/>
+          <w:sz w:val="20"/>
+          <w:szCs w:val="20"/>
+          <w:u w:val="single"/>
+          <w:shd w:val="clear" w:color="auto" w:fill="FFFFFF"/>
+        </w:rPr>
+        <w:t xml:space="preserve"> 100,000 distributions/simulations</w:t>
+      </w:r>
+      <w:r>
+        <w:rPr>
+          <w:rFonts w:cstheme="minorHAnsi"/>
+          <w:sz w:val="20"/>
+          <w:szCs w:val="20"/>
+          <w:shd w:val="clear" w:color="auto" w:fill="FFFFFF"/>
+        </w:rPr>
+        <w:t xml:space="preserve"> (with n = </w:t>
+      </w:r>
+      <w:proofErr w:type="gramStart"/>
+      <w:r>
+        <w:rPr>
+          <w:rFonts w:cstheme="minorHAnsi"/>
+          <w:sz w:val="20"/>
+          <w:szCs w:val="20"/>
+          <w:shd w:val="clear" w:color="auto" w:fill="FFFFFF"/>
+        </w:rPr>
+        <w:t xml:space="preserve">1000 </w:t>
+      </w:r>
+      <w:r>
+        <w:rPr>
+          <w:rFonts w:cstheme="minorHAnsi"/>
+          <w:sz w:val="20"/>
+          <w:szCs w:val="20"/>
+          <w:shd w:val="clear" w:color="auto" w:fill="FFFFFF"/>
+        </w:rPr>
+        <w:t>,</w:t>
+      </w:r>
+      <w:proofErr w:type="gramEnd"/>
+      <w:r>
+        <w:rPr>
+          <w:rFonts w:cstheme="minorHAnsi"/>
+          <w:sz w:val="20"/>
+          <w:szCs w:val="20"/>
+          <w:shd w:val="clear" w:color="auto" w:fill="FFFFFF"/>
+        </w:rPr>
+        <w:t xml:space="preserve"> based off of the results of strategy 1</w:t>
+      </w:r>
+      <w:r>
+        <w:rPr>
+          <w:rFonts w:cstheme="minorHAnsi"/>
+          <w:sz w:val="20"/>
+          <w:szCs w:val="20"/>
+          <w:shd w:val="clear" w:color="auto" w:fill="FFFFFF"/>
+        </w:rPr>
+        <w:t>)</w:t>
+      </w:r>
+      <w:r>
+        <w:rPr>
+          <w:rFonts w:cstheme="minorHAnsi"/>
+          <w:sz w:val="20"/>
+          <w:szCs w:val="20"/>
+          <w:shd w:val="clear" w:color="auto" w:fill="FFFFFF"/>
+        </w:rPr>
+        <w:t>, and plot</w:t>
+      </w:r>
+      <w:r>
+        <w:rPr>
+          <w:rFonts w:cstheme="minorHAnsi"/>
+          <w:sz w:val="20"/>
+          <w:szCs w:val="20"/>
+          <w:shd w:val="clear" w:color="auto" w:fill="FFFFFF"/>
+        </w:rPr>
+        <w:t>ted</w:t>
+      </w:r>
+      <w:r>
+        <w:rPr>
+          <w:rFonts w:cstheme="minorHAnsi"/>
+          <w:sz w:val="20"/>
+          <w:szCs w:val="20"/>
+          <w:shd w:val="clear" w:color="auto" w:fill="FFFFFF"/>
+        </w:rPr>
+        <w:t xml:space="preserve"> them </w:t>
+      </w:r>
+      <w:r>
+        <w:rPr>
+          <w:rFonts w:cstheme="minorHAnsi"/>
+          <w:sz w:val="20"/>
+          <w:szCs w:val="20"/>
+          <w:u w:val="single"/>
+          <w:shd w:val="clear" w:color="auto" w:fill="FFFFFF"/>
+        </w:rPr>
+        <w:t xml:space="preserve">into </w:t>
+      </w:r>
+      <w:r>
+        <w:rPr>
+          <w:rFonts w:cstheme="minorHAnsi"/>
+          <w:sz w:val="20"/>
+          <w:szCs w:val="20"/>
+          <w:u w:val="single"/>
+          <w:shd w:val="clear" w:color="auto" w:fill="FFFFFF"/>
+        </w:rPr>
+        <w:t>discrete random variable</w:t>
+      </w:r>
+      <w:r>
+        <w:rPr>
+          <w:rFonts w:cstheme="minorHAnsi"/>
+          <w:sz w:val="20"/>
+          <w:szCs w:val="20"/>
+          <w:u w:val="single"/>
+          <w:shd w:val="clear" w:color="auto" w:fill="FFFFFF"/>
+        </w:rPr>
+        <w:t>s</w:t>
+      </w:r>
+      <w:r>
+        <w:rPr>
+          <w:rFonts w:cstheme="minorHAnsi"/>
+          <w:sz w:val="20"/>
+          <w:szCs w:val="20"/>
+          <w:shd w:val="clear" w:color="auto" w:fill="FFFFFF"/>
+        </w:rPr>
+        <w:t>. In th</w:t>
+      </w:r>
+      <w:r>
+        <w:rPr>
+          <w:rFonts w:cstheme="minorHAnsi"/>
+          <w:sz w:val="20"/>
+          <w:szCs w:val="20"/>
+          <w:shd w:val="clear" w:color="auto" w:fill="FFFFFF"/>
+        </w:rPr>
+        <w:t xml:space="preserve">ese </w:t>
+      </w:r>
+      <w:r>
+        <w:rPr>
+          <w:rFonts w:cstheme="minorHAnsi"/>
+          <w:sz w:val="20"/>
+          <w:szCs w:val="20"/>
+          <w:shd w:val="clear" w:color="auto" w:fill="FFFFFF"/>
+        </w:rPr>
+        <w:t>distribution</w:t>
+      </w:r>
+      <w:r>
+        <w:rPr>
+          <w:rFonts w:cstheme="minorHAnsi"/>
+          <w:sz w:val="20"/>
+          <w:szCs w:val="20"/>
+          <w:shd w:val="clear" w:color="auto" w:fill="FFFFFF"/>
+        </w:rPr>
+        <w:t>s</w:t>
+      </w:r>
+      <w:r>
+        <w:rPr>
+          <w:rFonts w:cstheme="minorHAnsi"/>
+          <w:sz w:val="20"/>
+          <w:szCs w:val="20"/>
+          <w:shd w:val="clear" w:color="auto" w:fill="FFFFFF"/>
+        </w:rPr>
+        <w:t xml:space="preserve"> of highest numbers, </w:t>
+      </w:r>
+      <w:r>
+        <w:rPr>
+          <w:rFonts w:cstheme="minorHAnsi"/>
+          <w:sz w:val="20"/>
+          <w:szCs w:val="20"/>
+          <w:shd w:val="clear" w:color="auto" w:fill="FFFFFF"/>
+        </w:rPr>
+        <w:t>we found</w:t>
+      </w:r>
+      <w:r>
+        <w:rPr>
+          <w:rFonts w:cstheme="minorHAnsi"/>
+          <w:sz w:val="20"/>
+          <w:szCs w:val="20"/>
+          <w:shd w:val="clear" w:color="auto" w:fill="FFFFFF"/>
+        </w:rPr>
+        <w:t xml:space="preserve"> the smallest and largest number</w:t>
+      </w:r>
+      <w:r>
+        <w:rPr>
+          <w:rFonts w:cstheme="minorHAnsi"/>
+          <w:sz w:val="20"/>
+          <w:szCs w:val="20"/>
+          <w:shd w:val="clear" w:color="auto" w:fill="FFFFFF"/>
+        </w:rPr>
+        <w:t xml:space="preserve">, the expected </w:t>
+      </w:r>
+      <w:proofErr w:type="gramStart"/>
+      <w:r>
+        <w:rPr>
+          <w:rFonts w:cstheme="minorHAnsi"/>
+          <w:sz w:val="20"/>
+          <w:szCs w:val="20"/>
+          <w:shd w:val="clear" w:color="auto" w:fill="FFFFFF"/>
+        </w:rPr>
+        <w:t>value</w:t>
+      </w:r>
+      <w:proofErr w:type="gramEnd"/>
+      <w:r>
+        <w:rPr>
+          <w:rFonts w:cstheme="minorHAnsi"/>
+          <w:sz w:val="20"/>
+          <w:szCs w:val="20"/>
+          <w:shd w:val="clear" w:color="auto" w:fill="FFFFFF"/>
+        </w:rPr>
+        <w:t xml:space="preserve"> and the variance.</w:t>
+      </w:r>
+    </w:p>
+    <w:p>
+      <w:pPr>
         <w:rPr>
           <w:b/>
           <w:bCs/>
-          <w:sz w:val="24"/>
-          <w:szCs w:val="24"/>
-          <w:lang w:val="en-GB"/>
-        </w:rPr>
-        <w:t xml:space="preserve"> ‘Highest Range’</w:t>
-      </w:r>
-      <w:r>
+          <w:sz w:val="20"/>
+          <w:szCs w:val="20"/>
+          <w:lang w:val="en-GB"/>
+        </w:rPr>
+      </w:pPr>
+    </w:p>
+    <w:p>
+      <w:pPr>
+        <w:pStyle w:val="NoSpacing"/>
         <w:rPr>
           <w:b/>
           <w:bCs/>
-          <w:sz w:val="24"/>
-          <w:szCs w:val="24"/>
-          <w:lang w:val="en-GB"/>
-        </w:rPr>
-        <w:t>:</w:t>
-      </w:r>
-    </w:p>
-    <w:p>
-      <w:pPr>
-        <w:rPr>
-          <w:sz w:val="24"/>
-          <w:szCs w:val="24"/>
-          <w:lang w:val="en-GB"/>
-        </w:rPr>
-      </w:pPr>
-      <w:r>
-        <w:rPr>
-          <w:sz w:val="24"/>
-          <w:szCs w:val="24"/>
-          <w:lang w:val="en-GB"/>
-        </w:rPr>
-        <w:t xml:space="preserve">Our third strategy </w:t>
-      </w:r>
-      <w:r>
-        <w:rPr>
-          <w:sz w:val="24"/>
-          <w:szCs w:val="24"/>
-          <w:lang w:val="en-GB"/>
-        </w:rPr>
-        <w:t>is inspired by the counting-cards strategy in Blackjack</w:t>
-      </w:r>
-      <w:r>
-        <w:rPr>
-          <w:sz w:val="24"/>
-          <w:szCs w:val="24"/>
-          <w:lang w:val="en-GB"/>
-        </w:rPr>
-        <w:t xml:space="preserve">. It is </w:t>
-      </w:r>
-      <w:r>
-        <w:rPr>
-          <w:sz w:val="24"/>
-          <w:szCs w:val="24"/>
-          <w:u w:val="single"/>
-          <w:lang w:val="en-GB"/>
-        </w:rPr>
-        <w:t>intended for real-life</w:t>
-      </w:r>
-      <w:r>
-        <w:rPr>
-          <w:sz w:val="24"/>
-          <w:szCs w:val="24"/>
-          <w:lang w:val="en-GB"/>
-        </w:rPr>
-        <w:t xml:space="preserve"> scenarios, where random number generators are deterministic</w:t>
-      </w:r>
-      <w:r>
-        <w:rPr>
-          <w:sz w:val="24"/>
-          <w:szCs w:val="24"/>
-          <w:lang w:val="en-GB"/>
-        </w:rPr>
-        <w:t>, and thus have deterministic upper bounds.</w:t>
-      </w:r>
-    </w:p>
-    <w:p>
-      <w:pPr>
-        <w:rPr>
-          <w:sz w:val="24"/>
-          <w:szCs w:val="24"/>
-          <w:lang w:val="en-GB"/>
-        </w:rPr>
-      </w:pPr>
-    </w:p>
-    <w:p>
-      <w:pPr>
-        <w:rPr>
-          <w:sz w:val="24"/>
-          <w:szCs w:val="24"/>
-          <w:lang w:val="en-GB"/>
-        </w:rPr>
-      </w:pPr>
-      <w:r>
-        <w:rPr>
-          <w:sz w:val="24"/>
-          <w:szCs w:val="24"/>
-          <w:lang w:val="en-GB"/>
-        </w:rPr>
-        <w:lastRenderedPageBreak/>
-        <w:t>In this strategy, we determine</w:t>
-      </w:r>
-      <w:r>
-        <w:rPr>
-          <w:sz w:val="24"/>
-          <w:szCs w:val="24"/>
-          <w:lang w:val="en-GB"/>
-        </w:rPr>
-        <w:t xml:space="preserve"> </w:t>
-      </w:r>
-      <w:r>
-        <w:rPr>
-          <w:sz w:val="24"/>
-          <w:szCs w:val="24"/>
-          <w:u w:val="single"/>
-          <w:lang w:val="en-GB"/>
-        </w:rPr>
-        <w:t>find the range which the highest numbers are found</w:t>
-      </w:r>
-      <w:r>
-        <w:rPr>
-          <w:sz w:val="24"/>
-          <w:szCs w:val="24"/>
-          <w:lang w:val="en-GB"/>
-        </w:rPr>
-        <w:t xml:space="preserve">, prove that RNGs have </w:t>
-      </w:r>
-      <w:r>
-        <w:rPr>
-          <w:sz w:val="24"/>
-          <w:szCs w:val="24"/>
-          <w:lang w:val="en-GB"/>
-        </w:rPr>
-        <w:t>a determined range of upper bounds</w:t>
-      </w:r>
-      <w:r>
-        <w:rPr>
-          <w:sz w:val="24"/>
-          <w:szCs w:val="24"/>
-          <w:lang w:val="en-GB"/>
-        </w:rPr>
-        <w:t xml:space="preserve">, through Monte Carlo simulations, which will give us a </w:t>
-      </w:r>
-      <w:r>
-        <w:rPr>
-          <w:sz w:val="24"/>
-          <w:szCs w:val="24"/>
-          <w:lang w:val="en-GB"/>
-        </w:rPr>
-        <w:t>discrete random variable to develop a flexible strategy.</w:t>
-      </w:r>
-    </w:p>
-    <w:p>
-      <w:pPr>
-        <w:rPr>
-          <w:sz w:val="24"/>
-          <w:szCs w:val="24"/>
-          <w:lang w:val="en-GB"/>
-        </w:rPr>
-      </w:pPr>
-    </w:p>
-    <w:p>
-      <w:pPr>
-        <w:rPr>
-          <w:rFonts w:cstheme="minorHAnsi"/>
-          <w:sz w:val="24"/>
-          <w:szCs w:val="24"/>
-          <w:shd w:val="clear" w:color="auto" w:fill="FFFFFF"/>
-        </w:rPr>
-      </w:pPr>
-      <w:r>
-        <w:rPr>
-          <w:rFonts w:cstheme="minorHAnsi"/>
-          <w:sz w:val="24"/>
-          <w:szCs w:val="24"/>
-          <w:shd w:val="clear" w:color="auto" w:fill="FFFFFF"/>
-        </w:rPr>
-        <w:t xml:space="preserve">To find this range, we </w:t>
-      </w:r>
-      <w:r>
-        <w:rPr>
-          <w:rFonts w:cstheme="minorHAnsi"/>
-          <w:sz w:val="24"/>
-          <w:szCs w:val="24"/>
-          <w:u w:val="single"/>
-          <w:shd w:val="clear" w:color="auto" w:fill="FFFFFF"/>
-        </w:rPr>
-        <w:t>r</w:t>
-      </w:r>
-      <w:r>
-        <w:rPr>
-          <w:rFonts w:cstheme="minorHAnsi"/>
-          <w:sz w:val="24"/>
-          <w:szCs w:val="24"/>
-          <w:u w:val="single"/>
-          <w:shd w:val="clear" w:color="auto" w:fill="FFFFFF"/>
-        </w:rPr>
-        <w:t>ecord</w:t>
-      </w:r>
-      <w:r>
-        <w:rPr>
-          <w:rFonts w:cstheme="minorHAnsi"/>
-          <w:sz w:val="24"/>
-          <w:szCs w:val="24"/>
-          <w:u w:val="single"/>
-          <w:shd w:val="clear" w:color="auto" w:fill="FFFFFF"/>
-        </w:rPr>
-        <w:t>ed</w:t>
-      </w:r>
-      <w:r>
-        <w:rPr>
-          <w:rFonts w:cstheme="minorHAnsi"/>
-          <w:sz w:val="24"/>
-          <w:szCs w:val="24"/>
-          <w:u w:val="single"/>
-          <w:shd w:val="clear" w:color="auto" w:fill="FFFFFF"/>
-        </w:rPr>
-        <w:t xml:space="preserve"> the highest number in</w:t>
-      </w:r>
-      <w:r>
-        <w:rPr>
-          <w:rFonts w:cstheme="minorHAnsi"/>
-          <w:sz w:val="24"/>
-          <w:szCs w:val="24"/>
-          <w:u w:val="single"/>
-          <w:shd w:val="clear" w:color="auto" w:fill="FFFFFF"/>
-        </w:rPr>
-        <w:t xml:space="preserve"> each of 1,000, 10,000 and</w:t>
-      </w:r>
-      <w:r>
-        <w:rPr>
-          <w:rFonts w:cstheme="minorHAnsi"/>
-          <w:sz w:val="24"/>
-          <w:szCs w:val="24"/>
-          <w:u w:val="single"/>
-          <w:shd w:val="clear" w:color="auto" w:fill="FFFFFF"/>
-        </w:rPr>
-        <w:t xml:space="preserve"> 100,000 distributions/simulations</w:t>
-      </w:r>
-      <w:r>
-        <w:rPr>
-          <w:rFonts w:cstheme="minorHAnsi"/>
-          <w:sz w:val="24"/>
-          <w:szCs w:val="24"/>
-          <w:shd w:val="clear" w:color="auto" w:fill="FFFFFF"/>
-        </w:rPr>
-        <w:t xml:space="preserve"> (with n = 1000 </w:t>
-      </w:r>
-      <w:r>
-        <w:rPr>
-          <w:rFonts w:cstheme="minorHAnsi"/>
-          <w:sz w:val="24"/>
-          <w:szCs w:val="24"/>
-          <w:shd w:val="clear" w:color="auto" w:fill="FFFFFF"/>
-        </w:rPr>
-        <w:t>, based off of the results of strategy 1</w:t>
-      </w:r>
-      <w:r>
-        <w:rPr>
-          <w:rFonts w:cstheme="minorHAnsi"/>
-          <w:sz w:val="24"/>
-          <w:szCs w:val="24"/>
-          <w:shd w:val="clear" w:color="auto" w:fill="FFFFFF"/>
-        </w:rPr>
-        <w:t>)</w:t>
-      </w:r>
-      <w:r>
-        <w:rPr>
-          <w:rFonts w:cstheme="minorHAnsi"/>
-          <w:sz w:val="24"/>
-          <w:szCs w:val="24"/>
-          <w:shd w:val="clear" w:color="auto" w:fill="FFFFFF"/>
-        </w:rPr>
-        <w:t>, and plot</w:t>
-      </w:r>
-      <w:r>
-        <w:rPr>
-          <w:rFonts w:cstheme="minorHAnsi"/>
-          <w:sz w:val="24"/>
-          <w:szCs w:val="24"/>
-          <w:shd w:val="clear" w:color="auto" w:fill="FFFFFF"/>
-        </w:rPr>
-        <w:t>ted</w:t>
-      </w:r>
-      <w:r>
-        <w:rPr>
-          <w:rFonts w:cstheme="minorHAnsi"/>
-          <w:sz w:val="24"/>
-          <w:szCs w:val="24"/>
-          <w:shd w:val="clear" w:color="auto" w:fill="FFFFFF"/>
-        </w:rPr>
-        <w:t xml:space="preserve"> them </w:t>
-      </w:r>
-      <w:r>
-        <w:rPr>
-          <w:rFonts w:cstheme="minorHAnsi"/>
-          <w:sz w:val="24"/>
-          <w:szCs w:val="24"/>
-          <w:u w:val="single"/>
-          <w:shd w:val="clear" w:color="auto" w:fill="FFFFFF"/>
-        </w:rPr>
-        <w:t xml:space="preserve">into </w:t>
-      </w:r>
-      <w:r>
-        <w:rPr>
-          <w:rFonts w:cstheme="minorHAnsi"/>
-          <w:sz w:val="24"/>
-          <w:szCs w:val="24"/>
-          <w:u w:val="single"/>
-          <w:shd w:val="clear" w:color="auto" w:fill="FFFFFF"/>
-        </w:rPr>
-        <w:t>discrete random variable</w:t>
-      </w:r>
-      <w:r>
-        <w:rPr>
-          <w:rFonts w:cstheme="minorHAnsi"/>
-          <w:sz w:val="24"/>
-          <w:szCs w:val="24"/>
-          <w:u w:val="single"/>
-          <w:shd w:val="clear" w:color="auto" w:fill="FFFFFF"/>
-        </w:rPr>
-        <w:t>s</w:t>
-      </w:r>
-      <w:r>
-        <w:rPr>
-          <w:rFonts w:cstheme="minorHAnsi"/>
-          <w:sz w:val="24"/>
-          <w:szCs w:val="24"/>
-          <w:shd w:val="clear" w:color="auto" w:fill="FFFFFF"/>
-        </w:rPr>
-        <w:t>. In th</w:t>
-      </w:r>
-      <w:r>
-        <w:rPr>
-          <w:rFonts w:cstheme="minorHAnsi"/>
-          <w:sz w:val="24"/>
-          <w:szCs w:val="24"/>
-          <w:shd w:val="clear" w:color="auto" w:fill="FFFFFF"/>
-        </w:rPr>
-        <w:t xml:space="preserve">ese </w:t>
-      </w:r>
-      <w:r>
-        <w:rPr>
-          <w:rFonts w:cstheme="minorHAnsi"/>
-          <w:sz w:val="24"/>
-          <w:szCs w:val="24"/>
-          <w:shd w:val="clear" w:color="auto" w:fill="FFFFFF"/>
-        </w:rPr>
-        <w:t>distribution</w:t>
-      </w:r>
-      <w:r>
-        <w:rPr>
-          <w:rFonts w:cstheme="minorHAnsi"/>
-          <w:sz w:val="24"/>
-          <w:szCs w:val="24"/>
-          <w:shd w:val="clear" w:color="auto" w:fill="FFFFFF"/>
-        </w:rPr>
-        <w:t>s</w:t>
-      </w:r>
-      <w:r>
-        <w:rPr>
-          <w:rFonts w:cstheme="minorHAnsi"/>
-          <w:sz w:val="24"/>
-          <w:szCs w:val="24"/>
-          <w:shd w:val="clear" w:color="auto" w:fill="FFFFFF"/>
-        </w:rPr>
-        <w:t xml:space="preserve"> of highest numbers, </w:t>
-      </w:r>
-      <w:r>
-        <w:rPr>
-          <w:rFonts w:cstheme="minorHAnsi"/>
-          <w:sz w:val="24"/>
-          <w:szCs w:val="24"/>
-          <w:shd w:val="clear" w:color="auto" w:fill="FFFFFF"/>
-        </w:rPr>
-        <w:t>we found</w:t>
-      </w:r>
-      <w:r>
-        <w:rPr>
-          <w:rFonts w:cstheme="minorHAnsi"/>
-          <w:sz w:val="24"/>
-          <w:szCs w:val="24"/>
-          <w:shd w:val="clear" w:color="auto" w:fill="FFFFFF"/>
-        </w:rPr>
-        <w:t xml:space="preserve"> the smallest and largest number</w:t>
-      </w:r>
-      <w:r>
-        <w:rPr>
-          <w:rFonts w:cstheme="minorHAnsi"/>
-          <w:sz w:val="24"/>
-          <w:szCs w:val="24"/>
-          <w:shd w:val="clear" w:color="auto" w:fill="FFFFFF"/>
-        </w:rPr>
-        <w:t>, the expected value and the variance.</w:t>
-      </w:r>
-    </w:p>
-    <w:p>
-      <w:pPr>
+          <w:sz w:val="20"/>
+          <w:szCs w:val="20"/>
+          <w:shd w:val="clear" w:color="auto" w:fill="FFFFFF"/>
+        </w:rPr>
+      </w:pPr>
+      <w:r>
         <w:rPr>
           <w:b/>
           <w:bCs/>
-          <w:sz w:val="28"/>
-          <w:lang w:val="en-GB"/>
-        </w:rPr>
-      </w:pPr>
-    </w:p>
-    <w:p>
-      <w:pPr>
-        <w:pStyle w:val="NoSpacing"/>
+          <w:sz w:val="20"/>
+          <w:szCs w:val="20"/>
+          <w:shd w:val="clear" w:color="auto" w:fill="FFFFFF"/>
+        </w:rPr>
+        <w:t>Smallest</w:t>
+      </w:r>
+      <w:r>
+        <w:rPr>
+          <w:sz w:val="20"/>
+          <w:szCs w:val="20"/>
+          <w:shd w:val="clear" w:color="auto" w:fill="FFFFFF"/>
+        </w:rPr>
+        <w:t xml:space="preserve"> </w:t>
+      </w:r>
+      <w:r>
+        <w:rPr>
+          <w:sz w:val="20"/>
+          <w:szCs w:val="20"/>
+          <w:shd w:val="clear" w:color="auto" w:fill="FFFFFF"/>
+        </w:rPr>
+        <w:t xml:space="preserve">overall </w:t>
+      </w:r>
+      <w:r>
+        <w:rPr>
+          <w:sz w:val="20"/>
+          <w:szCs w:val="20"/>
+          <w:shd w:val="clear" w:color="auto" w:fill="FFFFFF"/>
+        </w:rPr>
+        <w:t xml:space="preserve">number that was highest in its distribution = </w:t>
+      </w:r>
+      <w:r>
         <w:rPr>
           <w:b/>
           <w:bCs/>
-          <w:sz w:val="24"/>
-          <w:szCs w:val="24"/>
-          <w:shd w:val="clear" w:color="auto" w:fill="FFFFFF"/>
-        </w:rPr>
-      </w:pPr>
+          <w:sz w:val="20"/>
+          <w:szCs w:val="20"/>
+          <w:shd w:val="clear" w:color="auto" w:fill="FFFFFF"/>
+        </w:rPr>
+        <w:t>H</w:t>
+      </w:r>
       <w:r>
         <w:rPr>
           <w:b/>
           <w:bCs/>
-          <w:sz w:val="24"/>
-          <w:szCs w:val="24"/>
-          <w:shd w:val="clear" w:color="auto" w:fill="FFFFFF"/>
-        </w:rPr>
-        <w:t>Smallest</w:t>
-      </w:r>
-      <w:r>
-        <w:rPr>
-          <w:sz w:val="24"/>
-          <w:szCs w:val="24"/>
-          <w:shd w:val="clear" w:color="auto" w:fill="FFFFFF"/>
-        </w:rPr>
-        <w:t xml:space="preserve"> </w:t>
-      </w:r>
-      <w:r>
-        <w:rPr>
-          <w:sz w:val="24"/>
-          <w:szCs w:val="24"/>
-          <w:shd w:val="clear" w:color="auto" w:fill="FFFFFF"/>
-        </w:rPr>
-        <w:t xml:space="preserve">overall </w:t>
-      </w:r>
-      <w:r>
-        <w:rPr>
-          <w:sz w:val="24"/>
-          <w:szCs w:val="24"/>
-          <w:shd w:val="clear" w:color="auto" w:fill="FFFFFF"/>
-        </w:rPr>
-        <w:t xml:space="preserve">number that was highest in its distribution = </w:t>
+          <w:sz w:val="20"/>
+          <w:szCs w:val="20"/>
+          <w:shd w:val="clear" w:color="auto" w:fill="FFFFFF"/>
+        </w:rPr>
+        <w:t>ighest</w:t>
       </w:r>
       <w:r>
         <w:rPr>
           <w:b/>
           <w:bCs/>
-          <w:sz w:val="24"/>
-          <w:szCs w:val="24"/>
-          <w:shd w:val="clear" w:color="auto" w:fill="FFFFFF"/>
-        </w:rPr>
-        <w:t>H</w:t>
+          <w:sz w:val="20"/>
+          <w:szCs w:val="20"/>
+          <w:shd w:val="clear" w:color="auto" w:fill="FFFFFF"/>
+        </w:rPr>
+        <w:t xml:space="preserve"> F</w:t>
       </w:r>
       <w:r>
         <w:rPr>
           <w:b/>
           <w:bCs/>
-          <w:sz w:val="24"/>
-          <w:szCs w:val="24"/>
-          <w:shd w:val="clear" w:color="auto" w:fill="FFFFFF"/>
-        </w:rPr>
-        <w:t>ighest</w:t>
-      </w:r>
+          <w:sz w:val="20"/>
+          <w:szCs w:val="20"/>
+          <w:shd w:val="clear" w:color="auto" w:fill="FFFFFF"/>
+        </w:rPr>
+        <w:t>loor</w:t>
+      </w:r>
+    </w:p>
+    <w:p>
+      <w:pPr>
+        <w:pStyle w:val="NoSpacing"/>
+        <w:rPr>
+          <w:sz w:val="20"/>
+          <w:szCs w:val="20"/>
+          <w:shd w:val="clear" w:color="auto" w:fill="FFFFFF"/>
+        </w:rPr>
+      </w:pPr>
       <w:r>
         <w:rPr>
           <w:b/>
           <w:bCs/>
-          <w:sz w:val="24"/>
-          <w:szCs w:val="24"/>
-          <w:shd w:val="clear" w:color="auto" w:fill="FFFFFF"/>
-        </w:rPr>
-        <w:t xml:space="preserve"> F</w:t>
+          <w:sz w:val="20"/>
+          <w:szCs w:val="20"/>
+          <w:shd w:val="clear" w:color="auto" w:fill="FFFFFF"/>
+        </w:rPr>
+        <w:t>Largest</w:t>
+      </w:r>
+      <w:r>
+        <w:rPr>
+          <w:sz w:val="20"/>
+          <w:szCs w:val="20"/>
+          <w:shd w:val="clear" w:color="auto" w:fill="FFFFFF"/>
+        </w:rPr>
+        <w:t xml:space="preserve"> overall</w:t>
+      </w:r>
+      <w:r>
+        <w:rPr>
+          <w:sz w:val="20"/>
+          <w:szCs w:val="20"/>
+          <w:shd w:val="clear" w:color="auto" w:fill="FFFFFF"/>
+        </w:rPr>
+        <w:t xml:space="preserve"> number that was highest in its distribution = </w:t>
       </w:r>
       <w:r>
         <w:rPr>
           <w:b/>
           <w:bCs/>
-          <w:sz w:val="24"/>
-          <w:szCs w:val="24"/>
-          <w:shd w:val="clear" w:color="auto" w:fill="FFFFFF"/>
-        </w:rPr>
-        <w:t>loor</w:t>
-      </w:r>
-    </w:p>
-    <w:p>
-      <w:pPr>
-        <w:pStyle w:val="NoSpacing"/>
-        <w:rPr>
-          <w:sz w:val="24"/>
-          <w:szCs w:val="24"/>
-          <w:shd w:val="clear" w:color="auto" w:fill="FFFFFF"/>
-        </w:rPr>
-      </w:pPr>
+          <w:sz w:val="20"/>
+          <w:szCs w:val="20"/>
+          <w:shd w:val="clear" w:color="auto" w:fill="FFFFFF"/>
+        </w:rPr>
+        <w:t>H</w:t>
+      </w:r>
       <w:r>
         <w:rPr>
           <w:b/>
           <w:bCs/>
-          <w:sz w:val="24"/>
-          <w:szCs w:val="24"/>
-          <w:shd w:val="clear" w:color="auto" w:fill="FFFFFF"/>
-        </w:rPr>
-        <w:t>Largest</w:t>
-      </w:r>
-      <w:r>
-        <w:rPr>
-          <w:sz w:val="24"/>
-          <w:szCs w:val="24"/>
-          <w:shd w:val="clear" w:color="auto" w:fill="FFFFFF"/>
-        </w:rPr>
-        <w:t xml:space="preserve"> overall</w:t>
-      </w:r>
-      <w:r>
-        <w:rPr>
-          <w:sz w:val="24"/>
-          <w:szCs w:val="24"/>
-          <w:shd w:val="clear" w:color="auto" w:fill="FFFFFF"/>
-        </w:rPr>
-        <w:t xml:space="preserve"> number that was highest in its distribution = </w:t>
+          <w:sz w:val="20"/>
+          <w:szCs w:val="20"/>
+          <w:shd w:val="clear" w:color="auto" w:fill="FFFFFF"/>
+        </w:rPr>
+        <w:t>ighest</w:t>
       </w:r>
       <w:r>
         <w:rPr>
           <w:b/>
           <w:bCs/>
-          <w:sz w:val="24"/>
-          <w:szCs w:val="24"/>
-          <w:shd w:val="clear" w:color="auto" w:fill="FFFFFF"/>
-        </w:rPr>
-        <w:t>H</w:t>
+          <w:sz w:val="20"/>
+          <w:szCs w:val="20"/>
+          <w:shd w:val="clear" w:color="auto" w:fill="FFFFFF"/>
+        </w:rPr>
+        <w:t xml:space="preserve"> C</w:t>
       </w:r>
       <w:r>
         <w:rPr>
           <w:b/>
           <w:bCs/>
-          <w:sz w:val="24"/>
-          <w:szCs w:val="24"/>
-          <w:shd w:val="clear" w:color="auto" w:fill="FFFFFF"/>
-        </w:rPr>
-        <w:t>ighest</w:t>
-      </w:r>
-      <w:r>
-        <w:rPr>
-          <w:b/>
-          <w:bCs/>
-          <w:sz w:val="24"/>
-          <w:szCs w:val="24"/>
-          <w:shd w:val="clear" w:color="auto" w:fill="FFFFFF"/>
-        </w:rPr>
-        <w:t xml:space="preserve"> C</w:t>
-      </w:r>
-      <w:r>
-        <w:rPr>
-          <w:b/>
-          <w:bCs/>
-          <w:sz w:val="24"/>
-          <w:szCs w:val="24"/>
+          <w:sz w:val="20"/>
+          <w:szCs w:val="20"/>
           <w:shd w:val="clear" w:color="auto" w:fill="FFFFFF"/>
         </w:rPr>
         <w:t>eiling</w:t>
@@ -2544,103 +2549,95 @@
       <w:pPr>
         <w:pStyle w:val="NoSpacing"/>
         <w:rPr>
-          <w:sz w:val="24"/>
-          <w:szCs w:val="24"/>
-          <w:shd w:val="clear" w:color="auto" w:fill="FFFFFF"/>
-        </w:rPr>
-      </w:pPr>
-      <w:r>
-        <w:rPr>
-          <w:sz w:val="24"/>
-          <w:szCs w:val="24"/>
-          <w:shd w:val="clear" w:color="auto" w:fill="FFFFFF"/>
-        </w:rPr>
-        <w:t>Highest range = H</w:t>
-      </w:r>
-      <w:r>
-        <w:rPr>
-          <w:sz w:val="24"/>
-          <w:szCs w:val="24"/>
-          <w:shd w:val="clear" w:color="auto" w:fill="FFFFFF"/>
-        </w:rPr>
-        <w:t>ighest</w:t>
-      </w:r>
-      <w:r>
-        <w:rPr>
-          <w:sz w:val="24"/>
-          <w:szCs w:val="24"/>
-          <w:shd w:val="clear" w:color="auto" w:fill="FFFFFF"/>
-        </w:rPr>
-        <w:t xml:space="preserve"> F</w:t>
-      </w:r>
-      <w:r>
-        <w:rPr>
-          <w:sz w:val="24"/>
-          <w:szCs w:val="24"/>
-          <w:shd w:val="clear" w:color="auto" w:fill="FFFFFF"/>
-        </w:rPr>
-        <w:t>loor</w:t>
-      </w:r>
-      <w:r>
-        <w:rPr>
-          <w:sz w:val="24"/>
-          <w:szCs w:val="24"/>
-          <w:shd w:val="clear" w:color="auto" w:fill="FFFFFF"/>
-        </w:rPr>
-        <w:t xml:space="preserve"> - H</w:t>
-      </w:r>
-      <w:r>
-        <w:rPr>
-          <w:sz w:val="24"/>
-          <w:szCs w:val="24"/>
-          <w:shd w:val="clear" w:color="auto" w:fill="FFFFFF"/>
-        </w:rPr>
-        <w:t xml:space="preserve">ighest </w:t>
-      </w:r>
-      <w:r>
-        <w:rPr>
-          <w:sz w:val="24"/>
-          <w:szCs w:val="24"/>
-          <w:shd w:val="clear" w:color="auto" w:fill="FFFFFF"/>
-        </w:rPr>
-        <w:t>C</w:t>
-      </w:r>
-      <w:r>
-        <w:rPr>
-          <w:sz w:val="24"/>
-          <w:szCs w:val="24"/>
-          <w:shd w:val="clear" w:color="auto" w:fill="FFFFFF"/>
-        </w:rPr>
-        <w:t>eiling</w:t>
+          <w:sz w:val="20"/>
+          <w:szCs w:val="20"/>
+          <w:shd w:val="clear" w:color="auto" w:fill="FFFFFF"/>
+        </w:rPr>
+      </w:pPr>
+      <w:r>
+        <w:rPr>
+          <w:sz w:val="20"/>
+          <w:szCs w:val="20"/>
+          <w:shd w:val="clear" w:color="auto" w:fill="FFFFFF"/>
+        </w:rPr>
+        <w:t>Highest range = Highest Floor - Highest Ceiling</w:t>
       </w:r>
     </w:p>
     <w:p>
       <w:pPr>
         <w:pStyle w:val="NoSpacing"/>
         <w:rPr>
-          <w:sz w:val="24"/>
-          <w:szCs w:val="24"/>
-          <w:shd w:val="clear" w:color="auto" w:fill="FFFFFF"/>
-        </w:rPr>
-      </w:pPr>
+          <w:sz w:val="20"/>
+          <w:szCs w:val="20"/>
+          <w:shd w:val="clear" w:color="auto" w:fill="FFFFFF"/>
+        </w:rPr>
+      </w:pPr>
+      <w:r>
+        <w:rPr>
+          <w:sz w:val="20"/>
+          <w:szCs w:val="20"/>
+          <w:highlight w:val="lightGray"/>
+          <w:shd w:val="clear" w:color="auto" w:fill="FFFFFF"/>
+        </w:rPr>
+        <w:t xml:space="preserve">Code: ‘in highest range’, lines </w:t>
+      </w:r>
+      <w:r>
+        <w:rPr>
+          <w:sz w:val="20"/>
+          <w:szCs w:val="20"/>
+          <w:highlight w:val="lightGray"/>
+          <w:shd w:val="clear" w:color="auto" w:fill="FFFFFF"/>
+        </w:rPr>
+        <w:t>8</w:t>
+      </w:r>
+      <w:r>
+        <w:rPr>
+          <w:sz w:val="20"/>
+          <w:szCs w:val="20"/>
+          <w:highlight w:val="lightGray"/>
+          <w:shd w:val="clear" w:color="auto" w:fill="FFFFFF"/>
+        </w:rPr>
+        <w:t>-&gt;</w:t>
+      </w:r>
+      <w:r>
+        <w:rPr>
+          <w:sz w:val="20"/>
+          <w:szCs w:val="20"/>
+          <w:highlight w:val="lightGray"/>
+          <w:shd w:val="clear" w:color="auto" w:fill="FFFFFF"/>
+        </w:rPr>
+        <w:t>87</w:t>
+      </w:r>
     </w:p>
     <w:p>
       <w:pPr>
         <w:pStyle w:val="NoSpacing"/>
         <w:rPr>
-          <w:sz w:val="24"/>
-          <w:szCs w:val="24"/>
+          <w:sz w:val="20"/>
+          <w:szCs w:val="20"/>
+          <w:shd w:val="clear" w:color="auto" w:fill="FFFFFF"/>
+        </w:rPr>
+      </w:pPr>
+    </w:p>
+    <w:p>
+      <w:pPr>
+        <w:pStyle w:val="NoSpacing"/>
+        <w:rPr>
+          <w:sz w:val="20"/>
+          <w:szCs w:val="20"/>
           <w:shd w:val="clear" w:color="auto" w:fill="FFFFFF"/>
         </w:rPr>
       </w:pPr>
       <w:r>
         <w:rPr>
           <w:noProof/>
+          <w:sz w:val="20"/>
+          <w:szCs w:val="20"/>
         </w:rPr>
         <w:drawing>
-          <wp:inline distT="0" distB="0" distL="0" distR="0" wp14:anchorId="11C6BC47" wp14:editId="59404488">
-            <wp:extent cx="8768669" cy="1851660"/>
-            <wp:effectExtent l="0" t="0" r="0" b="0"/>
+          <wp:inline distT="0" distB="0" distL="0" distR="0" wp14:anchorId="11C6BC47" wp14:editId="5BA69099">
+            <wp:extent cx="6291580" cy="1328578"/>
+            <wp:effectExtent l="0" t="0" r="0" b="5080"/>
             <wp:docPr id="39014970" name="Picture 1" descr="A screenshot of a white sheet&#10;&#10;Description automatically generated"/>
             <wp:cNvGraphicFramePr>
               <a:graphicFrameLocks xmlns:a="http://schemas.openxmlformats.org/drawingml/2006/main" noChangeAspect="1"/>
@@ -2655,7 +2652,7 @@
                     </pic:cNvPicPr>
                   </pic:nvPicPr>
                   <pic:blipFill>
-                    <a:blip r:embed="rId9" cstate="print">
+                    <a:blip r:embed="rId8" cstate="print">
                       <a:extLst>
                         <a:ext uri="{28A0092B-C50C-407E-A947-70E740481C1C}">
                           <a14:useLocalDpi xmlns:a14="http://schemas.microsoft.com/office/drawing/2010/main" val="0"/>
@@ -2670,7 +2667,7 @@
                   <pic:spPr bwMode="auto">
                     <a:xfrm>
                       <a:off x="0" y="0"/>
-                      <a:ext cx="8774769" cy="1852948"/>
+                      <a:ext cx="6339155" cy="1338624"/>
                     </a:xfrm>
                     <a:prstGeom prst="rect">
                       <a:avLst/>
@@ -2691,8 +2688,8 @@
       <w:pPr>
         <w:rPr>
           <w:rFonts w:cstheme="minorHAnsi"/>
-          <w:sz w:val="24"/>
-          <w:szCs w:val="24"/>
+          <w:sz w:val="20"/>
+          <w:szCs w:val="20"/>
           <w:shd w:val="clear" w:color="auto" w:fill="FFFFFF"/>
         </w:rPr>
       </w:pPr>
@@ -2709,8 +2706,8 @@
           <w:rFonts w:ascii="Calibri" w:eastAsia="Times New Roman" w:hAnsi="Calibri" w:cs="Calibri"/>
           <w:color w:val="000000"/>
           <w:kern w:val="0"/>
-          <w:sz w:val="24"/>
-          <w:szCs w:val="24"/>
+          <w:sz w:val="20"/>
+          <w:szCs w:val="20"/>
           <w:lang w:eastAsia="en-IE"/>
           <w14:ligatures w14:val="none"/>
         </w:rPr>
@@ -2720,12 +2717,76 @@
           <w:rFonts w:ascii="Calibri" w:eastAsia="Times New Roman" w:hAnsi="Calibri" w:cs="Calibri"/>
           <w:color w:val="000000"/>
           <w:kern w:val="0"/>
-          <w:sz w:val="24"/>
-          <w:szCs w:val="24"/>
+          <w:sz w:val="20"/>
+          <w:szCs w:val="20"/>
           <w:lang w:eastAsia="en-IE"/>
           <w14:ligatures w14:val="none"/>
         </w:rPr>
-        <w:t xml:space="preserve">One observation is that as you increase n by 10^x, the variance in highest numbers obtained decreases by 10^x </w:t>
+        <w:t>We observe</w:t>
+      </w:r>
+      <w:r>
+        <w:rPr>
+          <w:rFonts w:ascii="Calibri" w:eastAsia="Times New Roman" w:hAnsi="Calibri" w:cs="Calibri"/>
+          <w:color w:val="000000"/>
+          <w:kern w:val="0"/>
+          <w:sz w:val="20"/>
+          <w:szCs w:val="20"/>
+          <w:lang w:eastAsia="en-IE"/>
+          <w14:ligatures w14:val="none"/>
+        </w:rPr>
+        <w:t xml:space="preserve"> that as you increase </w:t>
+      </w:r>
+      <w:proofErr w:type="spellStart"/>
+      <w:r>
+        <w:rPr>
+          <w:rFonts w:ascii="Calibri" w:eastAsia="Times New Roman" w:hAnsi="Calibri" w:cs="Calibri"/>
+          <w:color w:val="000000"/>
+          <w:kern w:val="0"/>
+          <w:sz w:val="20"/>
+          <w:szCs w:val="20"/>
+          <w:lang w:eastAsia="en-IE"/>
+          <w14:ligatures w14:val="none"/>
+        </w:rPr>
+        <w:t>n</w:t>
+      </w:r>
+      <w:proofErr w:type="spellEnd"/>
+      <w:r>
+        <w:rPr>
+          <w:rFonts w:ascii="Calibri" w:eastAsia="Times New Roman" w:hAnsi="Calibri" w:cs="Calibri"/>
+          <w:color w:val="000000"/>
+          <w:kern w:val="0"/>
+          <w:sz w:val="20"/>
+          <w:szCs w:val="20"/>
+          <w:lang w:eastAsia="en-IE"/>
+          <w14:ligatures w14:val="none"/>
+        </w:rPr>
+        <w:t xml:space="preserve"> by 10^x, the variance in highest numbers obtained decreases by 10^</w:t>
+      </w:r>
+      <w:proofErr w:type="gramStart"/>
+      <w:r>
+        <w:rPr>
+          <w:rFonts w:ascii="Calibri" w:eastAsia="Times New Roman" w:hAnsi="Calibri" w:cs="Calibri"/>
+          <w:color w:val="000000"/>
+          <w:kern w:val="0"/>
+          <w:sz w:val="20"/>
+          <w:szCs w:val="20"/>
+          <w:lang w:eastAsia="en-IE"/>
+          <w14:ligatures w14:val="none"/>
+        </w:rPr>
+        <w:t>x</w:t>
+      </w:r>
+      <w:proofErr w:type="gramEnd"/>
+      <w:r>
+        <w:rPr>
+          <w:rFonts w:ascii="Calibri" w:eastAsia="Times New Roman" w:hAnsi="Calibri" w:cs="Calibri"/>
+          <w:color w:val="000000"/>
+          <w:kern w:val="0"/>
+          <w:sz w:val="20"/>
+          <w:szCs w:val="20"/>
+          <w:lang w:eastAsia="en-IE"/>
+          <w14:ligatures w14:val="none"/>
+        </w:rPr>
+        <w:t xml:space="preserve"> </w:t>
       </w:r>
     </w:p>
     <w:p>
@@ -2740,8 +2801,8 @@
           <w:rFonts w:ascii="Calibri" w:eastAsia="Times New Roman" w:hAnsi="Calibri" w:cs="Calibri"/>
           <w:color w:val="000000"/>
           <w:kern w:val="0"/>
-          <w:sz w:val="24"/>
-          <w:szCs w:val="24"/>
+          <w:sz w:val="20"/>
+          <w:szCs w:val="20"/>
           <w:lang w:eastAsia="en-IE"/>
           <w14:ligatures w14:val="none"/>
         </w:rPr>
@@ -2751,8 +2812,8 @@
           <w:rFonts w:ascii="Calibri" w:eastAsia="Times New Roman" w:hAnsi="Calibri" w:cs="Calibri"/>
           <w:color w:val="000000"/>
           <w:kern w:val="0"/>
-          <w:sz w:val="24"/>
-          <w:szCs w:val="24"/>
+          <w:sz w:val="20"/>
+          <w:szCs w:val="20"/>
           <w:lang w:eastAsia="en-IE"/>
           <w14:ligatures w14:val="none"/>
         </w:rPr>
@@ -2763,13 +2824,27 @@
           <w:rFonts w:ascii="Calibri" w:eastAsia="Times New Roman" w:hAnsi="Calibri" w:cs="Calibri"/>
           <w:color w:val="000000"/>
           <w:kern w:val="0"/>
-          <w:sz w:val="24"/>
-          <w:szCs w:val="24"/>
+          <w:sz w:val="20"/>
+          <w:szCs w:val="20"/>
           <w:lang w:eastAsia="en-IE"/>
           <w14:ligatures w14:val="none"/>
         </w:rPr>
-        <w:t>his satisfies the empirical law of large numbers</w:t>
-      </w:r>
+        <w:t xml:space="preserve">his satisfies the empirical law of large </w:t>
+      </w:r>
+      <w:proofErr w:type="gramStart"/>
+      <w:r>
+        <w:rPr>
+          <w:rFonts w:ascii="Calibri" w:eastAsia="Times New Roman" w:hAnsi="Calibri" w:cs="Calibri"/>
+          <w:color w:val="000000"/>
+          <w:kern w:val="0"/>
+          <w:sz w:val="20"/>
+          <w:szCs w:val="20"/>
+          <w:lang w:eastAsia="en-IE"/>
+          <w14:ligatures w14:val="none"/>
+        </w:rPr>
+        <w:t>numbers</w:t>
+      </w:r>
+      <w:proofErr w:type="gramEnd"/>
     </w:p>
     <w:p>
       <w:pPr>
@@ -2783,8 +2858,8 @@
           <w:rFonts w:ascii="Calibri" w:eastAsia="Times New Roman" w:hAnsi="Calibri" w:cs="Calibri"/>
           <w:color w:val="000000"/>
           <w:kern w:val="0"/>
-          <w:sz w:val="24"/>
-          <w:szCs w:val="24"/>
+          <w:sz w:val="20"/>
+          <w:szCs w:val="20"/>
           <w:lang w:eastAsia="en-IE"/>
           <w14:ligatures w14:val="none"/>
         </w:rPr>
@@ -2794,25 +2869,77 @@
           <w:rFonts w:ascii="Calibri" w:eastAsia="Times New Roman" w:hAnsi="Calibri" w:cs="Calibri"/>
           <w:color w:val="000000"/>
           <w:kern w:val="0"/>
-          <w:sz w:val="24"/>
-          <w:szCs w:val="24"/>
+          <w:sz w:val="20"/>
+          <w:szCs w:val="20"/>
           <w:lang w:eastAsia="en-IE"/>
           <w14:ligatures w14:val="none"/>
         </w:rPr>
-        <w:t xml:space="preserve">Therefore, it is in the </w:t>
+        <w:t xml:space="preserve">Therefore, it is in the player's </w:t>
       </w:r>
       <w:r>
         <w:rPr>
           <w:rFonts w:ascii="Calibri" w:eastAsia="Times New Roman" w:hAnsi="Calibri" w:cs="Calibri"/>
           <w:color w:val="000000"/>
           <w:kern w:val="0"/>
-          <w:sz w:val="24"/>
-          <w:szCs w:val="24"/>
+          <w:sz w:val="20"/>
+          <w:szCs w:val="20"/>
           <w:u w:val="single"/>
           <w:lang w:eastAsia="en-IE"/>
           <w14:ligatures w14:val="none"/>
         </w:rPr>
-        <w:t xml:space="preserve">player's best interest to play with a </w:t>
+        <w:t>best interest</w:t>
+      </w:r>
+      <w:r>
+        <w:rPr>
+          <w:rFonts w:ascii="Calibri" w:eastAsia="Times New Roman" w:hAnsi="Calibri" w:cs="Calibri"/>
+          <w:color w:val="000000"/>
+          <w:kern w:val="0"/>
+          <w:sz w:val="20"/>
+          <w:szCs w:val="20"/>
+          <w:u w:val="single"/>
+          <w:lang w:eastAsia="en-IE"/>
+          <w14:ligatures w14:val="none"/>
+        </w:rPr>
+        <w:t>s</w:t>
+      </w:r>
+      <w:r>
+        <w:rPr>
+          <w:rFonts w:ascii="Calibri" w:eastAsia="Times New Roman" w:hAnsi="Calibri" w:cs="Calibri"/>
+          <w:color w:val="000000"/>
+          <w:kern w:val="0"/>
+          <w:sz w:val="20"/>
+          <w:szCs w:val="20"/>
+          <w:u w:val="single"/>
+          <w:lang w:eastAsia="en-IE"/>
+          <w14:ligatures w14:val="none"/>
+        </w:rPr>
+        <w:t xml:space="preserve"> to play with a</w:t>
+      </w:r>
+      <w:r>
+        <w:rPr>
+          <w:rFonts w:ascii="Calibri" w:eastAsia="Times New Roman" w:hAnsi="Calibri" w:cs="Calibri"/>
+          <w:color w:val="000000"/>
+          <w:kern w:val="0"/>
+          <w:sz w:val="20"/>
+          <w:szCs w:val="20"/>
+          <w:u w:val="single"/>
+          <w:lang w:eastAsia="en-IE"/>
+          <w14:ligatures w14:val="none"/>
+        </w:rPr>
+        <w:t>n exponentially</w:t>
+      </w:r>
+      <w:r>
+        <w:rPr>
+          <w:rFonts w:ascii="Calibri" w:eastAsia="Times New Roman" w:hAnsi="Calibri" w:cs="Calibri"/>
+          <w:color w:val="000000"/>
+          <w:kern w:val="0"/>
+          <w:sz w:val="20"/>
+          <w:szCs w:val="20"/>
+          <w:u w:val="single"/>
+          <w:lang w:eastAsia="en-IE"/>
+          <w14:ligatures w14:val="none"/>
+        </w:rPr>
+        <w:t xml:space="preserve"> </w:t>
       </w:r>
       <w:r>
         <w:rPr>
@@ -2821,8 +2948,8 @@
           <w:bCs/>
           <w:color w:val="000000"/>
           <w:kern w:val="0"/>
-          <w:sz w:val="24"/>
-          <w:szCs w:val="24"/>
+          <w:sz w:val="20"/>
+          <w:szCs w:val="20"/>
           <w:u w:val="single"/>
           <w:lang w:eastAsia="en-IE"/>
           <w14:ligatures w14:val="none"/>
@@ -2834,8 +2961,8 @@
           <w:rFonts w:ascii="Calibri" w:eastAsia="Times New Roman" w:hAnsi="Calibri" w:cs="Calibri"/>
           <w:color w:val="000000"/>
           <w:kern w:val="0"/>
-          <w:sz w:val="24"/>
-          <w:szCs w:val="24"/>
+          <w:sz w:val="20"/>
+          <w:szCs w:val="20"/>
           <w:u w:val="single"/>
           <w:lang w:eastAsia="en-IE"/>
           <w14:ligatures w14:val="none"/>
@@ -2847,8 +2974,8 @@
           <w:rFonts w:ascii="Calibri" w:eastAsia="Times New Roman" w:hAnsi="Calibri" w:cs="Calibri"/>
           <w:color w:val="000000"/>
           <w:kern w:val="0"/>
-          <w:sz w:val="24"/>
-          <w:szCs w:val="24"/>
+          <w:sz w:val="20"/>
+          <w:szCs w:val="20"/>
           <w:lang w:eastAsia="en-IE"/>
           <w14:ligatures w14:val="none"/>
         </w:rPr>
@@ -2859,8 +2986,8 @@
           <w:rFonts w:ascii="Calibri" w:eastAsia="Times New Roman" w:hAnsi="Calibri" w:cs="Calibri"/>
           <w:color w:val="000000"/>
           <w:kern w:val="0"/>
-          <w:sz w:val="24"/>
-          <w:szCs w:val="24"/>
+          <w:sz w:val="20"/>
+          <w:szCs w:val="20"/>
           <w:lang w:eastAsia="en-IE"/>
           <w14:ligatures w14:val="none"/>
         </w:rPr>
@@ -2871,24 +2998,24 @@
           <w:rFonts w:ascii="Calibri" w:eastAsia="Times New Roman" w:hAnsi="Calibri" w:cs="Calibri"/>
           <w:color w:val="000000"/>
           <w:kern w:val="0"/>
-          <w:sz w:val="24"/>
-          <w:szCs w:val="24"/>
+          <w:sz w:val="20"/>
+          <w:szCs w:val="20"/>
           <w:lang w:eastAsia="en-IE"/>
           <w14:ligatures w14:val="none"/>
         </w:rPr>
-        <w:t>)</w:t>
+        <w:t>) in this strategy</w:t>
       </w:r>
       <w:r>
         <w:rPr>
           <w:rFonts w:ascii="Calibri" w:eastAsia="Times New Roman" w:hAnsi="Calibri" w:cs="Calibri"/>
           <w:color w:val="000000"/>
           <w:kern w:val="0"/>
-          <w:sz w:val="24"/>
-          <w:szCs w:val="24"/>
+          <w:sz w:val="20"/>
+          <w:szCs w:val="20"/>
           <w:lang w:eastAsia="en-IE"/>
           <w14:ligatures w14:val="none"/>
         </w:rPr>
-        <w:t xml:space="preserve"> in this strategy</w:t>
+        <w:t>, so we will use n = 1000</w:t>
       </w:r>
     </w:p>
     <w:p>
@@ -2898,6 +3025,8 @@
           <w:rFonts w:ascii="Calibri" w:eastAsia="Times New Roman" w:hAnsi="Calibri" w:cs="Calibri"/>
           <w:color w:val="000000"/>
           <w:kern w:val="0"/>
+          <w:sz w:val="20"/>
+          <w:szCs w:val="20"/>
           <w:lang w:eastAsia="en-IE"/>
           <w14:ligatures w14:val="none"/>
         </w:rPr>
@@ -2907,16 +3036,16 @@
       <w:pPr>
         <w:rPr>
           <w:rFonts w:cstheme="minorHAnsi"/>
-          <w:sz w:val="24"/>
-          <w:szCs w:val="24"/>
-          <w:shd w:val="clear" w:color="auto" w:fill="FFFFFF"/>
-        </w:rPr>
-      </w:pPr>
-      <w:r>
-        <w:rPr>
-          <w:rFonts w:cstheme="minorHAnsi"/>
-          <w:sz w:val="24"/>
-          <w:szCs w:val="24"/>
+          <w:sz w:val="20"/>
+          <w:szCs w:val="20"/>
+          <w:shd w:val="clear" w:color="auto" w:fill="FFFFFF"/>
+        </w:rPr>
+      </w:pPr>
+      <w:r>
+        <w:rPr>
+          <w:rFonts w:cstheme="minorHAnsi"/>
+          <w:sz w:val="20"/>
+          <w:szCs w:val="20"/>
           <w:shd w:val="clear" w:color="auto" w:fill="FFFFFF"/>
         </w:rPr>
         <w:t>T</w:t>
@@ -2924,8 +3053,8 @@
       <w:r>
         <w:rPr>
           <w:rFonts w:cstheme="minorHAnsi"/>
-          <w:sz w:val="24"/>
-          <w:szCs w:val="24"/>
+          <w:sz w:val="20"/>
+          <w:szCs w:val="20"/>
           <w:shd w:val="clear" w:color="auto" w:fill="FFFFFF"/>
         </w:rPr>
         <w:t>he</w:t>
@@ -2933,8 +3062,8 @@
       <w:r>
         <w:rPr>
           <w:rFonts w:cstheme="minorHAnsi"/>
-          <w:sz w:val="24"/>
-          <w:szCs w:val="24"/>
+          <w:sz w:val="20"/>
+          <w:szCs w:val="20"/>
           <w:shd w:val="clear" w:color="auto" w:fill="FFFFFF"/>
         </w:rPr>
         <w:t xml:space="preserve"> </w:t>
@@ -2942,8 +3071,8 @@
       <w:r>
         <w:rPr>
           <w:rFonts w:cstheme="minorHAnsi"/>
-          <w:sz w:val="24"/>
-          <w:szCs w:val="24"/>
+          <w:sz w:val="20"/>
+          <w:szCs w:val="20"/>
           <w:u w:val="single"/>
           <w:shd w:val="clear" w:color="auto" w:fill="FFFFFF"/>
         </w:rPr>
@@ -2952,8 +3081,8 @@
       <w:r>
         <w:rPr>
           <w:rFonts w:cstheme="minorHAnsi"/>
-          <w:sz w:val="24"/>
-          <w:szCs w:val="24"/>
+          <w:sz w:val="20"/>
+          <w:szCs w:val="20"/>
           <w:shd w:val="clear" w:color="auto" w:fill="FFFFFF"/>
         </w:rPr>
         <w:t xml:space="preserve">, the narrower our guess range of numbers, meaning we can </w:t>
@@ -2961,8 +3090,8 @@
       <w:r>
         <w:rPr>
           <w:rFonts w:cstheme="minorHAnsi"/>
-          <w:sz w:val="24"/>
-          <w:szCs w:val="24"/>
+          <w:sz w:val="20"/>
+          <w:szCs w:val="20"/>
           <w:u w:val="single"/>
           <w:shd w:val="clear" w:color="auto" w:fill="FFFFFF"/>
         </w:rPr>
@@ -2971,8 +3100,8 @@
       <w:r>
         <w:rPr>
           <w:rFonts w:cstheme="minorHAnsi"/>
-          <w:sz w:val="24"/>
-          <w:szCs w:val="24"/>
+          <w:sz w:val="20"/>
+          <w:szCs w:val="20"/>
           <w:shd w:val="clear" w:color="auto" w:fill="FFFFFF"/>
         </w:rPr>
         <w:t>.</w:t>
@@ -2982,45 +3111,26 @@
       <w:pPr>
         <w:rPr>
           <w:rFonts w:cstheme="minorHAnsi"/>
-          <w:sz w:val="24"/>
-          <w:szCs w:val="24"/>
-          <w:shd w:val="clear" w:color="auto" w:fill="FFFFFF"/>
-        </w:rPr>
-      </w:pPr>
-      <w:r>
-        <w:rPr>
-          <w:rFonts w:cstheme="minorHAnsi"/>
-          <w:sz w:val="24"/>
-          <w:szCs w:val="24"/>
-          <w:shd w:val="clear" w:color="auto" w:fill="FFFFFF"/>
-        </w:rPr>
-        <w:t>With this information, we advise to play games with the highest n, to further your chances of winning</w:t>
-      </w:r>
-    </w:p>
-    <w:p>
-      <w:pPr>
-        <w:rPr>
-          <w:rFonts w:cstheme="minorHAnsi"/>
-          <w:sz w:val="24"/>
-          <w:szCs w:val="24"/>
-          <w:shd w:val="clear" w:color="auto" w:fill="FFFFFF"/>
-        </w:rPr>
-      </w:pPr>
-    </w:p>
-    <w:p>
-      <w:pPr>
-        <w:rPr>
-          <w:rFonts w:cstheme="minorHAnsi"/>
-          <w:sz w:val="24"/>
-          <w:szCs w:val="24"/>
-          <w:shd w:val="clear" w:color="auto" w:fill="FFFFFF"/>
-        </w:rPr>
-      </w:pPr>
-      <w:r>
-        <w:rPr>
-          <w:rFonts w:cstheme="minorHAnsi"/>
-          <w:sz w:val="24"/>
-          <w:szCs w:val="24"/>
+          <w:sz w:val="20"/>
+          <w:szCs w:val="20"/>
+          <w:shd w:val="clear" w:color="auto" w:fill="FFFFFF"/>
+        </w:rPr>
+      </w:pPr>
+    </w:p>
+    <w:p>
+      <w:pPr>
+        <w:rPr>
+          <w:rFonts w:cstheme="minorHAnsi"/>
+          <w:sz w:val="20"/>
+          <w:szCs w:val="20"/>
+          <w:shd w:val="clear" w:color="auto" w:fill="FFFFFF"/>
+        </w:rPr>
+      </w:pPr>
+      <w:r>
+        <w:rPr>
+          <w:rFonts w:cstheme="minorHAnsi"/>
+          <w:sz w:val="20"/>
+          <w:szCs w:val="20"/>
           <w:shd w:val="clear" w:color="auto" w:fill="FFFFFF"/>
         </w:rPr>
         <w:t xml:space="preserve">Now, we will </w:t>
@@ -3028,8 +3138,8 @@
       <w:r>
         <w:rPr>
           <w:rFonts w:cstheme="minorHAnsi"/>
-          <w:sz w:val="24"/>
-          <w:szCs w:val="24"/>
+          <w:sz w:val="20"/>
+          <w:szCs w:val="20"/>
           <w:shd w:val="clear" w:color="auto" w:fill="FFFFFF"/>
         </w:rPr>
         <w:t xml:space="preserve">run a modified version of strategy 1. We will define a ‘point of desperation’ (POD). </w:t>
@@ -3037,8 +3147,8 @@
       <w:r>
         <w:rPr>
           <w:rFonts w:cstheme="minorHAnsi"/>
-          <w:sz w:val="24"/>
-          <w:szCs w:val="24"/>
+          <w:sz w:val="20"/>
+          <w:szCs w:val="20"/>
           <w:shd w:val="clear" w:color="auto" w:fill="FFFFFF"/>
         </w:rPr>
         <w:t xml:space="preserve">A POD </w:t>
@@ -3046,54 +3156,150 @@
       <w:r>
         <w:rPr>
           <w:rFonts w:cstheme="minorHAnsi"/>
-          <w:sz w:val="24"/>
-          <w:szCs w:val="24"/>
-          <w:shd w:val="clear" w:color="auto" w:fill="FFFFFF"/>
-        </w:rPr>
-        <w:t>is, if we pass this point, and have not achieved a desirable outcome so far, we will select the next number in the range [highest_floor, highest_ceiling]</w:t>
-      </w:r>
-      <w:r>
-        <w:rPr>
-          <w:rFonts w:cstheme="minorHAnsi"/>
-          <w:sz w:val="24"/>
-          <w:szCs w:val="24"/>
-          <w:shd w:val="clear" w:color="auto" w:fill="FFFFFF"/>
-        </w:rPr>
-        <w:t>, that is higher than every number we’ve already come across so far</w:t>
-      </w:r>
-      <w:r>
-        <w:rPr>
-          <w:rFonts w:cstheme="minorHAnsi"/>
-          <w:sz w:val="24"/>
-          <w:szCs w:val="24"/>
-          <w:shd w:val="clear" w:color="auto" w:fill="FFFFFF"/>
-        </w:rPr>
-        <w:t xml:space="preserve">. </w:t>
-      </w:r>
-    </w:p>
-    <w:p>
-      <w:pPr>
-        <w:rPr>
-          <w:rFonts w:cstheme="minorHAnsi"/>
-          <w:sz w:val="24"/>
-          <w:szCs w:val="24"/>
-          <w:shd w:val="clear" w:color="auto" w:fill="FFFFFF"/>
-        </w:rPr>
-      </w:pPr>
-      <w:r>
-        <w:rPr>
-          <w:rFonts w:cstheme="minorHAnsi"/>
-          <w:sz w:val="24"/>
-          <w:szCs w:val="24"/>
-          <w:shd w:val="clear" w:color="auto" w:fill="FFFFFF"/>
-        </w:rPr>
-        <w:t xml:space="preserve">We will test this strategy with PODs n/4, 2n/4, 3n/4 (ie, </w:t>
-      </w:r>
-      <w:r>
-        <w:rPr>
-          <w:rFonts w:cstheme="minorHAnsi"/>
-          <w:sz w:val="24"/>
-          <w:szCs w:val="24"/>
+          <w:sz w:val="20"/>
+          <w:szCs w:val="20"/>
+          <w:shd w:val="clear" w:color="auto" w:fill="FFFFFF"/>
+        </w:rPr>
+        <w:t xml:space="preserve">is, if we pass this point, and have not achieved a </w:t>
+      </w:r>
+      <w:r>
+        <w:rPr>
+          <w:rFonts w:cstheme="minorHAnsi"/>
+          <w:sz w:val="20"/>
+          <w:szCs w:val="20"/>
+          <w:shd w:val="clear" w:color="auto" w:fill="FFFFFF"/>
+        </w:rPr>
+        <w:t>‘</w:t>
+      </w:r>
+      <w:r>
+        <w:rPr>
+          <w:rFonts w:cstheme="minorHAnsi"/>
+          <w:sz w:val="20"/>
+          <w:szCs w:val="20"/>
+          <w:shd w:val="clear" w:color="auto" w:fill="FFFFFF"/>
+        </w:rPr>
+        <w:t>desirable outcome</w:t>
+      </w:r>
+      <w:r>
+        <w:rPr>
+          <w:rFonts w:cstheme="minorHAnsi"/>
+          <w:sz w:val="20"/>
+          <w:szCs w:val="20"/>
+          <w:shd w:val="clear" w:color="auto" w:fill="FFFFFF"/>
+        </w:rPr>
+        <w:t>’</w:t>
+      </w:r>
+      <w:r>
+        <w:rPr>
+          <w:rFonts w:cstheme="minorHAnsi"/>
+          <w:sz w:val="20"/>
+          <w:szCs w:val="20"/>
+          <w:shd w:val="clear" w:color="auto" w:fill="FFFFFF"/>
+        </w:rPr>
+        <w:t xml:space="preserve"> so far, we will select the next number in the range [</w:t>
+      </w:r>
+      <w:proofErr w:type="spellStart"/>
+      <w:r>
+        <w:rPr>
+          <w:rFonts w:cstheme="minorHAnsi"/>
+          <w:sz w:val="20"/>
+          <w:szCs w:val="20"/>
+          <w:shd w:val="clear" w:color="auto" w:fill="FFFFFF"/>
+        </w:rPr>
+        <w:t>highest_floor</w:t>
+      </w:r>
+      <w:proofErr w:type="spellEnd"/>
+      <w:r>
+        <w:rPr>
+          <w:rFonts w:cstheme="minorHAnsi"/>
+          <w:sz w:val="20"/>
+          <w:szCs w:val="20"/>
+          <w:shd w:val="clear" w:color="auto" w:fill="FFFFFF"/>
+        </w:rPr>
+        <w:t xml:space="preserve">, </w:t>
+      </w:r>
+      <w:proofErr w:type="spellStart"/>
+      <w:r>
+        <w:rPr>
+          <w:rFonts w:cstheme="minorHAnsi"/>
+          <w:sz w:val="20"/>
+          <w:szCs w:val="20"/>
+          <w:shd w:val="clear" w:color="auto" w:fill="FFFFFF"/>
+        </w:rPr>
+        <w:t>highest_ceiling</w:t>
+      </w:r>
+      <w:proofErr w:type="spellEnd"/>
+      <w:r>
+        <w:rPr>
+          <w:rFonts w:cstheme="minorHAnsi"/>
+          <w:sz w:val="20"/>
+          <w:szCs w:val="20"/>
+          <w:shd w:val="clear" w:color="auto" w:fill="FFFFFF"/>
+        </w:rPr>
+        <w:t>]</w:t>
+      </w:r>
+      <w:r>
+        <w:rPr>
+          <w:rFonts w:cstheme="minorHAnsi"/>
+          <w:sz w:val="20"/>
+          <w:szCs w:val="20"/>
+          <w:shd w:val="clear" w:color="auto" w:fill="FFFFFF"/>
+        </w:rPr>
+        <w:t xml:space="preserve">, that is </w:t>
+      </w:r>
+      <w:r>
+        <w:rPr>
+          <w:rFonts w:cstheme="minorHAnsi"/>
+          <w:sz w:val="20"/>
+          <w:szCs w:val="20"/>
+          <w:shd w:val="clear" w:color="auto" w:fill="FFFFFF"/>
+        </w:rPr>
+        <w:t>larger than our ‘record highest’.</w:t>
+      </w:r>
+    </w:p>
+    <w:p>
+      <w:pPr>
+        <w:rPr>
+          <w:rFonts w:cstheme="minorHAnsi"/>
+          <w:sz w:val="20"/>
+          <w:szCs w:val="20"/>
+          <w:shd w:val="clear" w:color="auto" w:fill="FFFFFF"/>
+        </w:rPr>
+      </w:pPr>
+      <w:r>
+        <w:rPr>
+          <w:rFonts w:cstheme="minorHAnsi"/>
+          <w:sz w:val="20"/>
+          <w:szCs w:val="20"/>
+          <w:shd w:val="clear" w:color="auto" w:fill="FFFFFF"/>
+        </w:rPr>
+        <w:t>We will test this strategy with PODs n/4, 2n/4, 3n/4 (</w:t>
+      </w:r>
+      <w:proofErr w:type="spellStart"/>
+      <w:r>
+        <w:rPr>
+          <w:rFonts w:cstheme="minorHAnsi"/>
+          <w:sz w:val="20"/>
+          <w:szCs w:val="20"/>
+          <w:shd w:val="clear" w:color="auto" w:fill="FFFFFF"/>
+        </w:rPr>
+        <w:t>ie</w:t>
+      </w:r>
+      <w:proofErr w:type="spellEnd"/>
+      <w:r>
+        <w:rPr>
+          <w:rFonts w:cstheme="minorHAnsi"/>
+          <w:sz w:val="20"/>
+          <w:szCs w:val="20"/>
+          <w:shd w:val="clear" w:color="auto" w:fill="FFFFFF"/>
+        </w:rPr>
+        <w:t xml:space="preserve">, </w:t>
+      </w:r>
+      <w:r>
+        <w:rPr>
+          <w:rFonts w:cstheme="minorHAnsi"/>
+          <w:sz w:val="20"/>
+          <w:szCs w:val="20"/>
           <w:shd w:val="clear" w:color="auto" w:fill="FFFFFF"/>
         </w:rPr>
         <w:t>Quartile 1, Median and Quartile 3)</w:t>
@@ -3101,8 +3307,8 @@
       <w:r>
         <w:rPr>
           <w:rFonts w:cstheme="minorHAnsi"/>
-          <w:sz w:val="24"/>
-          <w:szCs w:val="24"/>
+          <w:sz w:val="20"/>
+          <w:szCs w:val="20"/>
           <w:shd w:val="clear" w:color="auto" w:fill="FFFFFF"/>
         </w:rPr>
         <w:t xml:space="preserve"> </w:t>
@@ -3112,110 +3318,251 @@
       <w:pPr>
         <w:rPr>
           <w:rFonts w:cstheme="minorHAnsi"/>
-          <w:sz w:val="24"/>
-          <w:szCs w:val="24"/>
-          <w:shd w:val="clear" w:color="auto" w:fill="FFFFFF"/>
-        </w:rPr>
-      </w:pPr>
-      <w:r>
-        <w:rPr>
-          <w:rFonts w:cstheme="minorHAnsi"/>
-          <w:sz w:val="24"/>
-          <w:szCs w:val="24"/>
-          <w:shd w:val="clear" w:color="auto" w:fill="FFFFFF"/>
-        </w:rPr>
-        <w:lastRenderedPageBreak/>
-        <w:t>A desirable outcome is related to the POD. If the POD is n/4, the range for a desirable outcome increases by 4% (of the total distribution of highest numbers) with every increment towards n.</w:t>
-      </w:r>
-    </w:p>
-    <w:p>
-      <w:pPr>
-        <w:rPr>
-          <w:rFonts w:cstheme="minorHAnsi"/>
-          <w:sz w:val="24"/>
-          <w:szCs w:val="24"/>
-          <w:shd w:val="clear" w:color="auto" w:fill="FFFFFF"/>
-        </w:rPr>
-      </w:pPr>
-      <w:r>
-        <w:rPr>
-          <w:rFonts w:cstheme="minorHAnsi"/>
-          <w:sz w:val="24"/>
-          <w:szCs w:val="24"/>
-          <w:shd w:val="clear" w:color="auto" w:fill="FFFFFF"/>
-        </w:rPr>
-        <w:t>So, if POD = n/4, and we have taken 2 steps, we will select any number that appears in the range</w:t>
-      </w:r>
-      <w:r>
-        <w:rPr>
-          <w:rFonts w:cstheme="minorHAnsi"/>
-          <w:sz w:val="24"/>
-          <w:szCs w:val="24"/>
-          <w:shd w:val="clear" w:color="auto" w:fill="FFFFFF"/>
-        </w:rPr>
-        <w:t>, [ (highest_ceiling – (highest_range*(</w:t>
-      </w:r>
-      <w:r>
-        <w:rPr>
-          <w:rFonts w:cstheme="minorHAnsi"/>
-          <w:sz w:val="24"/>
-          <w:szCs w:val="24"/>
-          <w:shd w:val="clear" w:color="auto" w:fill="FFFFFF"/>
-        </w:rPr>
-        <w:t>2*(4/n</w:t>
-      </w:r>
-      <w:r>
-        <w:rPr>
-          <w:rFonts w:cstheme="minorHAnsi"/>
-          <w:sz w:val="24"/>
-          <w:szCs w:val="24"/>
+          <w:sz w:val="20"/>
+          <w:szCs w:val="20"/>
+          <w:shd w:val="clear" w:color="auto" w:fill="FFFFFF"/>
+        </w:rPr>
+      </w:pPr>
+      <w:r>
+        <w:rPr>
+          <w:rFonts w:cstheme="minorHAnsi"/>
+          <w:sz w:val="20"/>
+          <w:szCs w:val="20"/>
+          <w:shd w:val="clear" w:color="auto" w:fill="FFFFFF"/>
+        </w:rPr>
+        <w:t xml:space="preserve">A </w:t>
+      </w:r>
+      <w:r>
+        <w:rPr>
+          <w:rFonts w:cstheme="minorHAnsi"/>
+          <w:sz w:val="20"/>
+          <w:szCs w:val="20"/>
+          <w:shd w:val="clear" w:color="auto" w:fill="FFFFFF"/>
+        </w:rPr>
+        <w:t>‘</w:t>
+      </w:r>
+      <w:r>
+        <w:rPr>
+          <w:rFonts w:cstheme="minorHAnsi"/>
+          <w:sz w:val="20"/>
+          <w:szCs w:val="20"/>
+          <w:shd w:val="clear" w:color="auto" w:fill="FFFFFF"/>
+        </w:rPr>
+        <w:t>desirable outcome</w:t>
+      </w:r>
+      <w:r>
+        <w:rPr>
+          <w:rFonts w:cstheme="minorHAnsi"/>
+          <w:sz w:val="20"/>
+          <w:szCs w:val="20"/>
+          <w:shd w:val="clear" w:color="auto" w:fill="FFFFFF"/>
+        </w:rPr>
+        <w:t>’</w:t>
+      </w:r>
+      <w:r>
+        <w:rPr>
+          <w:rFonts w:cstheme="minorHAnsi"/>
+          <w:sz w:val="20"/>
+          <w:szCs w:val="20"/>
+          <w:shd w:val="clear" w:color="auto" w:fill="FFFFFF"/>
+        </w:rPr>
+        <w:t xml:space="preserve"> is related to the POD. If the POD is n/4, the range for a desirable outcome increases by 4</w:t>
+      </w:r>
+      <w:r>
+        <w:rPr>
+          <w:rFonts w:cstheme="minorHAnsi"/>
+          <w:sz w:val="20"/>
+          <w:szCs w:val="20"/>
+          <w:shd w:val="clear" w:color="auto" w:fill="FFFFFF"/>
+        </w:rPr>
+        <w:t>/n</w:t>
+      </w:r>
+      <w:r>
+        <w:rPr>
+          <w:rFonts w:cstheme="minorHAnsi"/>
+          <w:sz w:val="20"/>
+          <w:szCs w:val="20"/>
+          <w:shd w:val="clear" w:color="auto" w:fill="FFFFFF"/>
+        </w:rPr>
+        <w:t>% (of the total distribution of highest numbers) with every increment towards n.</w:t>
+      </w:r>
+    </w:p>
+    <w:p>
+      <w:pPr>
+        <w:rPr>
+          <w:rFonts w:cstheme="minorHAnsi"/>
+          <w:sz w:val="20"/>
+          <w:szCs w:val="20"/>
+          <w:shd w:val="clear" w:color="auto" w:fill="FFFFFF"/>
+        </w:rPr>
+      </w:pPr>
+      <w:r>
+        <w:rPr>
+          <w:rFonts w:cstheme="minorHAnsi"/>
+          <w:sz w:val="20"/>
+          <w:szCs w:val="20"/>
+          <w:shd w:val="clear" w:color="auto" w:fill="FFFFFF"/>
+        </w:rPr>
+        <w:t xml:space="preserve">So, if POD = n/4, </w:t>
+      </w:r>
+      <w:r>
+        <w:rPr>
+          <w:rFonts w:cstheme="minorHAnsi"/>
+          <w:sz w:val="20"/>
+          <w:szCs w:val="20"/>
+          <w:shd w:val="clear" w:color="auto" w:fill="FFFFFF"/>
+        </w:rPr>
+        <w:t xml:space="preserve">n = 100, </w:t>
+      </w:r>
+      <w:r>
+        <w:rPr>
+          <w:rFonts w:cstheme="minorHAnsi"/>
+          <w:sz w:val="20"/>
+          <w:szCs w:val="20"/>
+          <w:shd w:val="clear" w:color="auto" w:fill="FFFFFF"/>
+        </w:rPr>
+        <w:t>and we have taken 2 steps, we will select any number that appears in the range</w:t>
+      </w:r>
+      <w:r>
+        <w:rPr>
+          <w:rFonts w:cstheme="minorHAnsi"/>
+          <w:sz w:val="20"/>
+          <w:szCs w:val="20"/>
+          <w:shd w:val="clear" w:color="auto" w:fill="FFFFFF"/>
+        </w:rPr>
+        <w:t>, [ (</w:t>
+      </w:r>
+      <w:proofErr w:type="spellStart"/>
+      <w:r>
+        <w:rPr>
+          <w:rFonts w:cstheme="minorHAnsi"/>
+          <w:sz w:val="20"/>
+          <w:szCs w:val="20"/>
+          <w:shd w:val="clear" w:color="auto" w:fill="FFFFFF"/>
+        </w:rPr>
+        <w:t>highest_ceiling</w:t>
+      </w:r>
+      <w:proofErr w:type="spellEnd"/>
+      <w:r>
+        <w:rPr>
+          <w:rFonts w:cstheme="minorHAnsi"/>
+          <w:sz w:val="20"/>
+          <w:szCs w:val="20"/>
+          <w:shd w:val="clear" w:color="auto" w:fill="FFFFFF"/>
+        </w:rPr>
+        <w:t xml:space="preserve"> – (</w:t>
+      </w:r>
+      <w:proofErr w:type="spellStart"/>
+      <w:r>
+        <w:rPr>
+          <w:rFonts w:cstheme="minorHAnsi"/>
+          <w:sz w:val="20"/>
+          <w:szCs w:val="20"/>
+          <w:shd w:val="clear" w:color="auto" w:fill="FFFFFF"/>
+        </w:rPr>
+        <w:t>highest_range</w:t>
+      </w:r>
+      <w:proofErr w:type="spellEnd"/>
+      <w:r>
+        <w:rPr>
+          <w:rFonts w:cstheme="minorHAnsi"/>
+          <w:sz w:val="20"/>
+          <w:szCs w:val="20"/>
+          <w:shd w:val="clear" w:color="auto" w:fill="FFFFFF"/>
+        </w:rPr>
+        <w:t>*(</w:t>
+      </w:r>
+      <w:r>
+        <w:rPr>
+          <w:rFonts w:cstheme="minorHAnsi"/>
+          <w:sz w:val="20"/>
+          <w:szCs w:val="20"/>
+          <w:shd w:val="clear" w:color="auto" w:fill="FFFFFF"/>
+        </w:rPr>
+        <w:t>2*(4/</w:t>
+      </w:r>
+      <w:r>
+        <w:rPr>
+          <w:rFonts w:cstheme="minorHAnsi"/>
+          <w:sz w:val="20"/>
+          <w:szCs w:val="20"/>
+          <w:shd w:val="clear" w:color="auto" w:fill="FFFFFF"/>
+        </w:rPr>
+        <w:t>100</w:t>
+      </w:r>
+      <w:r>
+        <w:rPr>
+          <w:rFonts w:cstheme="minorHAnsi"/>
+          <w:sz w:val="20"/>
+          <w:szCs w:val="20"/>
           <w:shd w:val="clear" w:color="auto" w:fill="FFFFFF"/>
         </w:rPr>
         <w:t>)</w:t>
       </w:r>
-      <w:r>
-        <w:rPr>
-          <w:rFonts w:cstheme="minorHAnsi"/>
-          <w:sz w:val="24"/>
-          <w:szCs w:val="24"/>
-          <w:shd w:val="clear" w:color="auto" w:fill="FFFFFF"/>
-        </w:rPr>
-        <w:t>) ) )</w:t>
-      </w:r>
-      <w:r>
-        <w:rPr>
-          <w:rFonts w:cstheme="minorHAnsi"/>
-          <w:sz w:val="24"/>
-          <w:szCs w:val="24"/>
-          <w:shd w:val="clear" w:color="auto" w:fill="FFFFFF"/>
-        </w:rPr>
-        <w:t>, highest_ceiling]</w:t>
-      </w:r>
-    </w:p>
-    <w:p>
-      <w:pPr>
-        <w:rPr>
-          <w:rFonts w:cstheme="minorHAnsi"/>
-          <w:sz w:val="24"/>
-          <w:szCs w:val="24"/>
-          <w:shd w:val="clear" w:color="auto" w:fill="FFFFFF"/>
-        </w:rPr>
-      </w:pPr>
-    </w:p>
-    <w:p>
-      <w:pPr>
-        <w:rPr>
-          <w:rFonts w:cstheme="minorHAnsi"/>
-          <w:sz w:val="24"/>
-          <w:szCs w:val="24"/>
-          <w:shd w:val="clear" w:color="auto" w:fill="FFFFFF"/>
-        </w:rPr>
-      </w:pPr>
-      <w:r>
-        <w:rPr>
-          <w:rFonts w:cstheme="minorHAnsi"/>
-          <w:sz w:val="24"/>
-          <w:szCs w:val="24"/>
+      <w:proofErr w:type="gramStart"/>
+      <w:r>
+        <w:rPr>
+          <w:rFonts w:cstheme="minorHAnsi"/>
+          <w:sz w:val="20"/>
+          <w:szCs w:val="20"/>
+          <w:shd w:val="clear" w:color="auto" w:fill="FFFFFF"/>
+        </w:rPr>
+        <w:t>) )</w:t>
+      </w:r>
+      <w:proofErr w:type="gramEnd"/>
+      <w:r>
+        <w:rPr>
+          <w:rFonts w:cstheme="minorHAnsi"/>
+          <w:sz w:val="20"/>
+          <w:szCs w:val="20"/>
+          <w:shd w:val="clear" w:color="auto" w:fill="FFFFFF"/>
+        </w:rPr>
+        <w:t xml:space="preserve"> )</w:t>
+      </w:r>
+      <w:r>
+        <w:rPr>
+          <w:rFonts w:cstheme="minorHAnsi"/>
+          <w:sz w:val="20"/>
+          <w:szCs w:val="20"/>
+          <w:shd w:val="clear" w:color="auto" w:fill="FFFFFF"/>
+        </w:rPr>
+        <w:t xml:space="preserve">, </w:t>
+      </w:r>
+      <w:proofErr w:type="spellStart"/>
+      <w:r>
+        <w:rPr>
+          <w:rFonts w:cstheme="minorHAnsi"/>
+          <w:sz w:val="20"/>
+          <w:szCs w:val="20"/>
+          <w:shd w:val="clear" w:color="auto" w:fill="FFFFFF"/>
+        </w:rPr>
+        <w:t>highest_ceiling</w:t>
+      </w:r>
+      <w:proofErr w:type="spellEnd"/>
+      <w:r>
+        <w:rPr>
+          <w:rFonts w:cstheme="minorHAnsi"/>
+          <w:sz w:val="20"/>
+          <w:szCs w:val="20"/>
+          <w:shd w:val="clear" w:color="auto" w:fill="FFFFFF"/>
+        </w:rPr>
+        <w:t>]</w:t>
+      </w:r>
+    </w:p>
+    <w:p>
+      <w:pPr>
+        <w:rPr>
+          <w:rFonts w:cstheme="minorHAnsi"/>
+          <w:sz w:val="20"/>
+          <w:szCs w:val="20"/>
+          <w:shd w:val="clear" w:color="auto" w:fill="FFFFFF"/>
+        </w:rPr>
+      </w:pPr>
+      <w:r>
+        <w:rPr>
+          <w:rFonts w:cstheme="minorHAnsi"/>
+          <w:sz w:val="20"/>
+          <w:szCs w:val="20"/>
           <w:shd w:val="clear" w:color="auto" w:fill="FFFFFF"/>
         </w:rPr>
         <w:t>k = number of steps taken</w:t>
@@ -3225,95 +3572,131 @@
       <w:pPr>
         <w:pStyle w:val="NoSpacing"/>
         <w:rPr>
-          <w:sz w:val="24"/>
-          <w:szCs w:val="24"/>
-          <w:shd w:val="clear" w:color="auto" w:fill="FFFFFF"/>
-        </w:rPr>
-      </w:pPr>
-      <w:r>
-        <w:rPr>
-          <w:sz w:val="24"/>
-          <w:szCs w:val="24"/>
+          <w:sz w:val="20"/>
+          <w:szCs w:val="20"/>
+          <w:shd w:val="clear" w:color="auto" w:fill="FFFFFF"/>
+        </w:rPr>
+      </w:pPr>
+      <w:r>
+        <w:rPr>
+          <w:sz w:val="20"/>
+          <w:szCs w:val="20"/>
           <w:shd w:val="clear" w:color="auto" w:fill="FFFFFF"/>
         </w:rPr>
         <w:t xml:space="preserve">c = </w:t>
       </w:r>
       <w:r>
         <w:rPr>
-          <w:sz w:val="24"/>
-          <w:szCs w:val="24"/>
+          <w:sz w:val="20"/>
+          <w:szCs w:val="20"/>
           <w:shd w:val="clear" w:color="auto" w:fill="FFFFFF"/>
         </w:rPr>
         <w:t xml:space="preserve">inverted </w:t>
       </w:r>
       <w:r>
         <w:rPr>
-          <w:sz w:val="24"/>
-          <w:szCs w:val="24"/>
-          <w:shd w:val="clear" w:color="auto" w:fill="FFFFFF"/>
-        </w:rPr>
-        <w:t xml:space="preserve">POD (ie, if POD = </w:t>
-      </w:r>
-      <w:r>
-        <w:rPr>
-          <w:sz w:val="24"/>
-          <w:szCs w:val="24"/>
+          <w:sz w:val="20"/>
+          <w:szCs w:val="20"/>
+          <w:shd w:val="clear" w:color="auto" w:fill="FFFFFF"/>
+        </w:rPr>
+        <w:t>POD (</w:t>
+      </w:r>
+      <w:proofErr w:type="spellStart"/>
+      <w:r>
+        <w:rPr>
+          <w:sz w:val="20"/>
+          <w:szCs w:val="20"/>
+          <w:shd w:val="clear" w:color="auto" w:fill="FFFFFF"/>
+        </w:rPr>
+        <w:t>ie</w:t>
+      </w:r>
+      <w:proofErr w:type="spellEnd"/>
+      <w:r>
+        <w:rPr>
+          <w:sz w:val="20"/>
+          <w:szCs w:val="20"/>
+          <w:shd w:val="clear" w:color="auto" w:fill="FFFFFF"/>
+        </w:rPr>
+        <w:t xml:space="preserve">, if POD = </w:t>
+      </w:r>
+      <w:r>
+        <w:rPr>
+          <w:sz w:val="20"/>
+          <w:szCs w:val="20"/>
           <w:shd w:val="clear" w:color="auto" w:fill="FFFFFF"/>
         </w:rPr>
         <w:t xml:space="preserve">  </w:t>
       </w:r>
       <w:r>
         <w:rPr>
-          <w:sz w:val="24"/>
-          <w:szCs w:val="24"/>
-          <w:shd w:val="clear" w:color="auto" w:fill="FFFFFF"/>
-        </w:rPr>
-        <w:t>n/2, c =</w:t>
-      </w:r>
-      <w:r>
-        <w:rPr>
-          <w:sz w:val="24"/>
-          <w:szCs w:val="24"/>
+          <w:sz w:val="20"/>
+          <w:szCs w:val="20"/>
+          <w:shd w:val="clear" w:color="auto" w:fill="FFFFFF"/>
+        </w:rPr>
+        <w:t xml:space="preserve">n/2, c </w:t>
+      </w:r>
+      <w:proofErr w:type="gramStart"/>
+      <w:r>
+        <w:rPr>
+          <w:sz w:val="20"/>
+          <w:szCs w:val="20"/>
+          <w:shd w:val="clear" w:color="auto" w:fill="FFFFFF"/>
+        </w:rPr>
+        <w:t>=</w:t>
+      </w:r>
+      <w:r>
+        <w:rPr>
+          <w:sz w:val="20"/>
+          <w:szCs w:val="20"/>
           <w:shd w:val="clear" w:color="auto" w:fill="FFFFFF"/>
         </w:rPr>
         <w:t xml:space="preserve"> </w:t>
       </w:r>
       <w:r>
         <w:rPr>
-          <w:sz w:val="24"/>
-          <w:szCs w:val="24"/>
+          <w:sz w:val="20"/>
+          <w:szCs w:val="20"/>
           <w:shd w:val="clear" w:color="auto" w:fill="FFFFFF"/>
         </w:rPr>
         <w:t xml:space="preserve"> </w:t>
       </w:r>
       <w:r>
         <w:rPr>
-          <w:sz w:val="24"/>
-          <w:szCs w:val="24"/>
-          <w:shd w:val="clear" w:color="auto" w:fill="FFFFFF"/>
-        </w:rPr>
-        <w:t>(2/</w:t>
-      </w:r>
-      <w:r>
-        <w:rPr>
-          <w:sz w:val="24"/>
-          <w:szCs w:val="24"/>
+          <w:sz w:val="20"/>
+          <w:szCs w:val="20"/>
+          <w:shd w:val="clear" w:color="auto" w:fill="FFFFFF"/>
+        </w:rPr>
+        <w:t>(</w:t>
+      </w:r>
+      <w:proofErr w:type="gramEnd"/>
+      <w:r>
+        <w:rPr>
+          <w:sz w:val="20"/>
+          <w:szCs w:val="20"/>
+          <w:shd w:val="clear" w:color="auto" w:fill="FFFFFF"/>
+        </w:rPr>
+        <w:t>2/</w:t>
+      </w:r>
+      <w:r>
+        <w:rPr>
+          <w:sz w:val="20"/>
+          <w:szCs w:val="20"/>
           <w:shd w:val="clear" w:color="auto" w:fill="FFFFFF"/>
         </w:rPr>
         <w:t>n</w:t>
       </w:r>
       <w:r>
         <w:rPr>
-          <w:sz w:val="24"/>
-          <w:szCs w:val="24"/>
+          <w:sz w:val="20"/>
+          <w:szCs w:val="20"/>
           <w:shd w:val="clear" w:color="auto" w:fill="FFFFFF"/>
         </w:rPr>
         <w:t>)</w:t>
       </w:r>
       <w:r>
         <w:rPr>
-          <w:sz w:val="24"/>
-          <w:szCs w:val="24"/>
+          <w:sz w:val="20"/>
+          <w:szCs w:val="20"/>
           <w:shd w:val="clear" w:color="auto" w:fill="FFFFFF"/>
         </w:rPr>
         <w:t xml:space="preserve">,  </w:t>
@@ -3324,103 +3707,103 @@
         <w:pStyle w:val="NoSpacing"/>
         <w:ind w:left="1440" w:firstLine="720"/>
         <w:rPr>
-          <w:sz w:val="24"/>
-          <w:szCs w:val="24"/>
-          <w:shd w:val="clear" w:color="auto" w:fill="FFFFFF"/>
-        </w:rPr>
-      </w:pPr>
-      <w:r>
-        <w:rPr>
-          <w:sz w:val="24"/>
-          <w:szCs w:val="24"/>
+          <w:sz w:val="20"/>
+          <w:szCs w:val="20"/>
+          <w:shd w:val="clear" w:color="auto" w:fill="FFFFFF"/>
+        </w:rPr>
+      </w:pPr>
+      <w:r>
+        <w:rPr>
+          <w:sz w:val="20"/>
+          <w:szCs w:val="20"/>
           <w:shd w:val="clear" w:color="auto" w:fill="FFFFFF"/>
         </w:rPr>
         <w:t xml:space="preserve"> </w:t>
       </w:r>
       <w:r>
         <w:rPr>
-          <w:sz w:val="24"/>
-          <w:szCs w:val="24"/>
+          <w:sz w:val="20"/>
+          <w:szCs w:val="20"/>
           <w:shd w:val="clear" w:color="auto" w:fill="FFFFFF"/>
         </w:rPr>
         <w:t xml:space="preserve">if POD = </w:t>
       </w:r>
       <w:r>
         <w:rPr>
-          <w:sz w:val="24"/>
-          <w:szCs w:val="24"/>
+          <w:sz w:val="20"/>
+          <w:szCs w:val="20"/>
           <w:shd w:val="clear" w:color="auto" w:fill="FFFFFF"/>
         </w:rPr>
         <w:t>2</w:t>
       </w:r>
       <w:r>
         <w:rPr>
-          <w:sz w:val="24"/>
-          <w:szCs w:val="24"/>
+          <w:sz w:val="20"/>
+          <w:szCs w:val="20"/>
           <w:shd w:val="clear" w:color="auto" w:fill="FFFFFF"/>
         </w:rPr>
         <w:t>n/4</w:t>
       </w:r>
       <w:r>
         <w:rPr>
-          <w:sz w:val="24"/>
-          <w:szCs w:val="24"/>
+          <w:sz w:val="20"/>
+          <w:szCs w:val="20"/>
           <w:shd w:val="clear" w:color="auto" w:fill="FFFFFF"/>
         </w:rPr>
         <w:t>, c</w:t>
       </w:r>
       <w:r>
         <w:rPr>
-          <w:sz w:val="24"/>
-          <w:szCs w:val="24"/>
+          <w:sz w:val="20"/>
+          <w:szCs w:val="20"/>
           <w:shd w:val="clear" w:color="auto" w:fill="FFFFFF"/>
         </w:rPr>
         <w:t xml:space="preserve"> </w:t>
       </w:r>
       <w:r>
         <w:rPr>
-          <w:sz w:val="24"/>
-          <w:szCs w:val="24"/>
+          <w:sz w:val="20"/>
+          <w:szCs w:val="20"/>
           <w:shd w:val="clear" w:color="auto" w:fill="FFFFFF"/>
         </w:rPr>
         <w:t>=</w:t>
       </w:r>
       <w:r>
         <w:rPr>
-          <w:sz w:val="24"/>
-          <w:szCs w:val="24"/>
+          <w:sz w:val="20"/>
+          <w:szCs w:val="20"/>
           <w:shd w:val="clear" w:color="auto" w:fill="FFFFFF"/>
         </w:rPr>
         <w:t xml:space="preserve"> </w:t>
       </w:r>
       <w:r>
         <w:rPr>
-          <w:sz w:val="24"/>
-          <w:szCs w:val="24"/>
+          <w:sz w:val="20"/>
+          <w:szCs w:val="20"/>
           <w:shd w:val="clear" w:color="auto" w:fill="FFFFFF"/>
         </w:rPr>
         <w:t>(4/2</w:t>
       </w:r>
       <w:r>
         <w:rPr>
-          <w:sz w:val="24"/>
-          <w:szCs w:val="24"/>
+          <w:sz w:val="20"/>
+          <w:szCs w:val="20"/>
           <w:shd w:val="clear" w:color="auto" w:fill="FFFFFF"/>
         </w:rPr>
         <w:t>n</w:t>
       </w:r>
       <w:r>
         <w:rPr>
-          <w:sz w:val="24"/>
-          <w:szCs w:val="24"/>
+          <w:sz w:val="20"/>
+          <w:szCs w:val="20"/>
           <w:shd w:val="clear" w:color="auto" w:fill="FFFFFF"/>
         </w:rPr>
         <w:t>)</w:t>
       </w:r>
       <w:r>
         <w:rPr>
-          <w:sz w:val="24"/>
-          <w:szCs w:val="24"/>
+          <w:sz w:val="20"/>
+          <w:szCs w:val="20"/>
           <w:shd w:val="clear" w:color="auto" w:fill="FFFFFF"/>
         </w:rPr>
         <w:t>,</w:t>
@@ -3431,87 +3814,73 @@
         <w:pStyle w:val="NoSpacing"/>
         <w:ind w:left="1440" w:firstLine="720"/>
         <w:rPr>
-          <w:sz w:val="24"/>
-          <w:szCs w:val="24"/>
-          <w:shd w:val="clear" w:color="auto" w:fill="FFFFFF"/>
-        </w:rPr>
-      </w:pPr>
-      <w:r>
-        <w:rPr>
-          <w:sz w:val="24"/>
-          <w:szCs w:val="24"/>
+          <w:sz w:val="20"/>
+          <w:szCs w:val="20"/>
+          <w:shd w:val="clear" w:color="auto" w:fill="FFFFFF"/>
+        </w:rPr>
+      </w:pPr>
+      <w:r>
+        <w:rPr>
+          <w:sz w:val="20"/>
+          <w:szCs w:val="20"/>
           <w:shd w:val="clear" w:color="auto" w:fill="FFFFFF"/>
         </w:rPr>
         <w:t xml:space="preserve"> </w:t>
       </w:r>
       <w:r>
         <w:rPr>
-          <w:sz w:val="24"/>
-          <w:szCs w:val="24"/>
-          <w:shd w:val="clear" w:color="auto" w:fill="FFFFFF"/>
-        </w:rPr>
-        <w:t xml:space="preserve">if POD = </w:t>
-      </w:r>
-      <w:r>
-        <w:rPr>
-          <w:sz w:val="24"/>
-          <w:szCs w:val="24"/>
-          <w:shd w:val="clear" w:color="auto" w:fill="FFFFFF"/>
-        </w:rPr>
-        <w:t>3</w:t>
-      </w:r>
-      <w:r>
-        <w:rPr>
-          <w:sz w:val="24"/>
-          <w:szCs w:val="24"/>
-          <w:shd w:val="clear" w:color="auto" w:fill="FFFFFF"/>
-        </w:rPr>
-        <w:t xml:space="preserve">n/4, c </w:t>
-      </w:r>
-      <w:r>
-        <w:rPr>
-          <w:sz w:val="24"/>
-          <w:szCs w:val="24"/>
-          <w:shd w:val="clear" w:color="auto" w:fill="FFFFFF"/>
-        </w:rPr>
-        <w:t>=</w:t>
-      </w:r>
-      <w:r>
-        <w:rPr>
-          <w:sz w:val="24"/>
-          <w:szCs w:val="24"/>
+          <w:sz w:val="20"/>
+          <w:szCs w:val="20"/>
+          <w:shd w:val="clear" w:color="auto" w:fill="FFFFFF"/>
+        </w:rPr>
+        <w:t xml:space="preserve">if POD = 3n/4, c </w:t>
+      </w:r>
+      <w:proofErr w:type="gramStart"/>
+      <w:r>
+        <w:rPr>
+          <w:sz w:val="20"/>
+          <w:szCs w:val="20"/>
+          <w:shd w:val="clear" w:color="auto" w:fill="FFFFFF"/>
+        </w:rPr>
+        <w:t xml:space="preserve">= </w:t>
+      </w:r>
+      <w:r>
+        <w:rPr>
+          <w:sz w:val="20"/>
+          <w:szCs w:val="20"/>
           <w:shd w:val="clear" w:color="auto" w:fill="FFFFFF"/>
         </w:rPr>
         <w:t xml:space="preserve"> </w:t>
       </w:r>
       <w:r>
         <w:rPr>
-          <w:sz w:val="24"/>
-          <w:szCs w:val="24"/>
-          <w:shd w:val="clear" w:color="auto" w:fill="FFFFFF"/>
-        </w:rPr>
-        <w:t xml:space="preserve"> </w:t>
-      </w:r>
-      <w:r>
-        <w:rPr>
-          <w:sz w:val="24"/>
-          <w:szCs w:val="24"/>
-          <w:shd w:val="clear" w:color="auto" w:fill="FFFFFF"/>
-        </w:rPr>
-        <w:t>(4/3</w:t>
-      </w:r>
-      <w:r>
-        <w:rPr>
-          <w:sz w:val="24"/>
-          <w:szCs w:val="24"/>
+          <w:sz w:val="20"/>
+          <w:szCs w:val="20"/>
+          <w:shd w:val="clear" w:color="auto" w:fill="FFFFFF"/>
+        </w:rPr>
+        <w:t>(</w:t>
+      </w:r>
+      <w:proofErr w:type="gramEnd"/>
+      <w:r>
+        <w:rPr>
+          <w:sz w:val="20"/>
+          <w:szCs w:val="20"/>
+          <w:shd w:val="clear" w:color="auto" w:fill="FFFFFF"/>
+        </w:rPr>
+        <w:t>4/3</w:t>
+      </w:r>
+      <w:r>
+        <w:rPr>
+          <w:sz w:val="20"/>
+          <w:szCs w:val="20"/>
           <w:shd w:val="clear" w:color="auto" w:fill="FFFFFF"/>
         </w:rPr>
         <w:t>n</w:t>
       </w:r>
       <w:r>
         <w:rPr>
-          <w:sz w:val="24"/>
-          <w:szCs w:val="24"/>
+          <w:sz w:val="20"/>
+          <w:szCs w:val="20"/>
           <w:shd w:val="clear" w:color="auto" w:fill="FFFFFF"/>
         </w:rPr>
         <w:t>)</w:t>
@@ -3522,8 +3891,8 @@
         <w:pStyle w:val="NoSpacing"/>
         <w:ind w:left="1440" w:firstLine="720"/>
         <w:rPr>
-          <w:sz w:val="24"/>
-          <w:szCs w:val="24"/>
+          <w:sz w:val="20"/>
+          <w:szCs w:val="20"/>
           <w:shd w:val="clear" w:color="auto" w:fill="FFFFFF"/>
         </w:rPr>
       </w:pPr>
@@ -3533,15 +3902,15 @@
         <w:pStyle w:val="NoSpacing"/>
         <w:rPr>
           <w:rFonts w:cstheme="minorHAnsi"/>
-          <w:sz w:val="24"/>
-          <w:szCs w:val="24"/>
-          <w:shd w:val="clear" w:color="auto" w:fill="FFFFFF"/>
-        </w:rPr>
-      </w:pPr>
-      <w:r>
-        <w:rPr>
-          <w:sz w:val="24"/>
-          <w:szCs w:val="24"/>
+          <w:sz w:val="20"/>
+          <w:szCs w:val="20"/>
+          <w:shd w:val="clear" w:color="auto" w:fill="FFFFFF"/>
+        </w:rPr>
+      </w:pPr>
+      <w:r>
+        <w:rPr>
+          <w:sz w:val="20"/>
+          <w:szCs w:val="20"/>
           <w:shd w:val="clear" w:color="auto" w:fill="FFFFFF"/>
         </w:rPr>
         <w:t xml:space="preserve">Range of desirable outcome = </w:t>
@@ -3549,38 +3918,137 @@
       <w:r>
         <w:rPr>
           <w:rFonts w:cstheme="minorHAnsi"/>
-          <w:sz w:val="24"/>
-          <w:szCs w:val="24"/>
-          <w:shd w:val="clear" w:color="auto" w:fill="FFFFFF"/>
-        </w:rPr>
-        <w:t>[ (highest_ceiling – (highest_range*(kc) ) ), highest_ceiling]</w:t>
+          <w:sz w:val="20"/>
+          <w:szCs w:val="20"/>
+          <w:shd w:val="clear" w:color="auto" w:fill="FFFFFF"/>
+        </w:rPr>
+        <w:t>[ (</w:t>
+      </w:r>
+      <w:proofErr w:type="spellStart"/>
+      <w:r>
+        <w:rPr>
+          <w:rFonts w:cstheme="minorHAnsi"/>
+          <w:sz w:val="20"/>
+          <w:szCs w:val="20"/>
+          <w:shd w:val="clear" w:color="auto" w:fill="FFFFFF"/>
+        </w:rPr>
+        <w:t>highest_ceiling</w:t>
+      </w:r>
+      <w:proofErr w:type="spellEnd"/>
+      <w:r>
+        <w:rPr>
+          <w:rFonts w:cstheme="minorHAnsi"/>
+          <w:sz w:val="20"/>
+          <w:szCs w:val="20"/>
+          <w:shd w:val="clear" w:color="auto" w:fill="FFFFFF"/>
+        </w:rPr>
+        <w:t xml:space="preserve"> – (</w:t>
+      </w:r>
+      <w:proofErr w:type="spellStart"/>
+      <w:r>
+        <w:rPr>
+          <w:rFonts w:cstheme="minorHAnsi"/>
+          <w:sz w:val="20"/>
+          <w:szCs w:val="20"/>
+          <w:shd w:val="clear" w:color="auto" w:fill="FFFFFF"/>
+        </w:rPr>
+        <w:t>highest_range</w:t>
+      </w:r>
+      <w:proofErr w:type="spellEnd"/>
+      <w:r>
+        <w:rPr>
+          <w:rFonts w:cstheme="minorHAnsi"/>
+          <w:sz w:val="20"/>
+          <w:szCs w:val="20"/>
+          <w:shd w:val="clear" w:color="auto" w:fill="FFFFFF"/>
+        </w:rPr>
+        <w:t>*(kc</w:t>
+      </w:r>
+      <w:proofErr w:type="gramStart"/>
+      <w:r>
+        <w:rPr>
+          <w:rFonts w:cstheme="minorHAnsi"/>
+          <w:sz w:val="20"/>
+          <w:szCs w:val="20"/>
+          <w:shd w:val="clear" w:color="auto" w:fill="FFFFFF"/>
+        </w:rPr>
+        <w:t>) )</w:t>
+      </w:r>
+      <w:proofErr w:type="gramEnd"/>
+      <w:r>
+        <w:rPr>
+          <w:rFonts w:cstheme="minorHAnsi"/>
+          <w:sz w:val="20"/>
+          <w:szCs w:val="20"/>
+          <w:shd w:val="clear" w:color="auto" w:fill="FFFFFF"/>
+        </w:rPr>
+        <w:t xml:space="preserve"> ), </w:t>
+      </w:r>
+      <w:proofErr w:type="spellStart"/>
+      <w:r>
+        <w:rPr>
+          <w:rFonts w:cstheme="minorHAnsi"/>
+          <w:sz w:val="20"/>
+          <w:szCs w:val="20"/>
+          <w:shd w:val="clear" w:color="auto" w:fill="FFFFFF"/>
+        </w:rPr>
+        <w:t>highest_ceiling</w:t>
+      </w:r>
+      <w:proofErr w:type="spellEnd"/>
+      <w:r>
+        <w:rPr>
+          <w:rFonts w:cstheme="minorHAnsi"/>
+          <w:sz w:val="20"/>
+          <w:szCs w:val="20"/>
+          <w:shd w:val="clear" w:color="auto" w:fill="FFFFFF"/>
+        </w:rPr>
+        <w:t>]</w:t>
       </w:r>
     </w:p>
     <w:p>
       <w:pPr>
         <w:pStyle w:val="NoSpacing"/>
         <w:rPr>
-          <w:rFonts w:cstheme="minorHAnsi"/>
-          <w:sz w:val="24"/>
-          <w:szCs w:val="24"/>
-          <w:shd w:val="clear" w:color="auto" w:fill="FFFFFF"/>
-        </w:rPr>
-      </w:pPr>
+          <w:sz w:val="20"/>
+          <w:szCs w:val="20"/>
+          <w:shd w:val="clear" w:color="auto" w:fill="FFFFFF"/>
+        </w:rPr>
+      </w:pPr>
+      <w:r>
+        <w:rPr>
+          <w:sz w:val="20"/>
+          <w:szCs w:val="20"/>
+          <w:highlight w:val="lightGray"/>
+          <w:shd w:val="clear" w:color="auto" w:fill="FFFFFF"/>
+        </w:rPr>
+        <w:t>Code: ‘in highest range’, lines 158-&gt;211</w:t>
+      </w:r>
     </w:p>
     <w:p>
       <w:pPr>
         <w:pStyle w:val="NoSpacing"/>
         <w:rPr>
-          <w:sz w:val="24"/>
-          <w:szCs w:val="24"/>
-          <w:shd w:val="clear" w:color="auto" w:fill="FFFFFF"/>
-        </w:rPr>
-      </w:pPr>
-      <w:r>
-        <w:rPr>
-          <w:rFonts w:cstheme="minorHAnsi"/>
-          <w:sz w:val="24"/>
-          <w:szCs w:val="24"/>
+          <w:rFonts w:cstheme="minorHAnsi"/>
+          <w:sz w:val="20"/>
+          <w:szCs w:val="20"/>
+          <w:shd w:val="clear" w:color="auto" w:fill="FFFFFF"/>
+        </w:rPr>
+      </w:pPr>
+    </w:p>
+    <w:p>
+      <w:pPr>
+        <w:pStyle w:val="NoSpacing"/>
+        <w:rPr>
+          <w:sz w:val="20"/>
+          <w:szCs w:val="20"/>
+          <w:shd w:val="clear" w:color="auto" w:fill="FFFFFF"/>
+        </w:rPr>
+      </w:pPr>
+      <w:r>
+        <w:rPr>
+          <w:rFonts w:cstheme="minorHAnsi"/>
+          <w:sz w:val="20"/>
+          <w:szCs w:val="20"/>
           <w:shd w:val="clear" w:color="auto" w:fill="FFFFFF"/>
         </w:rPr>
         <w:t>This is based on the strategy of counting cards in Blackjack</w:t>
@@ -3588,8 +4056,8 @@
       <w:r>
         <w:rPr>
           <w:rFonts w:cstheme="minorHAnsi"/>
-          <w:sz w:val="24"/>
-          <w:szCs w:val="24"/>
+          <w:sz w:val="20"/>
+          <w:szCs w:val="20"/>
           <w:shd w:val="clear" w:color="auto" w:fill="FFFFFF"/>
         </w:rPr>
         <w:t xml:space="preserve">, where if you get a high number and not many cards have been dealt, you stick with that number. However, if the dealer has dealt many cards and your hand is still bad, you’re more likely to take a risk. Similarly, we are more likely to take a risk with a </w:t>
@@ -3599,8 +4067,8 @@
           <w:rFonts w:cstheme="minorHAnsi"/>
           <w:i/>
           <w:iCs/>
-          <w:sz w:val="24"/>
-          <w:szCs w:val="24"/>
+          <w:sz w:val="20"/>
+          <w:szCs w:val="20"/>
           <w:shd w:val="clear" w:color="auto" w:fill="FFFFFF"/>
         </w:rPr>
         <w:t>relatively</w:t>
@@ -3608,8 +4076,8 @@
       <w:r>
         <w:rPr>
           <w:rFonts w:cstheme="minorHAnsi"/>
-          <w:sz w:val="24"/>
-          <w:szCs w:val="24"/>
+          <w:sz w:val="20"/>
+          <w:szCs w:val="20"/>
           <w:shd w:val="clear" w:color="auto" w:fill="FFFFFF"/>
         </w:rPr>
         <w:t xml:space="preserve"> low high number.</w:t>
@@ -3619,35 +4087,55 @@
       <w:pPr>
         <w:rPr>
           <w:rFonts w:cstheme="minorHAnsi"/>
-          <w:sz w:val="24"/>
-          <w:szCs w:val="24"/>
-          <w:shd w:val="clear" w:color="auto" w:fill="FFFFFF"/>
-        </w:rPr>
-      </w:pPr>
-    </w:p>
-    <w:p>
-      <w:pPr>
-        <w:rPr>
-          <w:rFonts w:cstheme="minorHAnsi"/>
-          <w:sz w:val="24"/>
-          <w:szCs w:val="24"/>
-          <w:shd w:val="clear" w:color="auto" w:fill="FFFFFF"/>
-        </w:rPr>
-      </w:pPr>
-      <w:r>
-        <w:rPr>
-          <w:rFonts w:cstheme="minorHAnsi"/>
-          <w:sz w:val="24"/>
-          <w:szCs w:val="24"/>
-          <w:shd w:val="clear" w:color="auto" w:fill="FFFFFF"/>
-        </w:rPr>
-        <w:t>Finding the highest ceilings, floors and range</w:t>
-      </w:r>
-      <w:r>
-        <w:rPr>
-          <w:rFonts w:cstheme="minorHAnsi"/>
-          <w:sz w:val="24"/>
-          <w:szCs w:val="24"/>
+          <w:sz w:val="20"/>
+          <w:szCs w:val="20"/>
+          <w:shd w:val="clear" w:color="auto" w:fill="FFFFFF"/>
+        </w:rPr>
+      </w:pPr>
+    </w:p>
+    <w:p>
+      <w:pPr>
+        <w:rPr>
+          <w:rFonts w:cstheme="minorHAnsi"/>
+          <w:sz w:val="20"/>
+          <w:szCs w:val="20"/>
+          <w:shd w:val="clear" w:color="auto" w:fill="FFFFFF"/>
+        </w:rPr>
+      </w:pPr>
+      <w:r>
+        <w:rPr>
+          <w:rFonts w:cstheme="minorHAnsi"/>
+          <w:sz w:val="20"/>
+          <w:szCs w:val="20"/>
+          <w:shd w:val="clear" w:color="auto" w:fill="FFFFFF"/>
+        </w:rPr>
+        <w:t xml:space="preserve">Finding the highest ceilings, </w:t>
+      </w:r>
+      <w:proofErr w:type="gramStart"/>
+      <w:r>
+        <w:rPr>
+          <w:rFonts w:cstheme="minorHAnsi"/>
+          <w:sz w:val="20"/>
+          <w:szCs w:val="20"/>
+          <w:shd w:val="clear" w:color="auto" w:fill="FFFFFF"/>
+        </w:rPr>
+        <w:t>floors</w:t>
+      </w:r>
+      <w:proofErr w:type="gramEnd"/>
+      <w:r>
+        <w:rPr>
+          <w:rFonts w:cstheme="minorHAnsi"/>
+          <w:sz w:val="20"/>
+          <w:szCs w:val="20"/>
+          <w:shd w:val="clear" w:color="auto" w:fill="FFFFFF"/>
+        </w:rPr>
+        <w:t xml:space="preserve"> and range</w:t>
+      </w:r>
+      <w:r>
+        <w:rPr>
+          <w:rFonts w:cstheme="minorHAnsi"/>
+          <w:sz w:val="20"/>
+          <w:szCs w:val="20"/>
           <w:shd w:val="clear" w:color="auto" w:fill="FFFFFF"/>
         </w:rPr>
         <w:t xml:space="preserve">, with </w:t>
@@ -3655,8 +4143,8 @@
       <w:r>
         <w:rPr>
           <w:rFonts w:cstheme="minorHAnsi"/>
-          <w:sz w:val="24"/>
-          <w:szCs w:val="24"/>
+          <w:sz w:val="20"/>
+          <w:szCs w:val="20"/>
           <w:u w:val="single"/>
           <w:shd w:val="clear" w:color="auto" w:fill="FFFFFF"/>
         </w:rPr>
@@ -3665,8 +4153,8 @@
       <w:r>
         <w:rPr>
           <w:rFonts w:cstheme="minorHAnsi"/>
-          <w:sz w:val="24"/>
-          <w:szCs w:val="24"/>
+          <w:sz w:val="20"/>
+          <w:szCs w:val="20"/>
           <w:shd w:val="clear" w:color="auto" w:fill="FFFFFF"/>
         </w:rPr>
         <w:t xml:space="preserve"> than in the first picture</w:t>
@@ -3674,8 +4162,8 @@
       <w:r>
         <w:rPr>
           <w:rFonts w:cstheme="minorHAnsi"/>
-          <w:sz w:val="24"/>
-          <w:szCs w:val="24"/>
+          <w:sz w:val="20"/>
+          <w:szCs w:val="20"/>
           <w:shd w:val="clear" w:color="auto" w:fill="FFFFFF"/>
         </w:rPr>
         <w:t>:</w:t>
@@ -3685,19 +4173,21 @@
       <w:pPr>
         <w:rPr>
           <w:rFonts w:cstheme="minorHAnsi"/>
-          <w:sz w:val="24"/>
-          <w:szCs w:val="24"/>
+          <w:sz w:val="20"/>
+          <w:szCs w:val="20"/>
           <w:shd w:val="clear" w:color="auto" w:fill="FFFFFF"/>
         </w:rPr>
       </w:pPr>
       <w:r>
         <w:rPr>
           <w:noProof/>
+          <w:sz w:val="20"/>
+          <w:szCs w:val="20"/>
         </w:rPr>
         <w:drawing>
-          <wp:inline distT="0" distB="0" distL="0" distR="0" wp14:anchorId="6E9AE3CA" wp14:editId="7AC3CC5B">
-            <wp:extent cx="5731510" cy="1699895"/>
-            <wp:effectExtent l="0" t="0" r="2540" b="0"/>
+          <wp:inline distT="0" distB="0" distL="0" distR="0" wp14:anchorId="6E9AE3CA" wp14:editId="1C12C470">
+            <wp:extent cx="4762500" cy="1412499"/>
+            <wp:effectExtent l="0" t="0" r="8890" b="0"/>
             <wp:docPr id="1987159297" name="Picture 1" descr="A white sheet with black text&#10;&#10;Description automatically generated"/>
             <wp:cNvGraphicFramePr>
               <a:graphicFrameLocks xmlns:a="http://schemas.openxmlformats.org/drawingml/2006/main" noChangeAspect="1"/>
@@ -3710,7 +4200,7 @@
                     <pic:cNvPicPr/>
                   </pic:nvPicPr>
                   <pic:blipFill>
-                    <a:blip r:embed="rId10"/>
+                    <a:blip r:embed="rId9"/>
                     <a:stretch>
                       <a:fillRect/>
                     </a:stretch>
@@ -3718,7 +4208,7 @@
                   <pic:spPr>
                     <a:xfrm>
                       <a:off x="0" y="0"/>
-                      <a:ext cx="5731510" cy="1699895"/>
+                      <a:ext cx="4762500" cy="1412499"/>
                     </a:xfrm>
                     <a:prstGeom prst="rect">
                       <a:avLst/>
@@ -3735,35 +4225,75 @@
       <w:pPr>
         <w:rPr>
           <w:rFonts w:cstheme="minorHAnsi"/>
-          <w:sz w:val="24"/>
-          <w:szCs w:val="24"/>
-          <w:shd w:val="clear" w:color="auto" w:fill="FFFFFF"/>
-        </w:rPr>
-      </w:pPr>
-    </w:p>
-    <w:p>
-      <w:pPr>
-        <w:rPr>
-          <w:rFonts w:cstheme="minorHAnsi"/>
-          <w:sz w:val="24"/>
-          <w:szCs w:val="24"/>
-          <w:shd w:val="clear" w:color="auto" w:fill="FFFFFF"/>
-        </w:rPr>
-      </w:pPr>
-      <w:r>
-        <w:rPr>
-          <w:rFonts w:cstheme="minorHAnsi"/>
-          <w:sz w:val="24"/>
-          <w:szCs w:val="24"/>
-          <w:shd w:val="clear" w:color="auto" w:fill="FFFFFF"/>
-        </w:rPr>
-        <w:t xml:space="preserve">Here, you can see that values </w:t>
-      </w:r>
-      <w:r>
-        <w:rPr>
-          <w:rFonts w:cstheme="minorHAnsi"/>
-          <w:sz w:val="24"/>
-          <w:szCs w:val="24"/>
+          <w:sz w:val="20"/>
+          <w:szCs w:val="20"/>
+          <w:shd w:val="clear" w:color="auto" w:fill="FFFFFF"/>
+        </w:rPr>
+      </w:pPr>
+    </w:p>
+    <w:p>
+      <w:pPr>
+        <w:rPr>
+          <w:rFonts w:cstheme="minorHAnsi"/>
+          <w:sz w:val="20"/>
+          <w:szCs w:val="20"/>
+          <w:shd w:val="clear" w:color="auto" w:fill="FFFFFF"/>
+        </w:rPr>
+      </w:pPr>
+      <w:r>
+        <w:rPr>
+          <w:rFonts w:cstheme="minorHAnsi"/>
+          <w:sz w:val="20"/>
+          <w:szCs w:val="20"/>
+          <w:shd w:val="clear" w:color="auto" w:fill="FFFFFF"/>
+        </w:rPr>
+        <w:t xml:space="preserve">Here, you can see that </w:t>
+      </w:r>
+      <w:proofErr w:type="spellStart"/>
+      <w:r>
+        <w:rPr>
+          <w:rFonts w:cstheme="minorHAnsi"/>
+          <w:sz w:val="20"/>
+          <w:szCs w:val="20"/>
+          <w:shd w:val="clear" w:color="auto" w:fill="FFFFFF"/>
+        </w:rPr>
+        <w:t>highest_floor</w:t>
+      </w:r>
+      <w:proofErr w:type="spellEnd"/>
+      <w:r>
+        <w:rPr>
+          <w:rFonts w:cstheme="minorHAnsi"/>
+          <w:sz w:val="20"/>
+          <w:szCs w:val="20"/>
+          <w:shd w:val="clear" w:color="auto" w:fill="FFFFFF"/>
+        </w:rPr>
+        <w:t xml:space="preserve"> and </w:t>
+      </w:r>
+      <w:proofErr w:type="spellStart"/>
+      <w:r>
+        <w:rPr>
+          <w:rFonts w:cstheme="minorHAnsi"/>
+          <w:sz w:val="20"/>
+          <w:szCs w:val="20"/>
+          <w:shd w:val="clear" w:color="auto" w:fill="FFFFFF"/>
+        </w:rPr>
+        <w:t>highest_ceiling</w:t>
+      </w:r>
+      <w:proofErr w:type="spellEnd"/>
+      <w:r>
+        <w:rPr>
+          <w:rFonts w:cstheme="minorHAnsi"/>
+          <w:sz w:val="20"/>
+          <w:szCs w:val="20"/>
+          <w:shd w:val="clear" w:color="auto" w:fill="FFFFFF"/>
+        </w:rPr>
+        <w:t xml:space="preserve"> </w:t>
+      </w:r>
+      <w:r>
+        <w:rPr>
+          <w:rFonts w:cstheme="minorHAnsi"/>
+          <w:sz w:val="20"/>
+          <w:szCs w:val="20"/>
           <w:shd w:val="clear" w:color="auto" w:fill="FFFFFF"/>
         </w:rPr>
         <w:t xml:space="preserve">have large differences in magnitude </w:t>
@@ -3771,65 +4301,133 @@
       <w:r>
         <w:rPr>
           <w:rFonts w:cstheme="minorHAnsi"/>
-          <w:sz w:val="24"/>
-          <w:szCs w:val="24"/>
-          <w:shd w:val="clear" w:color="auto" w:fill="FFFFFF"/>
-        </w:rPr>
-        <w:t xml:space="preserve">to the earlier first picture, despite them both being random number generators. This proves that </w:t>
-      </w:r>
-      <w:r>
-        <w:rPr>
-          <w:rFonts w:cstheme="minorHAnsi"/>
-          <w:sz w:val="24"/>
-          <w:szCs w:val="24"/>
-          <w:shd w:val="clear" w:color="auto" w:fill="FFFFFF"/>
-        </w:rPr>
-        <w:t xml:space="preserve">the MCG, while providing a uniform distribution, has an upper limit, regardless of the seed. </w:t>
-      </w:r>
-    </w:p>
-    <w:p>
-      <w:pPr>
-        <w:rPr>
-          <w:rFonts w:cstheme="minorHAnsi"/>
-          <w:sz w:val="24"/>
-          <w:szCs w:val="24"/>
-          <w:shd w:val="clear" w:color="auto" w:fill="FFFFFF"/>
-        </w:rPr>
-      </w:pPr>
-      <w:r>
-        <w:rPr>
-          <w:rFonts w:cstheme="minorHAnsi"/>
-          <w:sz w:val="24"/>
-          <w:szCs w:val="24"/>
-          <w:shd w:val="clear" w:color="auto" w:fill="FFFFFF"/>
-        </w:rPr>
-        <w:t xml:space="preserve">Since it is not a truly random distribution, our strategy to determine the lower and upper limits of the game’s random number generator is valid. Here are the results, </w:t>
-      </w:r>
-      <w:r>
-        <w:rPr>
-          <w:rFonts w:cstheme="minorHAnsi"/>
-          <w:sz w:val="24"/>
-          <w:szCs w:val="24"/>
+          <w:sz w:val="20"/>
+          <w:szCs w:val="20"/>
+          <w:shd w:val="clear" w:color="auto" w:fill="FFFFFF"/>
+        </w:rPr>
+        <w:t xml:space="preserve">compared </w:t>
+      </w:r>
+      <w:r>
+        <w:rPr>
+          <w:rFonts w:cstheme="minorHAnsi"/>
+          <w:sz w:val="20"/>
+          <w:szCs w:val="20"/>
+          <w:shd w:val="clear" w:color="auto" w:fill="FFFFFF"/>
+        </w:rPr>
+        <w:t xml:space="preserve">to the earlier first picture, despite them both being </w:t>
+      </w:r>
+      <w:r>
+        <w:rPr>
+          <w:rFonts w:cstheme="minorHAnsi"/>
+          <w:sz w:val="20"/>
+          <w:szCs w:val="20"/>
+          <w:shd w:val="clear" w:color="auto" w:fill="FFFFFF"/>
+        </w:rPr>
+        <w:t>RNGs</w:t>
+      </w:r>
+      <w:r>
+        <w:rPr>
+          <w:rFonts w:cstheme="minorHAnsi"/>
+          <w:sz w:val="20"/>
+          <w:szCs w:val="20"/>
+          <w:shd w:val="clear" w:color="auto" w:fill="FFFFFF"/>
+        </w:rPr>
+        <w:t xml:space="preserve">. This </w:t>
+      </w:r>
+      <w:r>
+        <w:rPr>
+          <w:rFonts w:cstheme="minorHAnsi"/>
+          <w:sz w:val="20"/>
+          <w:szCs w:val="20"/>
           <w:u w:val="single"/>
           <w:shd w:val="clear" w:color="auto" w:fill="FFFFFF"/>
         </w:rPr>
-        <w:t xml:space="preserve">when we know the </w:t>
-      </w:r>
-      <w:r>
-        <w:rPr>
-          <w:rFonts w:cstheme="minorHAnsi"/>
-          <w:sz w:val="24"/>
-          <w:szCs w:val="24"/>
+        <w:t xml:space="preserve">proves that </w:t>
+      </w:r>
+      <w:r>
+        <w:rPr>
+          <w:rFonts w:cstheme="minorHAnsi"/>
+          <w:sz w:val="20"/>
+          <w:szCs w:val="20"/>
           <w:u w:val="single"/>
           <w:shd w:val="clear" w:color="auto" w:fill="FFFFFF"/>
         </w:rPr>
+        <w:t>the MCG, while providing a uniform distribution, has an upper limit</w:t>
+      </w:r>
+      <w:r>
+        <w:rPr>
+          <w:rFonts w:cstheme="minorHAnsi"/>
+          <w:sz w:val="20"/>
+          <w:szCs w:val="20"/>
+          <w:shd w:val="clear" w:color="auto" w:fill="FFFFFF"/>
+        </w:rPr>
+        <w:t xml:space="preserve">, regardless of the seed. </w:t>
+      </w:r>
+    </w:p>
+    <w:p>
+      <w:pPr>
+        <w:rPr>
+          <w:rFonts w:cstheme="minorHAnsi"/>
+          <w:sz w:val="20"/>
+          <w:szCs w:val="20"/>
+          <w:shd w:val="clear" w:color="auto" w:fill="FFFFFF"/>
+        </w:rPr>
+      </w:pPr>
+      <w:r>
+        <w:rPr>
+          <w:rFonts w:cstheme="minorHAnsi"/>
+          <w:sz w:val="20"/>
+          <w:szCs w:val="20"/>
+          <w:shd w:val="clear" w:color="auto" w:fill="FFFFFF"/>
+        </w:rPr>
+        <w:t xml:space="preserve">Since it is not a truly random distribution, our strategy to determine the lower and upper limits of the game’s random number generator is valid. Here are the </w:t>
+      </w:r>
+      <w:proofErr w:type="gramStart"/>
+      <w:r>
+        <w:rPr>
+          <w:rFonts w:cstheme="minorHAnsi"/>
+          <w:sz w:val="20"/>
+          <w:szCs w:val="20"/>
+          <w:shd w:val="clear" w:color="auto" w:fill="FFFFFF"/>
+        </w:rPr>
+        <w:t xml:space="preserve">results, </w:t>
+      </w:r>
+      <w:r>
+        <w:rPr>
+          <w:rFonts w:cstheme="minorHAnsi"/>
+          <w:sz w:val="20"/>
+          <w:szCs w:val="20"/>
+          <w:u w:val="single"/>
+          <w:shd w:val="clear" w:color="auto" w:fill="FFFFFF"/>
+        </w:rPr>
+        <w:t>when</w:t>
+      </w:r>
+      <w:proofErr w:type="gramEnd"/>
+      <w:r>
+        <w:rPr>
+          <w:rFonts w:cstheme="minorHAnsi"/>
+          <w:sz w:val="20"/>
+          <w:szCs w:val="20"/>
+          <w:u w:val="single"/>
+          <w:shd w:val="clear" w:color="auto" w:fill="FFFFFF"/>
+        </w:rPr>
+        <w:t xml:space="preserve"> we know the </w:t>
+      </w:r>
+      <w:r>
+        <w:rPr>
+          <w:rFonts w:cstheme="minorHAnsi"/>
+          <w:sz w:val="20"/>
+          <w:szCs w:val="20"/>
+          <w:u w:val="single"/>
+          <w:shd w:val="clear" w:color="auto" w:fill="FFFFFF"/>
+        </w:rPr>
         <w:t xml:space="preserve">range of </w:t>
       </w:r>
       <w:r>
         <w:rPr>
           <w:rFonts w:cstheme="minorHAnsi"/>
-          <w:sz w:val="24"/>
-          <w:szCs w:val="24"/>
+          <w:sz w:val="20"/>
+          <w:szCs w:val="20"/>
           <w:u w:val="single"/>
           <w:shd w:val="clear" w:color="auto" w:fill="FFFFFF"/>
         </w:rPr>
@@ -3838,8 +4436,8 @@
       <w:r>
         <w:rPr>
           <w:rFonts w:cstheme="minorHAnsi"/>
-          <w:sz w:val="24"/>
-          <w:szCs w:val="24"/>
+          <w:sz w:val="20"/>
+          <w:szCs w:val="20"/>
           <w:shd w:val="clear" w:color="auto" w:fill="FFFFFF"/>
         </w:rPr>
         <w:t>of the RNG:</w:t>
@@ -3849,14 +4447,16 @@
       <w:pPr>
         <w:rPr>
           <w:rFonts w:cstheme="minorHAnsi"/>
-          <w:sz w:val="24"/>
-          <w:szCs w:val="24"/>
+          <w:sz w:val="20"/>
+          <w:szCs w:val="20"/>
           <w:shd w:val="clear" w:color="auto" w:fill="FFFFFF"/>
         </w:rPr>
       </w:pPr>
       <w:r>
         <w:rPr>
           <w:noProof/>
+          <w:sz w:val="20"/>
+          <w:szCs w:val="20"/>
         </w:rPr>
         <w:drawing>
           <wp:inline distT="0" distB="0" distL="0" distR="0" wp14:anchorId="6DBC364F" wp14:editId="49580D99">
@@ -3874,7 +4474,7 @@
                     <pic:cNvPicPr/>
                   </pic:nvPicPr>
                   <pic:blipFill>
-                    <a:blip r:embed="rId11"/>
+                    <a:blip r:embed="rId10"/>
                     <a:stretch>
                       <a:fillRect/>
                     </a:stretch>
@@ -3899,20 +4499,22 @@
       <w:pPr>
         <w:rPr>
           <w:rFonts w:cstheme="minorHAnsi"/>
-          <w:sz w:val="24"/>
-          <w:szCs w:val="24"/>
+          <w:sz w:val="20"/>
+          <w:szCs w:val="20"/>
           <w:shd w:val="clear" w:color="auto" w:fill="FFFFFF"/>
         </w:rPr>
       </w:pPr>
       <w:r>
         <w:rPr>
           <w:noProof/>
+          <w:sz w:val="20"/>
+          <w:szCs w:val="20"/>
         </w:rPr>
         <w:lastRenderedPageBreak/>
         <w:drawing>
-          <wp:inline distT="0" distB="0" distL="0" distR="0" wp14:anchorId="64726EA3" wp14:editId="150B58EE">
-            <wp:extent cx="4572000" cy="2743200"/>
-            <wp:effectExtent l="0" t="0" r="0" b="0"/>
+          <wp:inline distT="0" distB="0" distL="0" distR="0" wp14:anchorId="64726EA3" wp14:editId="6C7836E9">
+            <wp:extent cx="2872740" cy="1409700"/>
+            <wp:effectExtent l="0" t="0" r="3810" b="0"/>
             <wp:docPr id="867301980" name="Chart 1">
               <a:extLst xmlns:a="http://schemas.openxmlformats.org/drawingml/2006/main">
                 <a:ext uri="{FF2B5EF4-FFF2-40B4-BE49-F238E27FC236}">
@@ -3923,7 +4525,7 @@
             <wp:cNvGraphicFramePr/>
             <a:graphic xmlns:a="http://schemas.openxmlformats.org/drawingml/2006/main">
               <a:graphicData uri="http://schemas.openxmlformats.org/drawingml/2006/chart">
-                <c:chart xmlns:c="http://schemas.openxmlformats.org/drawingml/2006/chart" xmlns:r="http://schemas.openxmlformats.org/officeDocument/2006/relationships" r:id="rId12"/>
+                <c:chart xmlns:c="http://schemas.openxmlformats.org/drawingml/2006/chart" xmlns:r="http://schemas.openxmlformats.org/officeDocument/2006/relationships" r:id="rId11"/>
               </a:graphicData>
             </a:graphic>
           </wp:inline>
@@ -3934,26 +4536,26 @@
       <w:pPr>
         <w:rPr>
           <w:rFonts w:cstheme="minorHAnsi"/>
-          <w:sz w:val="24"/>
-          <w:szCs w:val="24"/>
-          <w:shd w:val="clear" w:color="auto" w:fill="FFFFFF"/>
-        </w:rPr>
-      </w:pPr>
-    </w:p>
-    <w:p>
-      <w:pPr>
-        <w:rPr>
-          <w:rFonts w:cstheme="minorHAnsi"/>
-          <w:sz w:val="24"/>
-          <w:szCs w:val="24"/>
-          <w:shd w:val="clear" w:color="auto" w:fill="FFFFFF"/>
-        </w:rPr>
-      </w:pPr>
-      <w:r>
-        <w:rPr>
-          <w:rFonts w:cstheme="minorHAnsi"/>
-          <w:sz w:val="24"/>
-          <w:szCs w:val="24"/>
+          <w:sz w:val="20"/>
+          <w:szCs w:val="20"/>
+          <w:shd w:val="clear" w:color="auto" w:fill="FFFFFF"/>
+        </w:rPr>
+      </w:pPr>
+    </w:p>
+    <w:p>
+      <w:pPr>
+        <w:rPr>
+          <w:rFonts w:cstheme="minorHAnsi"/>
+          <w:sz w:val="20"/>
+          <w:szCs w:val="20"/>
+          <w:shd w:val="clear" w:color="auto" w:fill="FFFFFF"/>
+        </w:rPr>
+      </w:pPr>
+      <w:r>
+        <w:rPr>
+          <w:rFonts w:cstheme="minorHAnsi"/>
+          <w:sz w:val="20"/>
+          <w:szCs w:val="20"/>
           <w:shd w:val="clear" w:color="auto" w:fill="FFFFFF"/>
         </w:rPr>
         <w:t xml:space="preserve">We can see that </w:t>
@@ -3961,8 +4563,8 @@
       <w:r>
         <w:rPr>
           <w:rFonts w:cstheme="minorHAnsi"/>
-          <w:sz w:val="24"/>
-          <w:szCs w:val="24"/>
+          <w:sz w:val="20"/>
+          <w:szCs w:val="20"/>
           <w:u w:val="single"/>
           <w:shd w:val="clear" w:color="auto" w:fill="FFFFFF"/>
         </w:rPr>
@@ -3971,8 +4573,8 @@
       <w:r>
         <w:rPr>
           <w:rFonts w:cstheme="minorHAnsi"/>
-          <w:sz w:val="24"/>
-          <w:szCs w:val="24"/>
+          <w:sz w:val="20"/>
+          <w:szCs w:val="20"/>
           <w:u w:val="single"/>
           <w:shd w:val="clear" w:color="auto" w:fill="FFFFFF"/>
         </w:rPr>
@@ -3981,8 +4583,8 @@
       <w:r>
         <w:rPr>
           <w:rFonts w:cstheme="minorHAnsi"/>
-          <w:sz w:val="24"/>
-          <w:szCs w:val="24"/>
+          <w:sz w:val="20"/>
+          <w:szCs w:val="20"/>
           <w:u w:val="single"/>
           <w:shd w:val="clear" w:color="auto" w:fill="FFFFFF"/>
         </w:rPr>
@@ -3991,8 +4593,8 @@
       <w:r>
         <w:rPr>
           <w:rFonts w:cstheme="minorHAnsi"/>
-          <w:sz w:val="24"/>
-          <w:szCs w:val="24"/>
+          <w:sz w:val="20"/>
+          <w:szCs w:val="20"/>
           <w:u w:val="single"/>
           <w:shd w:val="clear" w:color="auto" w:fill="FFFFFF"/>
         </w:rPr>
@@ -4001,8 +4603,8 @@
       <w:r>
         <w:rPr>
           <w:rFonts w:cstheme="minorHAnsi"/>
-          <w:sz w:val="24"/>
-          <w:szCs w:val="24"/>
+          <w:sz w:val="20"/>
+          <w:szCs w:val="20"/>
           <w:shd w:val="clear" w:color="auto" w:fill="FFFFFF"/>
         </w:rPr>
         <w:t xml:space="preserve">. </w:t>
@@ -4012,54 +4614,16 @@
       <w:pPr>
         <w:rPr>
           <w:rFonts w:cstheme="minorHAnsi"/>
-          <w:sz w:val="24"/>
-          <w:szCs w:val="24"/>
-          <w:shd w:val="clear" w:color="auto" w:fill="FFFFFF"/>
-        </w:rPr>
-      </w:pPr>
-      <w:r>
-        <w:rPr>
-          <w:rFonts w:cstheme="minorHAnsi"/>
-          <w:sz w:val="24"/>
-          <w:szCs w:val="24"/>
-          <w:shd w:val="clear" w:color="auto" w:fill="FFFFFF"/>
-        </w:rPr>
-        <w:t xml:space="preserve">However, it requires a lot of </w:t>
-      </w:r>
-      <w:r>
-        <w:rPr>
-          <w:rFonts w:cstheme="minorHAnsi"/>
-          <w:sz w:val="24"/>
-          <w:szCs w:val="24"/>
-          <w:shd w:val="clear" w:color="auto" w:fill="FFFFFF"/>
-        </w:rPr>
-        <w:t>prior data on the previous outcomes of the random number generator, and hinges on the probability that the game owners do not change their RNG</w:t>
-      </w:r>
-    </w:p>
-    <w:p>
-      <w:pPr>
-        <w:rPr>
-          <w:rFonts w:cstheme="minorHAnsi"/>
-          <w:sz w:val="24"/>
-          <w:szCs w:val="24"/>
-          <w:shd w:val="clear" w:color="auto" w:fill="FFFFFF"/>
-        </w:rPr>
-      </w:pPr>
-    </w:p>
-    <w:p>
-      <w:pPr>
-        <w:rPr>
-          <w:rFonts w:cstheme="minorHAnsi"/>
-          <w:sz w:val="24"/>
-          <w:szCs w:val="24"/>
-          <w:shd w:val="clear" w:color="auto" w:fill="FFFFFF"/>
-        </w:rPr>
-      </w:pPr>
-      <w:r>
-        <w:rPr>
-          <w:rFonts w:cstheme="minorHAnsi"/>
-          <w:sz w:val="24"/>
-          <w:szCs w:val="24"/>
+          <w:sz w:val="20"/>
+          <w:szCs w:val="20"/>
+          <w:shd w:val="clear" w:color="auto" w:fill="FFFFFF"/>
+        </w:rPr>
+      </w:pPr>
+      <w:r>
+        <w:rPr>
+          <w:rFonts w:cstheme="minorHAnsi"/>
+          <w:sz w:val="20"/>
+          <w:szCs w:val="20"/>
           <w:shd w:val="clear" w:color="auto" w:fill="FFFFFF"/>
         </w:rPr>
         <w:t xml:space="preserve">Thus, we conclude that it is in the players’ best interests to player with a larger </w:t>
@@ -4069,8 +4633,8 @@
           <w:rFonts w:cstheme="minorHAnsi"/>
           <w:i/>
           <w:iCs/>
-          <w:sz w:val="24"/>
-          <w:szCs w:val="24"/>
+          <w:sz w:val="20"/>
+          <w:szCs w:val="20"/>
           <w:shd w:val="clear" w:color="auto" w:fill="FFFFFF"/>
         </w:rPr>
         <w:t>n</w:t>
@@ -4078,8 +4642,8 @@
       <w:r>
         <w:rPr>
           <w:rFonts w:cstheme="minorHAnsi"/>
-          <w:sz w:val="24"/>
-          <w:szCs w:val="24"/>
+          <w:sz w:val="20"/>
+          <w:szCs w:val="20"/>
           <w:shd w:val="clear" w:color="auto" w:fill="FFFFFF"/>
         </w:rPr>
         <w:t xml:space="preserve">, and a POD </w:t>
@@ -4087,19 +4651,131 @@
       <w:r>
         <w:rPr>
           <w:rFonts w:cstheme="minorHAnsi"/>
-          <w:sz w:val="24"/>
-          <w:szCs w:val="24"/>
+          <w:sz w:val="20"/>
+          <w:szCs w:val="20"/>
           <w:shd w:val="clear" w:color="auto" w:fill="FFFFFF"/>
         </w:rPr>
         <w:t>of 9n/10</w:t>
       </w:r>
-    </w:p>
-    <w:p>
-      <w:pPr>
-        <w:rPr>
-          <w:rFonts w:cstheme="minorHAnsi"/>
-          <w:sz w:val="24"/>
-          <w:szCs w:val="24"/>
+      <w:r>
+        <w:rPr>
+          <w:rFonts w:cstheme="minorHAnsi"/>
+          <w:sz w:val="20"/>
+          <w:szCs w:val="20"/>
+          <w:shd w:val="clear" w:color="auto" w:fill="FFFFFF"/>
+        </w:rPr>
+        <w:t xml:space="preserve">. </w:t>
+      </w:r>
+      <w:r>
+        <w:rPr>
+          <w:rFonts w:cstheme="minorHAnsi"/>
+          <w:sz w:val="20"/>
+          <w:szCs w:val="20"/>
+          <w:shd w:val="clear" w:color="auto" w:fill="FFFFFF"/>
+        </w:rPr>
+        <w:t xml:space="preserve">However, it </w:t>
+      </w:r>
+      <w:r>
+        <w:rPr>
+          <w:rFonts w:cstheme="minorHAnsi"/>
+          <w:sz w:val="20"/>
+          <w:szCs w:val="20"/>
+          <w:u w:val="single"/>
+          <w:shd w:val="clear" w:color="auto" w:fill="FFFFFF"/>
+        </w:rPr>
+        <w:t>requires a lot of prior data</w:t>
+      </w:r>
+      <w:r>
+        <w:rPr>
+          <w:rFonts w:cstheme="minorHAnsi"/>
+          <w:sz w:val="20"/>
+          <w:szCs w:val="20"/>
+          <w:shd w:val="clear" w:color="auto" w:fill="FFFFFF"/>
+        </w:rPr>
+        <w:t xml:space="preserve"> on the previous outcomes of the random number generator, and </w:t>
+      </w:r>
+      <w:r>
+        <w:rPr>
+          <w:rFonts w:cstheme="minorHAnsi"/>
+          <w:sz w:val="20"/>
+          <w:szCs w:val="20"/>
+          <w:u w:val="single"/>
+          <w:shd w:val="clear" w:color="auto" w:fill="FFFFFF"/>
+        </w:rPr>
+        <w:t>hinges on the probability</w:t>
+      </w:r>
+      <w:r>
+        <w:rPr>
+          <w:rFonts w:cstheme="minorHAnsi"/>
+          <w:sz w:val="20"/>
+          <w:szCs w:val="20"/>
+          <w:shd w:val="clear" w:color="auto" w:fill="FFFFFF"/>
+        </w:rPr>
+        <w:t xml:space="preserve"> that the game owners do not change the</w:t>
+      </w:r>
+      <w:r>
+        <w:rPr>
+          <w:rFonts w:cstheme="minorHAnsi"/>
+          <w:sz w:val="20"/>
+          <w:szCs w:val="20"/>
+          <w:shd w:val="clear" w:color="auto" w:fill="FFFFFF"/>
+        </w:rPr>
+        <w:t xml:space="preserve">ir </w:t>
+      </w:r>
+      <w:r>
+        <w:rPr>
+          <w:rFonts w:cstheme="minorHAnsi"/>
+          <w:sz w:val="20"/>
+          <w:szCs w:val="20"/>
+          <w:shd w:val="clear" w:color="auto" w:fill="FFFFFF"/>
+        </w:rPr>
+        <w:t>RNG</w:t>
+      </w:r>
+      <w:r>
+        <w:rPr>
+          <w:rFonts w:cstheme="minorHAnsi"/>
+          <w:sz w:val="20"/>
+          <w:szCs w:val="20"/>
+          <w:shd w:val="clear" w:color="auto" w:fill="FFFFFF"/>
+        </w:rPr>
+        <w:t xml:space="preserve">’s </w:t>
+      </w:r>
+      <w:r>
+        <w:rPr>
+          <w:rFonts w:cstheme="minorHAnsi"/>
+          <w:sz w:val="20"/>
+          <w:szCs w:val="20"/>
+          <w:shd w:val="clear" w:color="auto" w:fill="FFFFFF"/>
+        </w:rPr>
+        <w:t>algorithm</w:t>
+      </w:r>
+      <w:r>
+        <w:rPr>
+          <w:rFonts w:cstheme="minorHAnsi"/>
+          <w:sz w:val="20"/>
+          <w:szCs w:val="20"/>
+          <w:shd w:val="clear" w:color="auto" w:fill="FFFFFF"/>
+        </w:rPr>
+        <w:t xml:space="preserve"> </w:t>
+      </w:r>
+      <w:proofErr w:type="gramStart"/>
+      <w:r>
+        <w:rPr>
+          <w:rFonts w:cstheme="minorHAnsi"/>
+          <w:sz w:val="20"/>
+          <w:szCs w:val="20"/>
+          <w:shd w:val="clear" w:color="auto" w:fill="FFFFFF"/>
+        </w:rPr>
+        <w:t>whatsoever</w:t>
+      </w:r>
+      <w:proofErr w:type="gramEnd"/>
+    </w:p>
+    <w:p>
+      <w:pPr>
+        <w:rPr>
+          <w:rFonts w:cstheme="minorHAnsi"/>
+          <w:sz w:val="20"/>
+          <w:szCs w:val="20"/>
           <w:shd w:val="clear" w:color="auto" w:fill="FFFFFF"/>
         </w:rPr>
       </w:pPr>
@@ -4110,8 +4786,8 @@
           <w:rFonts w:cstheme="minorHAnsi"/>
           <w:b/>
           <w:bCs/>
-          <w:sz w:val="24"/>
-          <w:szCs w:val="24"/>
+          <w:sz w:val="20"/>
+          <w:szCs w:val="20"/>
           <w:shd w:val="clear" w:color="auto" w:fill="FFFFFF"/>
         </w:rPr>
       </w:pPr>
@@ -4120,8 +4796,8 @@
           <w:rFonts w:cstheme="minorHAnsi"/>
           <w:b/>
           <w:bCs/>
-          <w:sz w:val="24"/>
-          <w:szCs w:val="24"/>
+          <w:sz w:val="20"/>
+          <w:szCs w:val="20"/>
           <w:shd w:val="clear" w:color="auto" w:fill="FFFFFF"/>
         </w:rPr>
         <w:t xml:space="preserve">Question 3 </w:t>
@@ -4131,8 +4807,8 @@
           <w:rFonts w:cstheme="minorHAnsi"/>
           <w:b/>
           <w:bCs/>
-          <w:sz w:val="24"/>
-          <w:szCs w:val="24"/>
+          <w:sz w:val="20"/>
+          <w:szCs w:val="20"/>
           <w:shd w:val="clear" w:color="auto" w:fill="FFFFFF"/>
         </w:rPr>
         <w:t>Conclusion:</w:t>
@@ -4142,73 +4818,193 @@
       <w:pPr>
         <w:rPr>
           <w:rFonts w:cstheme="minorHAnsi"/>
-          <w:sz w:val="24"/>
-          <w:szCs w:val="24"/>
-          <w:shd w:val="clear" w:color="auto" w:fill="FFFFFF"/>
-        </w:rPr>
-      </w:pPr>
-      <w:r>
-        <w:rPr>
-          <w:rFonts w:cstheme="minorHAnsi"/>
-          <w:sz w:val="24"/>
-          <w:szCs w:val="24"/>
-          <w:shd w:val="clear" w:color="auto" w:fill="FFFFFF"/>
-        </w:rPr>
-        <w:t xml:space="preserve">Strategy 2, ‘Random Selection’,  scales very poorly, so do not choose Strategy 2 (unless n &lt; 5, which is extremely small, and it is unlikely that the game owners will choose a value of </w:t>
-      </w:r>
+          <w:sz w:val="20"/>
+          <w:szCs w:val="20"/>
+          <w:shd w:val="clear" w:color="auto" w:fill="FFFFFF"/>
+        </w:rPr>
+      </w:pPr>
+      <w:r>
+        <w:rPr>
+          <w:rFonts w:cstheme="minorHAnsi"/>
+          <w:sz w:val="20"/>
+          <w:szCs w:val="20"/>
+          <w:shd w:val="clear" w:color="auto" w:fill="FFFFFF"/>
+        </w:rPr>
+        <w:t xml:space="preserve">Strategy </w:t>
+      </w:r>
+      <w:proofErr w:type="gramStart"/>
+      <w:r>
+        <w:rPr>
+          <w:rFonts w:cstheme="minorHAnsi"/>
+          <w:sz w:val="20"/>
+          <w:szCs w:val="20"/>
+          <w:shd w:val="clear" w:color="auto" w:fill="FFFFFF"/>
+        </w:rPr>
+        <w:t>2</w:t>
+      </w:r>
+      <w:r>
+        <w:rPr>
+          <w:rFonts w:cstheme="minorHAnsi"/>
+          <w:sz w:val="20"/>
+          <w:szCs w:val="20"/>
+          <w:shd w:val="clear" w:color="auto" w:fill="FFFFFF"/>
+        </w:rPr>
+        <w:t xml:space="preserve">, </w:t>
+      </w:r>
+      <w:r>
+        <w:rPr>
+          <w:rFonts w:cstheme="minorHAnsi"/>
+          <w:sz w:val="20"/>
+          <w:szCs w:val="20"/>
+          <w:shd w:val="clear" w:color="auto" w:fill="FFFFFF"/>
+        </w:rPr>
+        <w:t xml:space="preserve"> ‘</w:t>
+      </w:r>
+      <w:proofErr w:type="gramEnd"/>
       <w:r>
         <w:rPr>
           <w:rFonts w:cstheme="minorHAnsi"/>
           <w:i/>
           <w:iCs/>
-          <w:sz w:val="24"/>
-          <w:szCs w:val="24"/>
-          <w:shd w:val="clear" w:color="auto" w:fill="FFFFFF"/>
-        </w:rPr>
-        <w:t xml:space="preserve">n </w:t>
-      </w:r>
-      <w:r>
-        <w:rPr>
-          <w:rFonts w:cstheme="minorHAnsi"/>
-          <w:sz w:val="24"/>
-          <w:szCs w:val="24"/>
-          <w:shd w:val="clear" w:color="auto" w:fill="FFFFFF"/>
-        </w:rPr>
-        <w:t>that small)</w:t>
-      </w:r>
-      <w:r>
-        <w:rPr>
-          <w:rFonts w:cstheme="minorHAnsi"/>
-          <w:sz w:val="24"/>
-          <w:szCs w:val="24"/>
-          <w:shd w:val="clear" w:color="auto" w:fill="FFFFFF"/>
-        </w:rPr>
-        <w:t>. This has a probability of success of 1/n – the lowest value possible</w:t>
-      </w:r>
-    </w:p>
-    <w:p>
-      <w:pPr>
-        <w:rPr>
-          <w:rFonts w:cstheme="minorHAnsi"/>
-          <w:sz w:val="24"/>
-          <w:szCs w:val="24"/>
-          <w:shd w:val="clear" w:color="auto" w:fill="FFFFFF"/>
-        </w:rPr>
-      </w:pPr>
-      <w:r>
-        <w:rPr>
-          <w:rFonts w:cstheme="minorHAnsi"/>
-          <w:sz w:val="24"/>
-          <w:szCs w:val="24"/>
-          <w:shd w:val="clear" w:color="auto" w:fill="FFFFFF"/>
-        </w:rPr>
-        <w:t xml:space="preserve">Strategy 1, ‘Point Of Desperation’, with a POD of n/2, is the best strategy for a player who has </w:t>
-      </w:r>
-      <w:r>
-        <w:rPr>
-          <w:rFonts w:cstheme="minorHAnsi"/>
-          <w:sz w:val="24"/>
-          <w:szCs w:val="24"/>
+          <w:sz w:val="20"/>
+          <w:szCs w:val="20"/>
+          <w:shd w:val="clear" w:color="auto" w:fill="FFFFFF"/>
+        </w:rPr>
+        <w:t>Random Selection</w:t>
+      </w:r>
+      <w:r>
+        <w:rPr>
+          <w:rFonts w:cstheme="minorHAnsi"/>
+          <w:sz w:val="20"/>
+          <w:szCs w:val="20"/>
+          <w:shd w:val="clear" w:color="auto" w:fill="FFFFFF"/>
+        </w:rPr>
+        <w:t>’</w:t>
+      </w:r>
+      <w:r>
+        <w:rPr>
+          <w:rFonts w:cstheme="minorHAnsi"/>
+          <w:sz w:val="20"/>
+          <w:szCs w:val="20"/>
+          <w:shd w:val="clear" w:color="auto" w:fill="FFFFFF"/>
+        </w:rPr>
+        <w:t xml:space="preserve"> (least successful)</w:t>
+      </w:r>
+      <w:r>
+        <w:rPr>
+          <w:rFonts w:cstheme="minorHAnsi"/>
+          <w:sz w:val="20"/>
+          <w:szCs w:val="20"/>
+          <w:shd w:val="clear" w:color="auto" w:fill="FFFFFF"/>
+        </w:rPr>
+        <w:t>,  scales very poorly, so do not choose Strategy 2 (unless n &lt; 5,)</w:t>
+      </w:r>
+      <w:r>
+        <w:rPr>
+          <w:rFonts w:cstheme="minorHAnsi"/>
+          <w:sz w:val="20"/>
+          <w:szCs w:val="20"/>
+          <w:shd w:val="clear" w:color="auto" w:fill="FFFFFF"/>
+        </w:rPr>
+        <w:t>. This has a probability of success of 1/n –</w:t>
+      </w:r>
+      <w:r>
+        <w:rPr>
+          <w:rFonts w:cstheme="minorHAnsi"/>
+          <w:sz w:val="20"/>
+          <w:szCs w:val="20"/>
+          <w:shd w:val="clear" w:color="auto" w:fill="FFFFFF"/>
+        </w:rPr>
+        <w:t>&gt;</w:t>
+      </w:r>
+      <w:r>
+        <w:rPr>
+          <w:rFonts w:cstheme="minorHAnsi"/>
+          <w:sz w:val="20"/>
+          <w:szCs w:val="20"/>
+          <w:shd w:val="clear" w:color="auto" w:fill="FFFFFF"/>
+        </w:rPr>
+        <w:t xml:space="preserve"> </w:t>
+      </w:r>
+      <w:proofErr w:type="gramStart"/>
+      <w:r>
+        <w:rPr>
+          <w:rFonts w:cstheme="minorHAnsi"/>
+          <w:sz w:val="20"/>
+          <w:szCs w:val="20"/>
+          <w:shd w:val="clear" w:color="auto" w:fill="FFFFFF"/>
+        </w:rPr>
+        <w:t>unacceptable</w:t>
+      </w:r>
+      <w:proofErr w:type="gramEnd"/>
+    </w:p>
+    <w:p>
+      <w:pPr>
+        <w:rPr>
+          <w:rFonts w:cstheme="minorHAnsi"/>
+          <w:sz w:val="20"/>
+          <w:szCs w:val="20"/>
+          <w:shd w:val="clear" w:color="auto" w:fill="FFFFFF"/>
+        </w:rPr>
+      </w:pPr>
+      <w:r>
+        <w:rPr>
+          <w:rFonts w:cstheme="minorHAnsi"/>
+          <w:sz w:val="20"/>
+          <w:szCs w:val="20"/>
+          <w:shd w:val="clear" w:color="auto" w:fill="FFFFFF"/>
+        </w:rPr>
+        <w:t>Strategy 1, ‘</w:t>
+      </w:r>
+      <w:r>
+        <w:rPr>
+          <w:rFonts w:cstheme="minorHAnsi"/>
+          <w:i/>
+          <w:iCs/>
+          <w:sz w:val="20"/>
+          <w:szCs w:val="20"/>
+          <w:shd w:val="clear" w:color="auto" w:fill="FFFFFF"/>
+        </w:rPr>
+        <w:t xml:space="preserve">Point </w:t>
+      </w:r>
+      <w:proofErr w:type="gramStart"/>
+      <w:r>
+        <w:rPr>
+          <w:rFonts w:cstheme="minorHAnsi"/>
+          <w:i/>
+          <w:iCs/>
+          <w:sz w:val="20"/>
+          <w:szCs w:val="20"/>
+          <w:shd w:val="clear" w:color="auto" w:fill="FFFFFF"/>
+        </w:rPr>
+        <w:t>Of</w:t>
+      </w:r>
+      <w:proofErr w:type="gramEnd"/>
+      <w:r>
+        <w:rPr>
+          <w:rFonts w:cstheme="minorHAnsi"/>
+          <w:i/>
+          <w:iCs/>
+          <w:sz w:val="20"/>
+          <w:szCs w:val="20"/>
+          <w:shd w:val="clear" w:color="auto" w:fill="FFFFFF"/>
+        </w:rPr>
+        <w:t xml:space="preserve"> Desperation’</w:t>
+      </w:r>
+      <w:r>
+        <w:rPr>
+          <w:rFonts w:cstheme="minorHAnsi"/>
+          <w:sz w:val="20"/>
+          <w:szCs w:val="20"/>
+          <w:shd w:val="clear" w:color="auto" w:fill="FFFFFF"/>
+        </w:rPr>
+        <w:t xml:space="preserve">, with a POD of n/2, is the best strategy for a player who has </w:t>
+      </w:r>
+      <w:r>
+        <w:rPr>
+          <w:rFonts w:cstheme="minorHAnsi"/>
+          <w:sz w:val="20"/>
+          <w:szCs w:val="20"/>
           <w:shd w:val="clear" w:color="auto" w:fill="FFFFFF"/>
         </w:rPr>
         <w:t>no prior data on the results. This has a probability of success of 0.25 at best (making it better than Strategy 2 for n &gt; 4)</w:t>
@@ -4218,16 +5014,16 @@
       <w:pPr>
         <w:rPr>
           <w:rFonts w:cstheme="minorHAnsi"/>
-          <w:sz w:val="24"/>
-          <w:szCs w:val="24"/>
-          <w:shd w:val="clear" w:color="auto" w:fill="FFFFFF"/>
-        </w:rPr>
-      </w:pPr>
-      <w:r>
-        <w:rPr>
-          <w:rFonts w:cstheme="minorHAnsi"/>
-          <w:sz w:val="24"/>
-          <w:szCs w:val="24"/>
+          <w:sz w:val="20"/>
+          <w:szCs w:val="20"/>
+          <w:shd w:val="clear" w:color="auto" w:fill="FFFFFF"/>
+        </w:rPr>
+      </w:pPr>
+      <w:r>
+        <w:rPr>
+          <w:rFonts w:cstheme="minorHAnsi"/>
+          <w:sz w:val="20"/>
+          <w:szCs w:val="20"/>
           <w:shd w:val="clear" w:color="auto" w:fill="FFFFFF"/>
         </w:rPr>
         <w:t>Strategy 3</w:t>
@@ -4235,38 +5031,123 @@
       <w:r>
         <w:rPr>
           <w:rFonts w:cstheme="minorHAnsi"/>
-          <w:sz w:val="24"/>
-          <w:szCs w:val="24"/>
-          <w:shd w:val="clear" w:color="auto" w:fill="FFFFFF"/>
-        </w:rPr>
-        <w:t>, ‘Highest Range’</w:t>
-      </w:r>
-      <w:r>
-        <w:rPr>
-          <w:rFonts w:cstheme="minorHAnsi"/>
-          <w:sz w:val="24"/>
-          <w:szCs w:val="24"/>
-          <w:shd w:val="clear" w:color="auto" w:fill="FFFFFF"/>
-        </w:rPr>
-        <w:t xml:space="preserve"> has the highest probability of success of any strategy, however, it based on practical assumptions, rather than theoretical foundations.</w:t>
-      </w:r>
-    </w:p>
-    <w:p>
-      <w:pPr>
-        <w:rPr>
-          <w:rFonts w:cstheme="minorHAnsi"/>
-          <w:sz w:val="24"/>
-          <w:szCs w:val="24"/>
-          <w:shd w:val="clear" w:color="auto" w:fill="FFFFFF"/>
-        </w:rPr>
-      </w:pPr>
-    </w:p>
-    <w:p>
-      <w:pPr>
-        <w:rPr>
-          <w:rFonts w:cstheme="minorHAnsi"/>
-          <w:sz w:val="24"/>
-          <w:szCs w:val="24"/>
+          <w:sz w:val="20"/>
+          <w:szCs w:val="20"/>
+          <w:shd w:val="clear" w:color="auto" w:fill="FFFFFF"/>
+        </w:rPr>
+        <w:t>, ‘</w:t>
+      </w:r>
+      <w:r>
+        <w:rPr>
+          <w:rFonts w:cstheme="minorHAnsi"/>
+          <w:i/>
+          <w:iCs/>
+          <w:sz w:val="20"/>
+          <w:szCs w:val="20"/>
+          <w:shd w:val="clear" w:color="auto" w:fill="FFFFFF"/>
+        </w:rPr>
+        <w:t>Highest Range’</w:t>
+      </w:r>
+      <w:r>
+        <w:rPr>
+          <w:rFonts w:cstheme="minorHAnsi"/>
+          <w:sz w:val="20"/>
+          <w:szCs w:val="20"/>
+          <w:shd w:val="clear" w:color="auto" w:fill="FFFFFF"/>
+        </w:rPr>
+        <w:t xml:space="preserve"> has the highest probability of success of any strategy, however, it </w:t>
+      </w:r>
+      <w:r>
+        <w:rPr>
+          <w:rFonts w:cstheme="minorHAnsi"/>
+          <w:sz w:val="20"/>
+          <w:szCs w:val="20"/>
+          <w:shd w:val="clear" w:color="auto" w:fill="FFFFFF"/>
+        </w:rPr>
+        <w:t>requires that</w:t>
+      </w:r>
+      <w:r>
+        <w:rPr>
+          <w:rFonts w:cstheme="minorHAnsi"/>
+          <w:sz w:val="20"/>
+          <w:szCs w:val="20"/>
+          <w:shd w:val="clear" w:color="auto" w:fill="FFFFFF"/>
+        </w:rPr>
+        <w:t xml:space="preserve"> </w:t>
+      </w:r>
+      <w:r>
+        <w:rPr>
+          <w:rFonts w:cstheme="minorHAnsi"/>
+          <w:sz w:val="20"/>
+          <w:szCs w:val="20"/>
+          <w:shd w:val="clear" w:color="auto" w:fill="FFFFFF"/>
+        </w:rPr>
+        <w:t>the game owners never chang</w:t>
+      </w:r>
+      <w:r>
+        <w:rPr>
+          <w:rFonts w:cstheme="minorHAnsi"/>
+          <w:sz w:val="20"/>
+          <w:szCs w:val="20"/>
+          <w:shd w:val="clear" w:color="auto" w:fill="FFFFFF"/>
+        </w:rPr>
+        <w:t>e</w:t>
+      </w:r>
+      <w:r>
+        <w:rPr>
+          <w:rFonts w:cstheme="minorHAnsi"/>
+          <w:sz w:val="20"/>
+          <w:szCs w:val="20"/>
+          <w:shd w:val="clear" w:color="auto" w:fill="FFFFFF"/>
+        </w:rPr>
+        <w:t xml:space="preserve"> their </w:t>
+      </w:r>
+      <w:proofErr w:type="gramStart"/>
+      <w:r>
+        <w:rPr>
+          <w:rFonts w:cstheme="minorHAnsi"/>
+          <w:sz w:val="20"/>
+          <w:szCs w:val="20"/>
+          <w:shd w:val="clear" w:color="auto" w:fill="FFFFFF"/>
+        </w:rPr>
+        <w:t>RNG, and</w:t>
+      </w:r>
+      <w:proofErr w:type="gramEnd"/>
+      <w:r>
+        <w:rPr>
+          <w:rFonts w:cstheme="minorHAnsi"/>
+          <w:sz w:val="20"/>
+          <w:szCs w:val="20"/>
+          <w:shd w:val="clear" w:color="auto" w:fill="FFFFFF"/>
+        </w:rPr>
+        <w:t xml:space="preserve"> having the results of over 1000 games of size 1000</w:t>
+      </w:r>
+      <w:r>
+        <w:rPr>
+          <w:rFonts w:cstheme="minorHAnsi"/>
+          <w:sz w:val="20"/>
+          <w:szCs w:val="20"/>
+          <w:shd w:val="clear" w:color="auto" w:fill="FFFFFF"/>
+        </w:rPr>
+        <w:t>. If these prerequisites aren’t met, the strategy falls apart.</w:t>
+      </w:r>
+    </w:p>
+    <w:p>
+      <w:pPr>
+        <w:rPr>
+          <w:rFonts w:cstheme="minorHAnsi"/>
+          <w:sz w:val="20"/>
+          <w:szCs w:val="20"/>
+          <w:shd w:val="clear" w:color="auto" w:fill="FFFFFF"/>
+        </w:rPr>
+      </w:pPr>
+    </w:p>
+    <w:p>
+      <w:pPr>
+        <w:rPr>
+          <w:rFonts w:cstheme="minorHAnsi"/>
+          <w:sz w:val="20"/>
+          <w:szCs w:val="20"/>
           <w:u w:val="single"/>
           <w:shd w:val="clear" w:color="auto" w:fill="FFFFFF"/>
         </w:rPr>
@@ -4274,81 +5155,65 @@
       <w:r>
         <w:rPr>
           <w:rFonts w:cstheme="minorHAnsi"/>
-          <w:sz w:val="24"/>
-          <w:szCs w:val="24"/>
-          <w:shd w:val="clear" w:color="auto" w:fill="FFFFFF"/>
-        </w:rPr>
-        <w:t xml:space="preserve">We conclude that </w:t>
-      </w:r>
-      <w:r>
-        <w:rPr>
-          <w:rFonts w:cstheme="minorHAnsi"/>
-          <w:sz w:val="24"/>
-          <w:szCs w:val="24"/>
-          <w:shd w:val="clear" w:color="auto" w:fill="FFFFFF"/>
-        </w:rPr>
-        <w:t>the</w:t>
-      </w:r>
-      <w:r>
-        <w:rPr>
-          <w:rFonts w:cstheme="minorHAnsi"/>
-          <w:sz w:val="24"/>
-          <w:szCs w:val="24"/>
+          <w:sz w:val="20"/>
+          <w:szCs w:val="20"/>
+          <w:shd w:val="clear" w:color="auto" w:fill="FFFFFF"/>
+        </w:rPr>
+        <w:t>We conclude that the</w:t>
+      </w:r>
+      <w:r>
+        <w:rPr>
+          <w:rFonts w:cstheme="minorHAnsi"/>
+          <w:sz w:val="20"/>
+          <w:szCs w:val="20"/>
           <w:u w:val="single"/>
           <w:shd w:val="clear" w:color="auto" w:fill="FFFFFF"/>
         </w:rPr>
-        <w:t xml:space="preserve"> theoretically best strategy is Strategy 1, ‘Point Of Desperation’</w:t>
-      </w:r>
-      <w:r>
-        <w:rPr>
-          <w:rFonts w:cstheme="minorHAnsi"/>
-          <w:sz w:val="24"/>
-          <w:szCs w:val="24"/>
-          <w:shd w:val="clear" w:color="auto" w:fill="FFFFFF"/>
-        </w:rPr>
-        <w:t>, however, if certain conditions are met (data</w:t>
-      </w:r>
-      <w:r>
-        <w:rPr>
-          <w:rFonts w:cstheme="minorHAnsi"/>
-          <w:sz w:val="24"/>
-          <w:szCs w:val="24"/>
-          <w:shd w:val="clear" w:color="auto" w:fill="FFFFFF"/>
-        </w:rPr>
-        <w:t xml:space="preserve"> collected</w:t>
-      </w:r>
-      <w:r>
-        <w:rPr>
-          <w:rFonts w:cstheme="minorHAnsi"/>
-          <w:sz w:val="24"/>
-          <w:szCs w:val="24"/>
-          <w:shd w:val="clear" w:color="auto" w:fill="FFFFFF"/>
-        </w:rPr>
-        <w:t xml:space="preserve"> on </w:t>
-      </w:r>
-      <w:r>
-        <w:rPr>
-          <w:rFonts w:cstheme="minorHAnsi"/>
-          <w:sz w:val="24"/>
-          <w:szCs w:val="24"/>
-          <w:shd w:val="clear" w:color="auto" w:fill="FFFFFF"/>
-        </w:rPr>
-        <w:t xml:space="preserve"> &gt; </w:t>
-      </w:r>
-      <w:r>
-        <w:rPr>
-          <w:rFonts w:cstheme="minorHAnsi"/>
-          <w:sz w:val="24"/>
-          <w:szCs w:val="24"/>
-          <w:shd w:val="clear" w:color="auto" w:fill="FFFFFF"/>
-        </w:rPr>
-        <w:t>1</w:t>
-      </w:r>
-      <w:r>
-        <w:rPr>
-          <w:rFonts w:cstheme="minorHAnsi"/>
-          <w:sz w:val="24"/>
-          <w:szCs w:val="24"/>
+        <w:t xml:space="preserve"> theoretically best strategy is Strategy 1, ‘</w:t>
+      </w:r>
+      <w:r>
+        <w:rPr>
+          <w:rFonts w:cstheme="minorHAnsi"/>
+          <w:i/>
+          <w:iCs/>
+          <w:sz w:val="20"/>
+          <w:szCs w:val="20"/>
+          <w:u w:val="single"/>
+          <w:shd w:val="clear" w:color="auto" w:fill="FFFFFF"/>
+        </w:rPr>
+        <w:t xml:space="preserve">Point </w:t>
+      </w:r>
+      <w:proofErr w:type="gramStart"/>
+      <w:r>
+        <w:rPr>
+          <w:rFonts w:cstheme="minorHAnsi"/>
+          <w:i/>
+          <w:iCs/>
+          <w:sz w:val="20"/>
+          <w:szCs w:val="20"/>
+          <w:u w:val="single"/>
+          <w:shd w:val="clear" w:color="auto" w:fill="FFFFFF"/>
+        </w:rPr>
+        <w:t>Of</w:t>
+      </w:r>
+      <w:proofErr w:type="gramEnd"/>
+      <w:r>
+        <w:rPr>
+          <w:rFonts w:cstheme="minorHAnsi"/>
+          <w:i/>
+          <w:iCs/>
+          <w:sz w:val="20"/>
+          <w:szCs w:val="20"/>
+          <w:u w:val="single"/>
+          <w:shd w:val="clear" w:color="auto" w:fill="FFFFFF"/>
+        </w:rPr>
+        <w:t xml:space="preserve"> Desperation’</w:t>
+      </w:r>
+      <w:r>
+        <w:rPr>
+          <w:rFonts w:cstheme="minorHAnsi"/>
+          <w:sz w:val="20"/>
+          <w:szCs w:val="20"/>
           <w:shd w:val="clear" w:color="auto" w:fill="FFFFFF"/>
         </w:rPr>
         <w:t>,</w:t>
@@ -4356,82 +5221,85 @@
       <w:r>
         <w:rPr>
           <w:rFonts w:cstheme="minorHAnsi"/>
-          <w:sz w:val="24"/>
-          <w:szCs w:val="24"/>
-          <w:shd w:val="clear" w:color="auto" w:fill="FFFFFF"/>
-        </w:rPr>
-        <w:t xml:space="preserve">000 distributions of size 1000, the game owners have used and will use the same </w:t>
-      </w:r>
-      <w:r>
-        <w:rPr>
-          <w:rFonts w:cstheme="minorHAnsi"/>
-          <w:sz w:val="24"/>
-          <w:szCs w:val="24"/>
-          <w:shd w:val="clear" w:color="auto" w:fill="FFFFFF"/>
-        </w:rPr>
-        <w:t xml:space="preserve">deterministic </w:t>
-      </w:r>
-      <w:r>
-        <w:rPr>
-          <w:rFonts w:cstheme="minorHAnsi"/>
-          <w:sz w:val="24"/>
-          <w:szCs w:val="24"/>
-          <w:shd w:val="clear" w:color="auto" w:fill="FFFFFF"/>
-        </w:rPr>
-        <w:t>random number generator)</w:t>
-      </w:r>
-      <w:r>
-        <w:rPr>
-          <w:rFonts w:cstheme="minorHAnsi"/>
-          <w:sz w:val="24"/>
-          <w:szCs w:val="24"/>
-          <w:shd w:val="clear" w:color="auto" w:fill="FFFFFF"/>
-        </w:rPr>
-        <w:t xml:space="preserve">, the </w:t>
-      </w:r>
-      <w:r>
-        <w:rPr>
-          <w:rFonts w:cstheme="minorHAnsi"/>
-          <w:sz w:val="24"/>
-          <w:szCs w:val="24"/>
+          <w:sz w:val="20"/>
+          <w:szCs w:val="20"/>
+          <w:shd w:val="clear" w:color="auto" w:fill="FFFFFF"/>
+        </w:rPr>
+        <w:t xml:space="preserve"> however,</w:t>
+      </w:r>
+      <w:r>
+        <w:rPr>
+          <w:rFonts w:cstheme="minorHAnsi"/>
+          <w:sz w:val="20"/>
+          <w:szCs w:val="20"/>
+          <w:shd w:val="clear" w:color="auto" w:fill="FFFFFF"/>
+        </w:rPr>
+        <w:t xml:space="preserve"> the </w:t>
+      </w:r>
+      <w:r>
+        <w:rPr>
+          <w:rFonts w:cstheme="minorHAnsi"/>
+          <w:sz w:val="20"/>
+          <w:szCs w:val="20"/>
           <w:u w:val="single"/>
           <w:shd w:val="clear" w:color="auto" w:fill="FFFFFF"/>
         </w:rPr>
-        <w:t>practically best strategy is Strategy 3, ‘Highest Range’</w:t>
-      </w:r>
-    </w:p>
-    <w:p>
-      <w:pPr>
+        <w:t>practically best strategy is Strategy 3, ‘</w:t>
+      </w:r>
+      <w:r>
+        <w:rPr>
+          <w:rFonts w:cstheme="minorHAnsi"/>
+          <w:i/>
+          <w:iCs/>
+          <w:sz w:val="20"/>
+          <w:szCs w:val="20"/>
+          <w:u w:val="single"/>
+          <w:shd w:val="clear" w:color="auto" w:fill="FFFFFF"/>
+        </w:rPr>
+        <w:t>Highest Range’</w:t>
+      </w:r>
+    </w:p>
+    <w:p>
+      <w:pPr>
+        <w:rPr>
+          <w:rFonts w:cstheme="minorHAnsi"/>
+          <w:sz w:val="20"/>
+          <w:szCs w:val="20"/>
+          <w:shd w:val="clear" w:color="auto" w:fill="FFFFFF"/>
+        </w:rPr>
+      </w:pPr>
+      <w:r>
         <w:rPr>
           <w:rFonts w:cstheme="minorHAnsi"/>
           <w:b/>
           <w:bCs/>
-          <w:sz w:val="24"/>
-          <w:szCs w:val="24"/>
-          <w:shd w:val="clear" w:color="auto" w:fill="FFFFFF"/>
-        </w:rPr>
-      </w:pPr>
-      <w:r>
-        <w:rPr>
-          <w:rFonts w:cstheme="minorHAnsi"/>
-          <w:b/>
-          <w:bCs/>
-          <w:sz w:val="24"/>
-          <w:szCs w:val="24"/>
-          <w:shd w:val="clear" w:color="auto" w:fill="FFFFFF"/>
-        </w:rPr>
-        <w:t>Code: ®</w:t>
-      </w:r>
-    </w:p>
-    <w:p>
-      <w:pPr>
-        <w:rPr>
-          <w:rFonts w:cstheme="minorHAnsi"/>
-          <w:sz w:val="24"/>
-          <w:szCs w:val="24"/>
-          <w:shd w:val="clear" w:color="auto" w:fill="FFFFFF"/>
-        </w:rPr>
-      </w:pPr>
+          <w:sz w:val="20"/>
+          <w:szCs w:val="20"/>
+          <w:shd w:val="clear" w:color="auto" w:fill="FFFFFF"/>
+        </w:rPr>
+        <w:t xml:space="preserve">Code: </w:t>
+      </w:r>
+      <w:hyperlink r:id="rId12" w:history="1">
+        <w:r>
+          <w:rPr>
+            <w:rStyle w:val="Hyperlink"/>
+            <w:rFonts w:cstheme="minorHAnsi"/>
+            <w:sz w:val="20"/>
+            <w:szCs w:val="20"/>
+            <w:shd w:val="clear" w:color="auto" w:fill="FFFFFF"/>
+          </w:rPr>
+          <w:t>https://github.com/bobAnthonyVarley/Applied-Probability-1-Assignment</w:t>
+        </w:r>
+      </w:hyperlink>
+      <w:r>
+        <w:rPr>
+          <w:rFonts w:cstheme="minorHAnsi"/>
+          <w:sz w:val="20"/>
+          <w:szCs w:val="20"/>
+          <w:shd w:val="clear" w:color="auto" w:fill="FFFFFF"/>
+        </w:rPr>
+        <w:t xml:space="preserve"> </w:t>
+      </w:r>
     </w:p>
     <w:sectPr>
       <w:pgSz w:w="11906" w:h="16838"/>
@@ -5127,6 +5995,29 @@
       <w:ind w:left="720"/>
       <w:contextualSpacing/>
     </w:pPr>
+  </w:style>
+  <w:style w:type="character" w:styleId="Hyperlink">
+    <w:name w:val="Hyperlink"/>
+    <w:basedOn w:val="DefaultParagraphFont"/>
+    <w:uiPriority w:val="99"/>
+    <w:unhideWhenUsed/>
+    <w:rsid w:val="00FD725F"/>
+    <w:rPr>
+      <w:color w:val="0563C1" w:themeColor="hyperlink"/>
+      <w:u w:val="single"/>
+    </w:rPr>
+  </w:style>
+  <w:style w:type="character" w:styleId="UnresolvedMention">
+    <w:name w:val="Unresolved Mention"/>
+    <w:basedOn w:val="DefaultParagraphFont"/>
+    <w:uiPriority w:val="99"/>
+    <w:semiHidden/>
+    <w:unhideWhenUsed/>
+    <w:rsid w:val="00FD725F"/>
+    <w:rPr>
+      <w:color w:val="605E5C"/>
+      <w:shd w:val="clear" w:color="auto" w:fill="E1DFDD"/>
+    </w:rPr>
   </w:style>
 </w:styles>
 </file>
